--- a/fundemental-cs/combinatorial_logic/workshop_4.docx
+++ b/fundemental-cs/combinatorial_logic/workshop_4.docx
@@ -108,13 +108,14 @@
         <w:tblW w:w="8522" w:type="dxa"/>
         <w:jc w:val="left"/>
         <w:tblInd w:w="720" w:type="dxa"/>
+        <w:tblLayout w:type="fixed"/>
         <w:tblCellMar>
           <w:top w:w="0" w:type="dxa"/>
           <w:left w:w="108" w:type="dxa"/>
           <w:bottom w:w="0" w:type="dxa"/>
           <w:right w:w="108" w:type="dxa"/>
         </w:tblCellMar>
-        <w:tblLook w:val="04a0" w:noHBand="0" w:noVBand="1" w:firstColumn="1" w:lastRow="0" w:lastColumn="0" w:firstRow="1"/>
+        <w:tblLook w:val="04a0" w:noVBand="1" w:noHBand="0" w:lastColumn="0" w:firstColumn="1" w:lastRow="0" w:firstRow="1"/>
       </w:tblPr>
       <w:tblGrid>
         <w:gridCol w:w="1672"/>
@@ -138,6 +139,7 @@
           <w:p>
             <w:pPr>
               <w:pStyle w:val="ListParagraph"/>
+              <w:widowControl w:val="false"/>
               <w:spacing w:lineRule="auto" w:line="240" w:before="0" w:after="0"/>
               <w:ind w:left="0" w:hanging="0"/>
               <w:contextualSpacing/>
@@ -167,6 +169,7 @@
           <w:p>
             <w:pPr>
               <w:pStyle w:val="ListParagraph"/>
+              <w:widowControl w:val="false"/>
               <w:spacing w:lineRule="auto" w:line="240" w:before="0" w:after="0"/>
               <w:ind w:left="0" w:hanging="0"/>
               <w:contextualSpacing/>
@@ -196,6 +199,7 @@
           <w:p>
             <w:pPr>
               <w:pStyle w:val="ListParagraph"/>
+              <w:widowControl w:val="false"/>
               <w:spacing w:lineRule="auto" w:line="240" w:before="0" w:after="0"/>
               <w:ind w:left="0" w:hanging="0"/>
               <w:contextualSpacing/>
@@ -225,6 +229,7 @@
           <w:p>
             <w:pPr>
               <w:pStyle w:val="ListParagraph"/>
+              <w:widowControl w:val="false"/>
               <w:spacing w:lineRule="auto" w:line="240" w:before="0" w:after="0"/>
               <w:ind w:left="0" w:hanging="0"/>
               <w:contextualSpacing/>
@@ -254,6 +259,7 @@
           <w:p>
             <w:pPr>
               <w:pStyle w:val="ListParagraph"/>
+              <w:widowControl w:val="false"/>
               <w:spacing w:lineRule="auto" w:line="240" w:before="0" w:after="0"/>
               <w:ind w:left="0" w:hanging="0"/>
               <w:contextualSpacing/>
@@ -286,6 +292,7 @@
           <w:p>
             <w:pPr>
               <w:pStyle w:val="ListParagraph"/>
+              <w:widowControl w:val="false"/>
               <w:spacing w:lineRule="auto" w:line="240" w:before="0" w:after="0"/>
               <w:ind w:left="0" w:hanging="0"/>
               <w:contextualSpacing/>
@@ -315,6 +322,7 @@
           <w:p>
             <w:pPr>
               <w:pStyle w:val="ListParagraph"/>
+              <w:widowControl w:val="false"/>
               <w:spacing w:lineRule="auto" w:line="240" w:before="0" w:after="0"/>
               <w:ind w:left="0" w:hanging="0"/>
               <w:contextualSpacing/>
@@ -344,6 +352,7 @@
           <w:p>
             <w:pPr>
               <w:pStyle w:val="ListParagraph"/>
+              <w:widowControl w:val="false"/>
               <w:spacing w:lineRule="auto" w:line="240" w:before="0" w:after="0"/>
               <w:ind w:left="0" w:hanging="0"/>
               <w:contextualSpacing/>
@@ -373,18 +382,20 @@
           <w:p>
             <w:pPr>
               <w:pStyle w:val="ListParagraph"/>
-              <w:spacing w:lineRule="auto" w:line="240" w:before="0" w:after="0"/>
-              <w:ind w:left="0" w:hanging="0"/>
-              <w:contextualSpacing/>
-              <w:jc w:val="center"/>
-              <w:rPr>
-                <w:rFonts w:ascii="Calibri" w:hAnsi="Calibri" w:asciiTheme="minorHAnsi" w:hAnsiTheme="minorHAnsi"/>
-              </w:rPr>
-            </w:pPr>
-            <w:r>
-              <w:rPr>
-                <w:rFonts w:asciiTheme="minorHAnsi" w:hAnsiTheme="minorHAnsi"/>
-              </w:rPr>
+              <w:widowControl w:val="false"/>
+              <w:spacing w:lineRule="auto" w:line="240" w:before="0" w:after="0"/>
+              <w:ind w:left="0" w:hanging="0"/>
+              <w:contextualSpacing/>
+              <w:jc w:val="center"/>
+              <w:rPr>
+                <w:rFonts w:ascii="Calibri" w:hAnsi="Calibri" w:asciiTheme="minorHAnsi" w:hAnsiTheme="minorHAnsi"/>
+              </w:rPr>
+            </w:pPr>
+            <w:r>
+              <w:rPr>
+                <w:rFonts w:asciiTheme="minorHAnsi" w:hAnsiTheme="minorHAnsi"/>
+              </w:rPr>
+              <w:t>0</w:t>
             </w:r>
           </w:p>
         </w:tc>
@@ -401,18 +412,20 @@
           <w:p>
             <w:pPr>
               <w:pStyle w:val="ListParagraph"/>
-              <w:spacing w:lineRule="auto" w:line="240" w:before="0" w:after="0"/>
-              <w:ind w:left="0" w:hanging="0"/>
-              <w:contextualSpacing/>
-              <w:jc w:val="center"/>
-              <w:rPr>
-                <w:rFonts w:ascii="Calibri" w:hAnsi="Calibri" w:asciiTheme="minorHAnsi" w:hAnsiTheme="minorHAnsi"/>
-              </w:rPr>
-            </w:pPr>
-            <w:r>
-              <w:rPr>
-                <w:rFonts w:asciiTheme="minorHAnsi" w:hAnsiTheme="minorHAnsi"/>
-              </w:rPr>
+              <w:widowControl w:val="false"/>
+              <w:spacing w:lineRule="auto" w:line="240" w:before="0" w:after="0"/>
+              <w:ind w:left="0" w:hanging="0"/>
+              <w:contextualSpacing/>
+              <w:jc w:val="center"/>
+              <w:rPr>
+                <w:rFonts w:ascii="Calibri" w:hAnsi="Calibri" w:asciiTheme="minorHAnsi" w:hAnsiTheme="minorHAnsi"/>
+              </w:rPr>
+            </w:pPr>
+            <w:r>
+              <w:rPr>
+                <w:rFonts w:asciiTheme="minorHAnsi" w:hAnsiTheme="minorHAnsi"/>
+              </w:rPr>
+              <w:t>0</w:t>
             </w:r>
           </w:p>
         </w:tc>
@@ -432,6 +445,7 @@
           <w:p>
             <w:pPr>
               <w:pStyle w:val="ListParagraph"/>
+              <w:widowControl w:val="false"/>
               <w:spacing w:lineRule="auto" w:line="240" w:before="0" w:after="0"/>
               <w:ind w:left="0" w:hanging="0"/>
               <w:contextualSpacing/>
@@ -461,6 +475,7 @@
           <w:p>
             <w:pPr>
               <w:pStyle w:val="ListParagraph"/>
+              <w:widowControl w:val="false"/>
               <w:spacing w:lineRule="auto" w:line="240" w:before="0" w:after="0"/>
               <w:ind w:left="0" w:hanging="0"/>
               <w:contextualSpacing/>
@@ -490,6 +505,7 @@
           <w:p>
             <w:pPr>
               <w:pStyle w:val="ListParagraph"/>
+              <w:widowControl w:val="false"/>
               <w:spacing w:lineRule="auto" w:line="240" w:before="0" w:after="0"/>
               <w:ind w:left="0" w:hanging="0"/>
               <w:contextualSpacing/>
@@ -519,18 +535,20 @@
           <w:p>
             <w:pPr>
               <w:pStyle w:val="ListParagraph"/>
-              <w:spacing w:lineRule="auto" w:line="240" w:before="0" w:after="0"/>
-              <w:ind w:left="0" w:hanging="0"/>
-              <w:contextualSpacing/>
-              <w:jc w:val="center"/>
-              <w:rPr>
-                <w:rFonts w:ascii="Calibri" w:hAnsi="Calibri" w:asciiTheme="minorHAnsi" w:hAnsiTheme="minorHAnsi"/>
-              </w:rPr>
-            </w:pPr>
-            <w:r>
-              <w:rPr>
-                <w:rFonts w:asciiTheme="minorHAnsi" w:hAnsiTheme="minorHAnsi"/>
-              </w:rPr>
+              <w:widowControl w:val="false"/>
+              <w:spacing w:lineRule="auto" w:line="240" w:before="0" w:after="0"/>
+              <w:ind w:left="0" w:hanging="0"/>
+              <w:contextualSpacing/>
+              <w:jc w:val="center"/>
+              <w:rPr>
+                <w:rFonts w:ascii="Calibri" w:hAnsi="Calibri" w:asciiTheme="minorHAnsi" w:hAnsiTheme="minorHAnsi"/>
+              </w:rPr>
+            </w:pPr>
+            <w:r>
+              <w:rPr>
+                <w:rFonts w:asciiTheme="minorHAnsi" w:hAnsiTheme="minorHAnsi"/>
+              </w:rPr>
+              <w:t>0</w:t>
             </w:r>
           </w:p>
         </w:tc>
@@ -547,18 +565,20 @@
           <w:p>
             <w:pPr>
               <w:pStyle w:val="ListParagraph"/>
-              <w:spacing w:lineRule="auto" w:line="240" w:before="0" w:after="0"/>
-              <w:ind w:left="0" w:hanging="0"/>
-              <w:contextualSpacing/>
-              <w:jc w:val="center"/>
-              <w:rPr>
-                <w:rFonts w:ascii="Calibri" w:hAnsi="Calibri" w:asciiTheme="minorHAnsi" w:hAnsiTheme="minorHAnsi"/>
-              </w:rPr>
-            </w:pPr>
-            <w:r>
-              <w:rPr>
-                <w:rFonts w:asciiTheme="minorHAnsi" w:hAnsiTheme="minorHAnsi"/>
-              </w:rPr>
+              <w:widowControl w:val="false"/>
+              <w:spacing w:lineRule="auto" w:line="240" w:before="0" w:after="0"/>
+              <w:ind w:left="0" w:hanging="0"/>
+              <w:contextualSpacing/>
+              <w:jc w:val="center"/>
+              <w:rPr>
+                <w:rFonts w:ascii="Calibri" w:hAnsi="Calibri" w:asciiTheme="minorHAnsi" w:hAnsiTheme="minorHAnsi"/>
+              </w:rPr>
+            </w:pPr>
+            <w:r>
+              <w:rPr>
+                <w:rFonts w:asciiTheme="minorHAnsi" w:hAnsiTheme="minorHAnsi"/>
+              </w:rPr>
+              <w:t>0</w:t>
             </w:r>
           </w:p>
         </w:tc>
@@ -578,6 +598,7 @@
           <w:p>
             <w:pPr>
               <w:pStyle w:val="ListParagraph"/>
+              <w:widowControl w:val="false"/>
               <w:spacing w:lineRule="auto" w:line="240" w:before="0" w:after="0"/>
               <w:ind w:left="0" w:hanging="0"/>
               <w:contextualSpacing/>
@@ -607,6 +628,7 @@
           <w:p>
             <w:pPr>
               <w:pStyle w:val="ListParagraph"/>
+              <w:widowControl w:val="false"/>
               <w:spacing w:lineRule="auto" w:line="240" w:before="0" w:after="0"/>
               <w:ind w:left="0" w:hanging="0"/>
               <w:contextualSpacing/>
@@ -636,6 +658,7 @@
           <w:p>
             <w:pPr>
               <w:pStyle w:val="ListParagraph"/>
+              <w:widowControl w:val="false"/>
               <w:spacing w:lineRule="auto" w:line="240" w:before="0" w:after="0"/>
               <w:ind w:left="0" w:hanging="0"/>
               <w:contextualSpacing/>
@@ -665,18 +688,20 @@
           <w:p>
             <w:pPr>
               <w:pStyle w:val="ListParagraph"/>
-              <w:spacing w:lineRule="auto" w:line="240" w:before="0" w:after="0"/>
-              <w:ind w:left="0" w:hanging="0"/>
-              <w:contextualSpacing/>
-              <w:jc w:val="center"/>
-              <w:rPr>
-                <w:rFonts w:ascii="Calibri" w:hAnsi="Calibri" w:asciiTheme="minorHAnsi" w:hAnsiTheme="minorHAnsi"/>
-              </w:rPr>
-            </w:pPr>
-            <w:r>
-              <w:rPr>
-                <w:rFonts w:asciiTheme="minorHAnsi" w:hAnsiTheme="minorHAnsi"/>
-              </w:rPr>
+              <w:widowControl w:val="false"/>
+              <w:spacing w:lineRule="auto" w:line="240" w:before="0" w:after="0"/>
+              <w:ind w:left="0" w:hanging="0"/>
+              <w:contextualSpacing/>
+              <w:jc w:val="center"/>
+              <w:rPr>
+                <w:rFonts w:ascii="Calibri" w:hAnsi="Calibri" w:asciiTheme="minorHAnsi" w:hAnsiTheme="minorHAnsi"/>
+              </w:rPr>
+            </w:pPr>
+            <w:r>
+              <w:rPr>
+                <w:rFonts w:asciiTheme="minorHAnsi" w:hAnsiTheme="minorHAnsi"/>
+              </w:rPr>
+              <w:t>0</w:t>
             </w:r>
           </w:p>
         </w:tc>
@@ -693,18 +718,20 @@
           <w:p>
             <w:pPr>
               <w:pStyle w:val="ListParagraph"/>
-              <w:spacing w:lineRule="auto" w:line="240" w:before="0" w:after="0"/>
-              <w:ind w:left="0" w:hanging="0"/>
-              <w:contextualSpacing/>
-              <w:jc w:val="center"/>
-              <w:rPr>
-                <w:rFonts w:ascii="Calibri" w:hAnsi="Calibri" w:asciiTheme="minorHAnsi" w:hAnsiTheme="minorHAnsi"/>
-              </w:rPr>
-            </w:pPr>
-            <w:r>
-              <w:rPr>
-                <w:rFonts w:asciiTheme="minorHAnsi" w:hAnsiTheme="minorHAnsi"/>
-              </w:rPr>
+              <w:widowControl w:val="false"/>
+              <w:spacing w:lineRule="auto" w:line="240" w:before="0" w:after="0"/>
+              <w:ind w:left="0" w:hanging="0"/>
+              <w:contextualSpacing/>
+              <w:jc w:val="center"/>
+              <w:rPr>
+                <w:rFonts w:ascii="Calibri" w:hAnsi="Calibri" w:asciiTheme="minorHAnsi" w:hAnsiTheme="minorHAnsi"/>
+              </w:rPr>
+            </w:pPr>
+            <w:r>
+              <w:rPr>
+                <w:rFonts w:asciiTheme="minorHAnsi" w:hAnsiTheme="minorHAnsi"/>
+              </w:rPr>
+              <w:t>0</w:t>
             </w:r>
           </w:p>
         </w:tc>
@@ -724,6 +751,7 @@
           <w:p>
             <w:pPr>
               <w:pStyle w:val="ListParagraph"/>
+              <w:widowControl w:val="false"/>
               <w:spacing w:lineRule="auto" w:line="240" w:before="0" w:after="0"/>
               <w:ind w:left="0" w:hanging="0"/>
               <w:contextualSpacing/>
@@ -753,6 +781,7 @@
           <w:p>
             <w:pPr>
               <w:pStyle w:val="ListParagraph"/>
+              <w:widowControl w:val="false"/>
               <w:spacing w:lineRule="auto" w:line="240" w:before="0" w:after="0"/>
               <w:ind w:left="0" w:hanging="0"/>
               <w:contextualSpacing/>
@@ -782,6 +811,7 @@
           <w:p>
             <w:pPr>
               <w:pStyle w:val="ListParagraph"/>
+              <w:widowControl w:val="false"/>
               <w:spacing w:lineRule="auto" w:line="240" w:before="0" w:after="0"/>
               <w:ind w:left="0" w:hanging="0"/>
               <w:contextualSpacing/>
@@ -811,18 +841,20 @@
           <w:p>
             <w:pPr>
               <w:pStyle w:val="ListParagraph"/>
-              <w:spacing w:lineRule="auto" w:line="240" w:before="0" w:after="0"/>
-              <w:ind w:left="0" w:hanging="0"/>
-              <w:contextualSpacing/>
-              <w:jc w:val="center"/>
-              <w:rPr>
-                <w:rFonts w:ascii="Calibri" w:hAnsi="Calibri" w:asciiTheme="minorHAnsi" w:hAnsiTheme="minorHAnsi"/>
-              </w:rPr>
-            </w:pPr>
-            <w:r>
-              <w:rPr>
-                <w:rFonts w:asciiTheme="minorHAnsi" w:hAnsiTheme="minorHAnsi"/>
-              </w:rPr>
+              <w:widowControl w:val="false"/>
+              <w:spacing w:lineRule="auto" w:line="240" w:before="0" w:after="0"/>
+              <w:ind w:left="0" w:hanging="0"/>
+              <w:contextualSpacing/>
+              <w:jc w:val="center"/>
+              <w:rPr>
+                <w:rFonts w:ascii="Calibri" w:hAnsi="Calibri" w:asciiTheme="minorHAnsi" w:hAnsiTheme="minorHAnsi"/>
+              </w:rPr>
+            </w:pPr>
+            <w:r>
+              <w:rPr>
+                <w:rFonts w:asciiTheme="minorHAnsi" w:hAnsiTheme="minorHAnsi"/>
+              </w:rPr>
+              <w:t>0</w:t>
             </w:r>
           </w:p>
         </w:tc>
@@ -839,18 +871,20 @@
           <w:p>
             <w:pPr>
               <w:pStyle w:val="ListParagraph"/>
-              <w:spacing w:lineRule="auto" w:line="240" w:before="0" w:after="0"/>
-              <w:ind w:left="0" w:hanging="0"/>
-              <w:contextualSpacing/>
-              <w:jc w:val="center"/>
-              <w:rPr>
-                <w:rFonts w:ascii="Calibri" w:hAnsi="Calibri" w:asciiTheme="minorHAnsi" w:hAnsiTheme="minorHAnsi"/>
-              </w:rPr>
-            </w:pPr>
-            <w:r>
-              <w:rPr>
-                <w:rFonts w:asciiTheme="minorHAnsi" w:hAnsiTheme="minorHAnsi"/>
-              </w:rPr>
+              <w:widowControl w:val="false"/>
+              <w:spacing w:lineRule="auto" w:line="240" w:before="0" w:after="0"/>
+              <w:ind w:left="0" w:hanging="0"/>
+              <w:contextualSpacing/>
+              <w:jc w:val="center"/>
+              <w:rPr>
+                <w:rFonts w:ascii="Calibri" w:hAnsi="Calibri" w:asciiTheme="minorHAnsi" w:hAnsiTheme="minorHAnsi"/>
+              </w:rPr>
+            </w:pPr>
+            <w:r>
+              <w:rPr>
+                <w:rFonts w:asciiTheme="minorHAnsi" w:hAnsiTheme="minorHAnsi"/>
+              </w:rPr>
+              <w:t>0</w:t>
             </w:r>
           </w:p>
         </w:tc>
@@ -870,6 +904,7 @@
           <w:p>
             <w:pPr>
               <w:pStyle w:val="ListParagraph"/>
+              <w:widowControl w:val="false"/>
               <w:spacing w:lineRule="auto" w:line="240" w:before="0" w:after="0"/>
               <w:ind w:left="0" w:hanging="0"/>
               <w:contextualSpacing/>
@@ -899,6 +934,7 @@
           <w:p>
             <w:pPr>
               <w:pStyle w:val="ListParagraph"/>
+              <w:widowControl w:val="false"/>
               <w:spacing w:lineRule="auto" w:line="240" w:before="0" w:after="0"/>
               <w:ind w:left="0" w:hanging="0"/>
               <w:contextualSpacing/>
@@ -928,6 +964,7 @@
           <w:p>
             <w:pPr>
               <w:pStyle w:val="ListParagraph"/>
+              <w:widowControl w:val="false"/>
               <w:spacing w:lineRule="auto" w:line="240" w:before="0" w:after="0"/>
               <w:ind w:left="0" w:hanging="0"/>
               <w:contextualSpacing/>
@@ -957,18 +994,20 @@
           <w:p>
             <w:pPr>
               <w:pStyle w:val="ListParagraph"/>
-              <w:spacing w:lineRule="auto" w:line="240" w:before="0" w:after="0"/>
-              <w:ind w:left="0" w:hanging="0"/>
-              <w:contextualSpacing/>
-              <w:jc w:val="center"/>
-              <w:rPr>
-                <w:rFonts w:ascii="Calibri" w:hAnsi="Calibri" w:asciiTheme="minorHAnsi" w:hAnsiTheme="minorHAnsi"/>
-              </w:rPr>
-            </w:pPr>
-            <w:r>
-              <w:rPr>
-                <w:rFonts w:asciiTheme="minorHAnsi" w:hAnsiTheme="minorHAnsi"/>
-              </w:rPr>
+              <w:widowControl w:val="false"/>
+              <w:spacing w:lineRule="auto" w:line="240" w:before="0" w:after="0"/>
+              <w:ind w:left="0" w:hanging="0"/>
+              <w:contextualSpacing/>
+              <w:jc w:val="center"/>
+              <w:rPr>
+                <w:rFonts w:ascii="Calibri" w:hAnsi="Calibri" w:asciiTheme="minorHAnsi" w:hAnsiTheme="minorHAnsi"/>
+              </w:rPr>
+            </w:pPr>
+            <w:r>
+              <w:rPr>
+                <w:rFonts w:asciiTheme="minorHAnsi" w:hAnsiTheme="minorHAnsi"/>
+              </w:rPr>
+              <w:t>0</w:t>
             </w:r>
           </w:p>
         </w:tc>
@@ -985,18 +1024,20 @@
           <w:p>
             <w:pPr>
               <w:pStyle w:val="ListParagraph"/>
-              <w:spacing w:lineRule="auto" w:line="240" w:before="0" w:after="0"/>
-              <w:ind w:left="0" w:hanging="0"/>
-              <w:contextualSpacing/>
-              <w:jc w:val="center"/>
-              <w:rPr>
-                <w:rFonts w:ascii="Calibri" w:hAnsi="Calibri" w:asciiTheme="minorHAnsi" w:hAnsiTheme="minorHAnsi"/>
-              </w:rPr>
-            </w:pPr>
-            <w:r>
-              <w:rPr>
-                <w:rFonts w:asciiTheme="minorHAnsi" w:hAnsiTheme="minorHAnsi"/>
-              </w:rPr>
+              <w:widowControl w:val="false"/>
+              <w:spacing w:lineRule="auto" w:line="240" w:before="0" w:after="0"/>
+              <w:ind w:left="0" w:hanging="0"/>
+              <w:contextualSpacing/>
+              <w:jc w:val="center"/>
+              <w:rPr>
+                <w:rFonts w:ascii="Calibri" w:hAnsi="Calibri" w:asciiTheme="minorHAnsi" w:hAnsiTheme="minorHAnsi"/>
+              </w:rPr>
+            </w:pPr>
+            <w:r>
+              <w:rPr>
+                <w:rFonts w:asciiTheme="minorHAnsi" w:hAnsiTheme="minorHAnsi"/>
+              </w:rPr>
+              <w:t>0</w:t>
             </w:r>
           </w:p>
         </w:tc>
@@ -1016,6 +1057,7 @@
           <w:p>
             <w:pPr>
               <w:pStyle w:val="ListParagraph"/>
+              <w:widowControl w:val="false"/>
               <w:spacing w:lineRule="auto" w:line="240" w:before="0" w:after="0"/>
               <w:ind w:left="0" w:hanging="0"/>
               <w:contextualSpacing/>
@@ -1045,6 +1087,7 @@
           <w:p>
             <w:pPr>
               <w:pStyle w:val="ListParagraph"/>
+              <w:widowControl w:val="false"/>
               <w:spacing w:lineRule="auto" w:line="240" w:before="0" w:after="0"/>
               <w:ind w:left="0" w:hanging="0"/>
               <w:contextualSpacing/>
@@ -1074,6 +1117,7 @@
           <w:p>
             <w:pPr>
               <w:pStyle w:val="ListParagraph"/>
+              <w:widowControl w:val="false"/>
               <w:spacing w:lineRule="auto" w:line="240" w:before="0" w:after="0"/>
               <w:ind w:left="0" w:hanging="0"/>
               <w:contextualSpacing/>
@@ -1103,18 +1147,20 @@
           <w:p>
             <w:pPr>
               <w:pStyle w:val="ListParagraph"/>
-              <w:spacing w:lineRule="auto" w:line="240" w:before="0" w:after="0"/>
-              <w:ind w:left="0" w:hanging="0"/>
-              <w:contextualSpacing/>
-              <w:jc w:val="center"/>
-              <w:rPr>
-                <w:rFonts w:ascii="Calibri" w:hAnsi="Calibri" w:asciiTheme="minorHAnsi" w:hAnsiTheme="minorHAnsi"/>
-              </w:rPr>
-            </w:pPr>
-            <w:r>
-              <w:rPr>
-                <w:rFonts w:asciiTheme="minorHAnsi" w:hAnsiTheme="minorHAnsi"/>
-              </w:rPr>
+              <w:widowControl w:val="false"/>
+              <w:spacing w:lineRule="auto" w:line="240" w:before="0" w:after="0"/>
+              <w:ind w:left="0" w:hanging="0"/>
+              <w:contextualSpacing/>
+              <w:jc w:val="center"/>
+              <w:rPr>
+                <w:rFonts w:ascii="Calibri" w:hAnsi="Calibri" w:asciiTheme="minorHAnsi" w:hAnsiTheme="minorHAnsi"/>
+              </w:rPr>
+            </w:pPr>
+            <w:r>
+              <w:rPr>
+                <w:rFonts w:asciiTheme="minorHAnsi" w:hAnsiTheme="minorHAnsi"/>
+              </w:rPr>
+              <w:t>0</w:t>
             </w:r>
           </w:p>
         </w:tc>
@@ -1131,18 +1177,20 @@
           <w:p>
             <w:pPr>
               <w:pStyle w:val="ListParagraph"/>
-              <w:spacing w:lineRule="auto" w:line="240" w:before="0" w:after="0"/>
-              <w:ind w:left="0" w:hanging="0"/>
-              <w:contextualSpacing/>
-              <w:jc w:val="center"/>
-              <w:rPr>
-                <w:rFonts w:ascii="Calibri" w:hAnsi="Calibri" w:asciiTheme="minorHAnsi" w:hAnsiTheme="minorHAnsi"/>
-              </w:rPr>
-            </w:pPr>
-            <w:r>
-              <w:rPr>
-                <w:rFonts w:asciiTheme="minorHAnsi" w:hAnsiTheme="minorHAnsi"/>
-              </w:rPr>
+              <w:widowControl w:val="false"/>
+              <w:spacing w:lineRule="auto" w:line="240" w:before="0" w:after="0"/>
+              <w:ind w:left="0" w:hanging="0"/>
+              <w:contextualSpacing/>
+              <w:jc w:val="center"/>
+              <w:rPr>
+                <w:rFonts w:ascii="Calibri" w:hAnsi="Calibri" w:asciiTheme="minorHAnsi" w:hAnsiTheme="minorHAnsi"/>
+              </w:rPr>
+            </w:pPr>
+            <w:r>
+              <w:rPr>
+                <w:rFonts w:asciiTheme="minorHAnsi" w:hAnsiTheme="minorHAnsi"/>
+              </w:rPr>
+              <w:t>0</w:t>
             </w:r>
           </w:p>
         </w:tc>
@@ -1162,6 +1210,7 @@
           <w:p>
             <w:pPr>
               <w:pStyle w:val="ListParagraph"/>
+              <w:widowControl w:val="false"/>
               <w:spacing w:lineRule="auto" w:line="240" w:before="0" w:after="0"/>
               <w:ind w:left="0" w:hanging="0"/>
               <w:contextualSpacing/>
@@ -1191,6 +1240,7 @@
           <w:p>
             <w:pPr>
               <w:pStyle w:val="ListParagraph"/>
+              <w:widowControl w:val="false"/>
               <w:spacing w:lineRule="auto" w:line="240" w:before="0" w:after="0"/>
               <w:ind w:left="0" w:hanging="0"/>
               <w:contextualSpacing/>
@@ -1220,6 +1270,7 @@
           <w:p>
             <w:pPr>
               <w:pStyle w:val="ListParagraph"/>
+              <w:widowControl w:val="false"/>
               <w:spacing w:lineRule="auto" w:line="240" w:before="0" w:after="0"/>
               <w:ind w:left="0" w:hanging="0"/>
               <w:contextualSpacing/>
@@ -1249,18 +1300,20 @@
           <w:p>
             <w:pPr>
               <w:pStyle w:val="ListParagraph"/>
-              <w:spacing w:lineRule="auto" w:line="240" w:before="0" w:after="0"/>
-              <w:ind w:left="0" w:hanging="0"/>
-              <w:contextualSpacing/>
-              <w:jc w:val="center"/>
-              <w:rPr>
-                <w:rFonts w:ascii="Calibri" w:hAnsi="Calibri" w:asciiTheme="minorHAnsi" w:hAnsiTheme="minorHAnsi"/>
-              </w:rPr>
-            </w:pPr>
-            <w:r>
-              <w:rPr>
-                <w:rFonts w:asciiTheme="minorHAnsi" w:hAnsiTheme="minorHAnsi"/>
-              </w:rPr>
+              <w:widowControl w:val="false"/>
+              <w:spacing w:lineRule="auto" w:line="240" w:before="0" w:after="0"/>
+              <w:ind w:left="0" w:hanging="0"/>
+              <w:contextualSpacing/>
+              <w:jc w:val="center"/>
+              <w:rPr>
+                <w:rFonts w:ascii="Calibri" w:hAnsi="Calibri" w:asciiTheme="minorHAnsi" w:hAnsiTheme="minorHAnsi"/>
+              </w:rPr>
+            </w:pPr>
+            <w:r>
+              <w:rPr>
+                <w:rFonts w:asciiTheme="minorHAnsi" w:hAnsiTheme="minorHAnsi"/>
+              </w:rPr>
+              <w:t>0</w:t>
             </w:r>
           </w:p>
         </w:tc>
@@ -1277,18 +1330,20 @@
           <w:p>
             <w:pPr>
               <w:pStyle w:val="ListParagraph"/>
-              <w:spacing w:lineRule="auto" w:line="240" w:before="0" w:after="0"/>
-              <w:ind w:left="0" w:hanging="0"/>
-              <w:contextualSpacing/>
-              <w:jc w:val="center"/>
-              <w:rPr>
-                <w:rFonts w:ascii="Calibri" w:hAnsi="Calibri" w:asciiTheme="minorHAnsi" w:hAnsiTheme="minorHAnsi"/>
-              </w:rPr>
-            </w:pPr>
-            <w:r>
-              <w:rPr>
-                <w:rFonts w:asciiTheme="minorHAnsi" w:hAnsiTheme="minorHAnsi"/>
-              </w:rPr>
+              <w:widowControl w:val="false"/>
+              <w:spacing w:lineRule="auto" w:line="240" w:before="0" w:after="0"/>
+              <w:ind w:left="0" w:hanging="0"/>
+              <w:contextualSpacing/>
+              <w:jc w:val="center"/>
+              <w:rPr>
+                <w:rFonts w:ascii="Calibri" w:hAnsi="Calibri" w:asciiTheme="minorHAnsi" w:hAnsiTheme="minorHAnsi"/>
+              </w:rPr>
+            </w:pPr>
+            <w:r>
+              <w:rPr>
+                <w:rFonts w:asciiTheme="minorHAnsi" w:hAnsiTheme="minorHAnsi"/>
+              </w:rPr>
+              <w:t>0</w:t>
             </w:r>
           </w:p>
         </w:tc>
@@ -1308,6 +1363,7 @@
           <w:p>
             <w:pPr>
               <w:pStyle w:val="ListParagraph"/>
+              <w:widowControl w:val="false"/>
               <w:spacing w:lineRule="auto" w:line="240" w:before="0" w:after="0"/>
               <w:ind w:left="0" w:hanging="0"/>
               <w:contextualSpacing/>
@@ -1337,6 +1393,7 @@
           <w:p>
             <w:pPr>
               <w:pStyle w:val="ListParagraph"/>
+              <w:widowControl w:val="false"/>
               <w:spacing w:lineRule="auto" w:line="240" w:before="0" w:after="0"/>
               <w:ind w:left="0" w:hanging="0"/>
               <w:contextualSpacing/>
@@ -1366,6 +1423,7 @@
           <w:p>
             <w:pPr>
               <w:pStyle w:val="ListParagraph"/>
+              <w:widowControl w:val="false"/>
               <w:spacing w:lineRule="auto" w:line="240" w:before="0" w:after="0"/>
               <w:ind w:left="0" w:hanging="0"/>
               <w:contextualSpacing/>
@@ -1395,18 +1453,20 @@
           <w:p>
             <w:pPr>
               <w:pStyle w:val="ListParagraph"/>
-              <w:spacing w:lineRule="auto" w:line="240" w:before="0" w:after="0"/>
-              <w:ind w:left="0" w:hanging="0"/>
-              <w:contextualSpacing/>
-              <w:jc w:val="center"/>
-              <w:rPr>
-                <w:rFonts w:ascii="Calibri" w:hAnsi="Calibri" w:asciiTheme="minorHAnsi" w:hAnsiTheme="minorHAnsi"/>
-              </w:rPr>
-            </w:pPr>
-            <w:r>
-              <w:rPr>
-                <w:rFonts w:asciiTheme="minorHAnsi" w:hAnsiTheme="minorHAnsi"/>
-              </w:rPr>
+              <w:widowControl w:val="false"/>
+              <w:spacing w:lineRule="auto" w:line="240" w:before="0" w:after="0"/>
+              <w:ind w:left="0" w:hanging="0"/>
+              <w:contextualSpacing/>
+              <w:jc w:val="center"/>
+              <w:rPr>
+                <w:rFonts w:ascii="Calibri" w:hAnsi="Calibri" w:asciiTheme="minorHAnsi" w:hAnsiTheme="minorHAnsi"/>
+              </w:rPr>
+            </w:pPr>
+            <w:r>
+              <w:rPr>
+                <w:rFonts w:asciiTheme="minorHAnsi" w:hAnsiTheme="minorHAnsi"/>
+              </w:rPr>
+              <w:t>1</w:t>
             </w:r>
           </w:p>
         </w:tc>
@@ -1423,18 +1483,20 @@
           <w:p>
             <w:pPr>
               <w:pStyle w:val="ListParagraph"/>
-              <w:spacing w:lineRule="auto" w:line="240" w:before="0" w:after="0"/>
-              <w:ind w:left="0" w:hanging="0"/>
-              <w:contextualSpacing/>
-              <w:jc w:val="center"/>
-              <w:rPr>
-                <w:rFonts w:ascii="Calibri" w:hAnsi="Calibri" w:asciiTheme="minorHAnsi" w:hAnsiTheme="minorHAnsi"/>
-              </w:rPr>
-            </w:pPr>
-            <w:r>
-              <w:rPr>
-                <w:rFonts w:asciiTheme="minorHAnsi" w:hAnsiTheme="minorHAnsi"/>
-              </w:rPr>
+              <w:widowControl w:val="false"/>
+              <w:spacing w:lineRule="auto" w:line="240" w:before="0" w:after="0"/>
+              <w:ind w:left="0" w:hanging="0"/>
+              <w:contextualSpacing/>
+              <w:jc w:val="center"/>
+              <w:rPr>
+                <w:rFonts w:ascii="Calibri" w:hAnsi="Calibri" w:asciiTheme="minorHAnsi" w:hAnsiTheme="minorHAnsi"/>
+              </w:rPr>
+            </w:pPr>
+            <w:r>
+              <w:rPr>
+                <w:rFonts w:asciiTheme="minorHAnsi" w:hAnsiTheme="minorHAnsi"/>
+              </w:rPr>
+              <w:t>1</w:t>
             </w:r>
           </w:p>
         </w:tc>
@@ -1465,6 +1527,356 @@
           <w:rFonts w:asciiTheme="minorHAnsi" w:hAnsiTheme="minorHAnsi"/>
         </w:rPr>
         <w:t>[Insert your GIF image of your logic circuit here]</w:t>
+      </w:r>
+    </w:p>
+    <w:p>
+      <w:pPr>
+        <w:pStyle w:val="ListParagraph"/>
+        <w:rPr>
+          <w:rFonts w:ascii="Calibri" w:hAnsi="Calibri" w:asciiTheme="minorHAnsi" w:hAnsiTheme="minorHAnsi"/>
+        </w:rPr>
+      </w:pPr>
+      <w:r>
+        <w:rPr>
+          <w:rFonts w:asciiTheme="minorHAnsi" w:hAnsiTheme="minorHAnsi"/>
+        </w:rPr>
+        <w:drawing>
+          <wp:anchor behindDoc="0" distT="0" distB="0" distL="0" distR="0" simplePos="0" locked="0" layoutInCell="0" allowOverlap="1" relativeHeight="3">
+            <wp:simplePos x="0" y="0"/>
+            <wp:positionH relativeFrom="column">
+              <wp:posOffset>478155</wp:posOffset>
+            </wp:positionH>
+            <wp:positionV relativeFrom="paragraph">
+              <wp:posOffset>-80645</wp:posOffset>
+            </wp:positionV>
+            <wp:extent cx="2881630" cy="1958340"/>
+            <wp:effectExtent l="0" t="0" r="0" b="0"/>
+            <wp:wrapSquare wrapText="largest"/>
+            <wp:docPr id="1" name="Image1" descr=""/>
+            <wp:cNvGraphicFramePr>
+              <a:graphicFrameLocks xmlns:a="http://schemas.openxmlformats.org/drawingml/2006/main" noChangeAspect="1"/>
+            </wp:cNvGraphicFramePr>
+            <a:graphic xmlns:a="http://schemas.openxmlformats.org/drawingml/2006/main">
+              <a:graphicData uri="http://schemas.openxmlformats.org/drawingml/2006/picture">
+                <pic:pic xmlns:pic="http://schemas.openxmlformats.org/drawingml/2006/picture">
+                  <pic:nvPicPr>
+                    <pic:cNvPr id="1" name="Image1" descr=""/>
+                    <pic:cNvPicPr>
+                      <a:picLocks noChangeAspect="1" noChangeArrowheads="1"/>
+                    </pic:cNvPicPr>
+                  </pic:nvPicPr>
+                  <pic:blipFill>
+                    <a:blip r:embed="rId2"/>
+                    <a:stretch>
+                      <a:fillRect/>
+                    </a:stretch>
+                  </pic:blipFill>
+                  <pic:spPr bwMode="auto">
+                    <a:xfrm>
+                      <a:off x="0" y="0"/>
+                      <a:ext cx="2881630" cy="1958340"/>
+                    </a:xfrm>
+                    <a:prstGeom prst="rect">
+                      <a:avLst/>
+                    </a:prstGeom>
+                  </pic:spPr>
+                </pic:pic>
+              </a:graphicData>
+            </a:graphic>
+          </wp:anchor>
+        </w:drawing>
+      </w:r>
+    </w:p>
+    <w:p>
+      <w:pPr>
+        <w:pStyle w:val="ListParagraph"/>
+        <w:rPr>
+          <w:rFonts w:ascii="Calibri" w:hAnsi="Calibri" w:asciiTheme="minorHAnsi" w:hAnsiTheme="minorHAnsi"/>
+        </w:rPr>
+      </w:pPr>
+      <w:r>
+        <w:rPr>
+          <w:rFonts w:asciiTheme="minorHAnsi" w:hAnsiTheme="minorHAnsi"/>
+        </w:rPr>
+      </w:r>
+    </w:p>
+    <w:p>
+      <w:pPr>
+        <w:pStyle w:val="ListParagraph"/>
+        <w:rPr>
+          <w:rFonts w:ascii="Calibri" w:hAnsi="Calibri" w:asciiTheme="minorHAnsi" w:hAnsiTheme="minorHAnsi"/>
+        </w:rPr>
+      </w:pPr>
+      <w:r>
+        <w:rPr>
+          <w:rFonts w:asciiTheme="minorHAnsi" w:hAnsiTheme="minorHAnsi"/>
+        </w:rPr>
+      </w:r>
+    </w:p>
+    <w:p>
+      <w:pPr>
+        <w:pStyle w:val="ListParagraph"/>
+        <w:rPr>
+          <w:rFonts w:ascii="Calibri" w:hAnsi="Calibri" w:asciiTheme="minorHAnsi" w:hAnsiTheme="minorHAnsi"/>
+        </w:rPr>
+      </w:pPr>
+      <w:r>
+        <w:rPr>
+          <w:rFonts w:asciiTheme="minorHAnsi" w:hAnsiTheme="minorHAnsi"/>
+        </w:rPr>
+      </w:r>
+    </w:p>
+    <w:p>
+      <w:pPr>
+        <w:pStyle w:val="ListParagraph"/>
+        <w:rPr>
+          <w:rFonts w:ascii="Calibri" w:hAnsi="Calibri" w:asciiTheme="minorHAnsi" w:hAnsiTheme="minorHAnsi"/>
+        </w:rPr>
+      </w:pPr>
+      <w:r>
+        <w:rPr>
+          <w:rFonts w:asciiTheme="minorHAnsi" w:hAnsiTheme="minorHAnsi"/>
+        </w:rPr>
+      </w:r>
+    </w:p>
+    <w:p>
+      <w:pPr>
+        <w:pStyle w:val="ListParagraph"/>
+        <w:rPr>
+          <w:rFonts w:ascii="Calibri" w:hAnsi="Calibri" w:asciiTheme="minorHAnsi" w:hAnsiTheme="minorHAnsi"/>
+        </w:rPr>
+      </w:pPr>
+      <w:r>
+        <w:rPr>
+          <w:rFonts w:asciiTheme="minorHAnsi" w:hAnsiTheme="minorHAnsi"/>
+        </w:rPr>
+      </w:r>
+    </w:p>
+    <w:p>
+      <w:pPr>
+        <w:pStyle w:val="ListParagraph"/>
+        <w:rPr>
+          <w:rFonts w:ascii="Calibri" w:hAnsi="Calibri" w:asciiTheme="minorHAnsi" w:hAnsiTheme="minorHAnsi"/>
+        </w:rPr>
+      </w:pPr>
+      <w:r>
+        <w:rPr>
+          <w:rFonts w:asciiTheme="minorHAnsi" w:hAnsiTheme="minorHAnsi"/>
+        </w:rPr>
+      </w:r>
+    </w:p>
+    <w:p>
+      <w:pPr>
+        <w:pStyle w:val="ListParagraph"/>
+        <w:rPr>
+          <w:rFonts w:ascii="Calibri" w:hAnsi="Calibri" w:asciiTheme="minorHAnsi" w:hAnsiTheme="minorHAnsi"/>
+        </w:rPr>
+      </w:pPr>
+      <w:r>
+        <w:rPr>
+          <w:rFonts w:asciiTheme="minorHAnsi" w:hAnsiTheme="minorHAnsi"/>
+        </w:rPr>
+      </w:r>
+    </w:p>
+    <w:p>
+      <w:pPr>
+        <w:pStyle w:val="ListParagraph"/>
+        <w:rPr>
+          <w:rFonts w:ascii="Calibri" w:hAnsi="Calibri" w:asciiTheme="minorHAnsi" w:hAnsiTheme="minorHAnsi"/>
+        </w:rPr>
+      </w:pPr>
+      <w:r>
+        <w:rPr>
+          <w:rFonts w:asciiTheme="minorHAnsi" w:hAnsiTheme="minorHAnsi"/>
+        </w:rPr>
+      </w:r>
+    </w:p>
+    <w:p>
+      <w:pPr>
+        <w:pStyle w:val="ListParagraph"/>
+        <w:rPr>
+          <w:rFonts w:ascii="Calibri" w:hAnsi="Calibri" w:asciiTheme="minorHAnsi" w:hAnsiTheme="minorHAnsi"/>
+        </w:rPr>
+      </w:pPr>
+      <w:r>
+        <w:rPr>
+          <w:rFonts w:asciiTheme="minorHAnsi" w:hAnsiTheme="minorHAnsi"/>
+        </w:rPr>
+      </w:r>
+    </w:p>
+    <w:p>
+      <w:pPr>
+        <w:pStyle w:val="ListParagraph"/>
+        <w:rPr>
+          <w:rFonts w:ascii="Calibri" w:hAnsi="Calibri" w:asciiTheme="minorHAnsi" w:hAnsiTheme="minorHAnsi"/>
+        </w:rPr>
+      </w:pPr>
+      <w:r>
+        <w:rPr>
+          <w:rFonts w:asciiTheme="minorHAnsi" w:hAnsiTheme="minorHAnsi"/>
+        </w:rPr>
+      </w:r>
+    </w:p>
+    <w:p>
+      <w:pPr>
+        <w:pStyle w:val="ListParagraph"/>
+        <w:rPr>
+          <w:rFonts w:ascii="Calibri" w:hAnsi="Calibri" w:asciiTheme="minorHAnsi" w:hAnsiTheme="minorHAnsi"/>
+        </w:rPr>
+      </w:pPr>
+      <w:r>
+        <w:rPr>
+          <w:rFonts w:asciiTheme="minorHAnsi" w:hAnsiTheme="minorHAnsi"/>
+        </w:rPr>
+        <w:drawing>
+          <wp:anchor behindDoc="0" distT="0" distB="0" distL="0" distR="0" simplePos="0" locked="0" layoutInCell="0" allowOverlap="1" relativeHeight="4">
+            <wp:simplePos x="0" y="0"/>
+            <wp:positionH relativeFrom="column">
+              <wp:posOffset>280035</wp:posOffset>
+            </wp:positionH>
+            <wp:positionV relativeFrom="paragraph">
+              <wp:posOffset>635</wp:posOffset>
+            </wp:positionV>
+            <wp:extent cx="4248785" cy="1810385"/>
+            <wp:effectExtent l="0" t="0" r="0" b="0"/>
+            <wp:wrapSquare wrapText="largest"/>
+            <wp:docPr id="2" name="Image2" descr=""/>
+            <wp:cNvGraphicFramePr>
+              <a:graphicFrameLocks xmlns:a="http://schemas.openxmlformats.org/drawingml/2006/main" noChangeAspect="1"/>
+            </wp:cNvGraphicFramePr>
+            <a:graphic xmlns:a="http://schemas.openxmlformats.org/drawingml/2006/main">
+              <a:graphicData uri="http://schemas.openxmlformats.org/drawingml/2006/picture">
+                <pic:pic xmlns:pic="http://schemas.openxmlformats.org/drawingml/2006/picture">
+                  <pic:nvPicPr>
+                    <pic:cNvPr id="2" name="Image2" descr=""/>
+                    <pic:cNvPicPr>
+                      <a:picLocks noChangeAspect="1" noChangeArrowheads="1"/>
+                    </pic:cNvPicPr>
+                  </pic:nvPicPr>
+                  <pic:blipFill>
+                    <a:blip r:embed="rId3"/>
+                    <a:stretch>
+                      <a:fillRect/>
+                    </a:stretch>
+                  </pic:blipFill>
+                  <pic:spPr bwMode="auto">
+                    <a:xfrm>
+                      <a:off x="0" y="0"/>
+                      <a:ext cx="4248785" cy="1810385"/>
+                    </a:xfrm>
+                    <a:prstGeom prst="rect">
+                      <a:avLst/>
+                    </a:prstGeom>
+                  </pic:spPr>
+                </pic:pic>
+              </a:graphicData>
+            </a:graphic>
+          </wp:anchor>
+        </w:drawing>
+      </w:r>
+    </w:p>
+    <w:p>
+      <w:pPr>
+        <w:pStyle w:val="ListParagraph"/>
+        <w:rPr>
+          <w:rFonts w:ascii="Calibri" w:hAnsi="Calibri" w:asciiTheme="minorHAnsi" w:hAnsiTheme="minorHAnsi"/>
+        </w:rPr>
+      </w:pPr>
+      <w:r>
+        <w:rPr>
+          <w:rFonts w:asciiTheme="minorHAnsi" w:hAnsiTheme="minorHAnsi"/>
+        </w:rPr>
+      </w:r>
+    </w:p>
+    <w:p>
+      <w:pPr>
+        <w:pStyle w:val="ListParagraph"/>
+        <w:rPr>
+          <w:rFonts w:ascii="Calibri" w:hAnsi="Calibri" w:asciiTheme="minorHAnsi" w:hAnsiTheme="minorHAnsi"/>
+        </w:rPr>
+      </w:pPr>
+      <w:r>
+        <w:rPr>
+          <w:rFonts w:asciiTheme="minorHAnsi" w:hAnsiTheme="minorHAnsi"/>
+        </w:rPr>
+      </w:r>
+    </w:p>
+    <w:p>
+      <w:pPr>
+        <w:pStyle w:val="ListParagraph"/>
+        <w:rPr>
+          <w:rFonts w:ascii="Calibri" w:hAnsi="Calibri" w:asciiTheme="minorHAnsi" w:hAnsiTheme="minorHAnsi"/>
+        </w:rPr>
+      </w:pPr>
+      <w:r>
+        <w:rPr>
+          <w:rFonts w:asciiTheme="minorHAnsi" w:hAnsiTheme="minorHAnsi"/>
+        </w:rPr>
+      </w:r>
+    </w:p>
+    <w:p>
+      <w:pPr>
+        <w:pStyle w:val="ListParagraph"/>
+        <w:rPr>
+          <w:rFonts w:ascii="Calibri" w:hAnsi="Calibri" w:asciiTheme="minorHAnsi" w:hAnsiTheme="minorHAnsi"/>
+        </w:rPr>
+      </w:pPr>
+      <w:r>
+        <w:rPr>
+          <w:rFonts w:asciiTheme="minorHAnsi" w:hAnsiTheme="minorHAnsi"/>
+        </w:rPr>
+      </w:r>
+    </w:p>
+    <w:p>
+      <w:pPr>
+        <w:pStyle w:val="ListParagraph"/>
+        <w:rPr>
+          <w:rFonts w:ascii="Calibri" w:hAnsi="Calibri" w:asciiTheme="minorHAnsi" w:hAnsiTheme="minorHAnsi"/>
+        </w:rPr>
+      </w:pPr>
+      <w:r>
+        <w:rPr>
+          <w:rFonts w:asciiTheme="minorHAnsi" w:hAnsiTheme="minorHAnsi"/>
+        </w:rPr>
+      </w:r>
+    </w:p>
+    <w:p>
+      <w:pPr>
+        <w:pStyle w:val="ListParagraph"/>
+        <w:rPr>
+          <w:rFonts w:ascii="Calibri" w:hAnsi="Calibri" w:asciiTheme="minorHAnsi" w:hAnsiTheme="minorHAnsi"/>
+        </w:rPr>
+      </w:pPr>
+      <w:r>
+        <w:rPr>
+          <w:rFonts w:asciiTheme="minorHAnsi" w:hAnsiTheme="minorHAnsi"/>
+        </w:rPr>
+      </w:r>
+    </w:p>
+    <w:p>
+      <w:pPr>
+        <w:pStyle w:val="ListParagraph"/>
+        <w:rPr>
+          <w:rFonts w:ascii="Calibri" w:hAnsi="Calibri" w:asciiTheme="minorHAnsi" w:hAnsiTheme="minorHAnsi"/>
+        </w:rPr>
+      </w:pPr>
+      <w:r>
+        <w:rPr>
+          <w:rFonts w:asciiTheme="minorHAnsi" w:hAnsiTheme="minorHAnsi"/>
+        </w:rPr>
+      </w:r>
+    </w:p>
+    <w:p>
+      <w:pPr>
+        <w:pStyle w:val="ListParagraph"/>
+        <w:rPr>
+          <w:rFonts w:ascii="Calibri" w:hAnsi="Calibri" w:asciiTheme="minorHAnsi" w:hAnsiTheme="minorHAnsi"/>
+        </w:rPr>
+      </w:pPr>
+      <w:r>
+        <w:rPr>
+          <w:rFonts w:asciiTheme="minorHAnsi" w:hAnsiTheme="minorHAnsi"/>
+        </w:rPr>
       </w:r>
     </w:p>
     <w:p>
@@ -1529,13 +1941,14 @@
         <w:tblW w:w="8522" w:type="dxa"/>
         <w:jc w:val="left"/>
         <w:tblInd w:w="720" w:type="dxa"/>
+        <w:tblLayout w:type="fixed"/>
         <w:tblCellMar>
           <w:top w:w="0" w:type="dxa"/>
           <w:left w:w="108" w:type="dxa"/>
           <w:bottom w:w="0" w:type="dxa"/>
           <w:right w:w="108" w:type="dxa"/>
         </w:tblCellMar>
-        <w:tblLook w:val="04a0" w:noHBand="0" w:noVBand="1" w:firstColumn="1" w:lastRow="0" w:lastColumn="0" w:firstRow="1"/>
+        <w:tblLook w:val="04a0" w:noVBand="1" w:noHBand="0" w:lastColumn="0" w:firstColumn="1" w:lastRow="0" w:firstRow="1"/>
       </w:tblPr>
       <w:tblGrid>
         <w:gridCol w:w="1672"/>
@@ -1559,6 +1972,7 @@
           <w:p>
             <w:pPr>
               <w:pStyle w:val="ListParagraph"/>
+              <w:widowControl w:val="false"/>
               <w:spacing w:lineRule="auto" w:line="240" w:before="0" w:after="0"/>
               <w:ind w:left="0" w:hanging="0"/>
               <w:contextualSpacing/>
@@ -1588,6 +2002,7 @@
           <w:p>
             <w:pPr>
               <w:pStyle w:val="ListParagraph"/>
+              <w:widowControl w:val="false"/>
               <w:spacing w:lineRule="auto" w:line="240" w:before="0" w:after="0"/>
               <w:ind w:left="0" w:hanging="0"/>
               <w:contextualSpacing/>
@@ -1617,6 +2032,7 @@
           <w:p>
             <w:pPr>
               <w:pStyle w:val="ListParagraph"/>
+              <w:widowControl w:val="false"/>
               <w:spacing w:lineRule="auto" w:line="240" w:before="0" w:after="0"/>
               <w:ind w:left="0" w:hanging="0"/>
               <w:contextualSpacing/>
@@ -1646,6 +2062,7 @@
           <w:p>
             <w:pPr>
               <w:pStyle w:val="ListParagraph"/>
+              <w:widowControl w:val="false"/>
               <w:spacing w:lineRule="auto" w:line="240" w:before="0" w:after="0"/>
               <w:ind w:left="0" w:hanging="0"/>
               <w:contextualSpacing/>
@@ -1675,6 +2092,7 @@
           <w:p>
             <w:pPr>
               <w:pStyle w:val="ListParagraph"/>
+              <w:widowControl w:val="false"/>
               <w:spacing w:lineRule="auto" w:line="240" w:before="0" w:after="0"/>
               <w:ind w:left="0" w:hanging="0"/>
               <w:contextualSpacing/>
@@ -1707,6 +2125,7 @@
           <w:p>
             <w:pPr>
               <w:pStyle w:val="ListParagraph"/>
+              <w:widowControl w:val="false"/>
               <w:spacing w:lineRule="auto" w:line="240" w:before="0" w:after="0"/>
               <w:ind w:left="0" w:hanging="0"/>
               <w:contextualSpacing/>
@@ -1736,6 +2155,7 @@
           <w:p>
             <w:pPr>
               <w:pStyle w:val="ListParagraph"/>
+              <w:widowControl w:val="false"/>
               <w:spacing w:lineRule="auto" w:line="240" w:before="0" w:after="0"/>
               <w:ind w:left="0" w:hanging="0"/>
               <w:contextualSpacing/>
@@ -1765,6 +2185,7 @@
           <w:p>
             <w:pPr>
               <w:pStyle w:val="ListParagraph"/>
+              <w:widowControl w:val="false"/>
               <w:spacing w:lineRule="auto" w:line="240" w:before="0" w:after="0"/>
               <w:ind w:left="0" w:hanging="0"/>
               <w:contextualSpacing/>
@@ -1794,18 +2215,20 @@
           <w:p>
             <w:pPr>
               <w:pStyle w:val="ListParagraph"/>
-              <w:spacing w:lineRule="auto" w:line="240" w:before="0" w:after="0"/>
-              <w:ind w:left="0" w:hanging="0"/>
-              <w:contextualSpacing/>
-              <w:jc w:val="center"/>
-              <w:rPr>
-                <w:rFonts w:ascii="Calibri" w:hAnsi="Calibri" w:asciiTheme="minorHAnsi" w:hAnsiTheme="minorHAnsi"/>
-              </w:rPr>
-            </w:pPr>
-            <w:r>
-              <w:rPr>
-                <w:rFonts w:asciiTheme="minorHAnsi" w:hAnsiTheme="minorHAnsi"/>
-              </w:rPr>
+              <w:widowControl w:val="false"/>
+              <w:spacing w:lineRule="auto" w:line="240" w:before="0" w:after="0"/>
+              <w:ind w:left="0" w:hanging="0"/>
+              <w:contextualSpacing/>
+              <w:jc w:val="center"/>
+              <w:rPr>
+                <w:rFonts w:ascii="Calibri" w:hAnsi="Calibri" w:asciiTheme="minorHAnsi" w:hAnsiTheme="minorHAnsi"/>
+              </w:rPr>
+            </w:pPr>
+            <w:r>
+              <w:rPr>
+                <w:rFonts w:asciiTheme="minorHAnsi" w:hAnsiTheme="minorHAnsi"/>
+              </w:rPr>
+              <w:t>0</w:t>
             </w:r>
           </w:p>
         </w:tc>
@@ -1822,18 +2245,20 @@
           <w:p>
             <w:pPr>
               <w:pStyle w:val="ListParagraph"/>
-              <w:spacing w:lineRule="auto" w:line="240" w:before="0" w:after="0"/>
-              <w:ind w:left="0" w:hanging="0"/>
-              <w:contextualSpacing/>
-              <w:jc w:val="center"/>
-              <w:rPr>
-                <w:rFonts w:ascii="Calibri" w:hAnsi="Calibri" w:asciiTheme="minorHAnsi" w:hAnsiTheme="minorHAnsi"/>
-              </w:rPr>
-            </w:pPr>
-            <w:r>
-              <w:rPr>
-                <w:rFonts w:asciiTheme="minorHAnsi" w:hAnsiTheme="minorHAnsi"/>
-              </w:rPr>
+              <w:widowControl w:val="false"/>
+              <w:spacing w:lineRule="auto" w:line="240" w:before="0" w:after="0"/>
+              <w:ind w:left="0" w:hanging="0"/>
+              <w:contextualSpacing/>
+              <w:jc w:val="center"/>
+              <w:rPr>
+                <w:rFonts w:ascii="Calibri" w:hAnsi="Calibri" w:asciiTheme="minorHAnsi" w:hAnsiTheme="minorHAnsi"/>
+              </w:rPr>
+            </w:pPr>
+            <w:r>
+              <w:rPr>
+                <w:rFonts w:asciiTheme="minorHAnsi" w:hAnsiTheme="minorHAnsi"/>
+              </w:rPr>
+              <w:t>0</w:t>
             </w:r>
           </w:p>
         </w:tc>
@@ -1853,6 +2278,7 @@
           <w:p>
             <w:pPr>
               <w:pStyle w:val="ListParagraph"/>
+              <w:widowControl w:val="false"/>
               <w:spacing w:lineRule="auto" w:line="240" w:before="0" w:after="0"/>
               <w:ind w:left="0" w:hanging="0"/>
               <w:contextualSpacing/>
@@ -1882,6 +2308,7 @@
           <w:p>
             <w:pPr>
               <w:pStyle w:val="ListParagraph"/>
+              <w:widowControl w:val="false"/>
               <w:spacing w:lineRule="auto" w:line="240" w:before="0" w:after="0"/>
               <w:ind w:left="0" w:hanging="0"/>
               <w:contextualSpacing/>
@@ -1911,6 +2338,7 @@
           <w:p>
             <w:pPr>
               <w:pStyle w:val="ListParagraph"/>
+              <w:widowControl w:val="false"/>
               <w:spacing w:lineRule="auto" w:line="240" w:before="0" w:after="0"/>
               <w:ind w:left="0" w:hanging="0"/>
               <w:contextualSpacing/>
@@ -1940,18 +2368,20 @@
           <w:p>
             <w:pPr>
               <w:pStyle w:val="ListParagraph"/>
-              <w:spacing w:lineRule="auto" w:line="240" w:before="0" w:after="0"/>
-              <w:ind w:left="0" w:hanging="0"/>
-              <w:contextualSpacing/>
-              <w:jc w:val="center"/>
-              <w:rPr>
-                <w:rFonts w:ascii="Calibri" w:hAnsi="Calibri" w:asciiTheme="minorHAnsi" w:hAnsiTheme="minorHAnsi"/>
-              </w:rPr>
-            </w:pPr>
-            <w:r>
-              <w:rPr>
-                <w:rFonts w:asciiTheme="minorHAnsi" w:hAnsiTheme="minorHAnsi"/>
-              </w:rPr>
+              <w:widowControl w:val="false"/>
+              <w:spacing w:lineRule="auto" w:line="240" w:before="0" w:after="0"/>
+              <w:ind w:left="0" w:hanging="0"/>
+              <w:contextualSpacing/>
+              <w:jc w:val="center"/>
+              <w:rPr>
+                <w:rFonts w:ascii="Calibri" w:hAnsi="Calibri" w:asciiTheme="minorHAnsi" w:hAnsiTheme="minorHAnsi"/>
+              </w:rPr>
+            </w:pPr>
+            <w:r>
+              <w:rPr>
+                <w:rFonts w:asciiTheme="minorHAnsi" w:hAnsiTheme="minorHAnsi"/>
+              </w:rPr>
+              <w:t>1</w:t>
             </w:r>
           </w:p>
         </w:tc>
@@ -1968,18 +2398,20 @@
           <w:p>
             <w:pPr>
               <w:pStyle w:val="ListParagraph"/>
-              <w:spacing w:lineRule="auto" w:line="240" w:before="0" w:after="0"/>
-              <w:ind w:left="0" w:hanging="0"/>
-              <w:contextualSpacing/>
-              <w:jc w:val="center"/>
-              <w:rPr>
-                <w:rFonts w:ascii="Calibri" w:hAnsi="Calibri" w:asciiTheme="minorHAnsi" w:hAnsiTheme="minorHAnsi"/>
-              </w:rPr>
-            </w:pPr>
-            <w:r>
-              <w:rPr>
-                <w:rFonts w:asciiTheme="minorHAnsi" w:hAnsiTheme="minorHAnsi"/>
-              </w:rPr>
+              <w:widowControl w:val="false"/>
+              <w:spacing w:lineRule="auto" w:line="240" w:before="0" w:after="0"/>
+              <w:ind w:left="0" w:hanging="0"/>
+              <w:contextualSpacing/>
+              <w:jc w:val="center"/>
+              <w:rPr>
+                <w:rFonts w:ascii="Calibri" w:hAnsi="Calibri" w:asciiTheme="minorHAnsi" w:hAnsiTheme="minorHAnsi"/>
+              </w:rPr>
+            </w:pPr>
+            <w:r>
+              <w:rPr>
+                <w:rFonts w:asciiTheme="minorHAnsi" w:hAnsiTheme="minorHAnsi"/>
+              </w:rPr>
+              <w:t>1</w:t>
             </w:r>
           </w:p>
         </w:tc>
@@ -1999,6 +2431,7 @@
           <w:p>
             <w:pPr>
               <w:pStyle w:val="ListParagraph"/>
+              <w:widowControl w:val="false"/>
               <w:spacing w:lineRule="auto" w:line="240" w:before="0" w:after="0"/>
               <w:ind w:left="0" w:hanging="0"/>
               <w:contextualSpacing/>
@@ -2028,6 +2461,7 @@
           <w:p>
             <w:pPr>
               <w:pStyle w:val="ListParagraph"/>
+              <w:widowControl w:val="false"/>
               <w:spacing w:lineRule="auto" w:line="240" w:before="0" w:after="0"/>
               <w:ind w:left="0" w:hanging="0"/>
               <w:contextualSpacing/>
@@ -2057,6 +2491,7 @@
           <w:p>
             <w:pPr>
               <w:pStyle w:val="ListParagraph"/>
+              <w:widowControl w:val="false"/>
               <w:spacing w:lineRule="auto" w:line="240" w:before="0" w:after="0"/>
               <w:ind w:left="0" w:hanging="0"/>
               <w:contextualSpacing/>
@@ -2086,18 +2521,20 @@
           <w:p>
             <w:pPr>
               <w:pStyle w:val="ListParagraph"/>
-              <w:spacing w:lineRule="auto" w:line="240" w:before="0" w:after="0"/>
-              <w:ind w:left="0" w:hanging="0"/>
-              <w:contextualSpacing/>
-              <w:jc w:val="center"/>
-              <w:rPr>
-                <w:rFonts w:ascii="Calibri" w:hAnsi="Calibri" w:asciiTheme="minorHAnsi" w:hAnsiTheme="minorHAnsi"/>
-              </w:rPr>
-            </w:pPr>
-            <w:r>
-              <w:rPr>
-                <w:rFonts w:asciiTheme="minorHAnsi" w:hAnsiTheme="minorHAnsi"/>
-              </w:rPr>
+              <w:widowControl w:val="false"/>
+              <w:spacing w:lineRule="auto" w:line="240" w:before="0" w:after="0"/>
+              <w:ind w:left="0" w:hanging="0"/>
+              <w:contextualSpacing/>
+              <w:jc w:val="center"/>
+              <w:rPr>
+                <w:rFonts w:ascii="Calibri" w:hAnsi="Calibri" w:asciiTheme="minorHAnsi" w:hAnsiTheme="minorHAnsi"/>
+              </w:rPr>
+            </w:pPr>
+            <w:r>
+              <w:rPr>
+                <w:rFonts w:asciiTheme="minorHAnsi" w:hAnsiTheme="minorHAnsi"/>
+              </w:rPr>
+              <w:t>1</w:t>
             </w:r>
           </w:p>
         </w:tc>
@@ -2114,18 +2551,20 @@
           <w:p>
             <w:pPr>
               <w:pStyle w:val="ListParagraph"/>
-              <w:spacing w:lineRule="auto" w:line="240" w:before="0" w:after="0"/>
-              <w:ind w:left="0" w:hanging="0"/>
-              <w:contextualSpacing/>
-              <w:jc w:val="center"/>
-              <w:rPr>
-                <w:rFonts w:ascii="Calibri" w:hAnsi="Calibri" w:asciiTheme="minorHAnsi" w:hAnsiTheme="minorHAnsi"/>
-              </w:rPr>
-            </w:pPr>
-            <w:r>
-              <w:rPr>
-                <w:rFonts w:asciiTheme="minorHAnsi" w:hAnsiTheme="minorHAnsi"/>
-              </w:rPr>
+              <w:widowControl w:val="false"/>
+              <w:spacing w:lineRule="auto" w:line="240" w:before="0" w:after="0"/>
+              <w:ind w:left="0" w:hanging="0"/>
+              <w:contextualSpacing/>
+              <w:jc w:val="center"/>
+              <w:rPr>
+                <w:rFonts w:ascii="Calibri" w:hAnsi="Calibri" w:asciiTheme="minorHAnsi" w:hAnsiTheme="minorHAnsi"/>
+              </w:rPr>
+            </w:pPr>
+            <w:r>
+              <w:rPr>
+                <w:rFonts w:asciiTheme="minorHAnsi" w:hAnsiTheme="minorHAnsi"/>
+              </w:rPr>
+              <w:t>1</w:t>
             </w:r>
           </w:p>
         </w:tc>
@@ -2145,6 +2584,7 @@
           <w:p>
             <w:pPr>
               <w:pStyle w:val="ListParagraph"/>
+              <w:widowControl w:val="false"/>
               <w:spacing w:lineRule="auto" w:line="240" w:before="0" w:after="0"/>
               <w:ind w:left="0" w:hanging="0"/>
               <w:contextualSpacing/>
@@ -2174,6 +2614,7 @@
           <w:p>
             <w:pPr>
               <w:pStyle w:val="ListParagraph"/>
+              <w:widowControl w:val="false"/>
               <w:spacing w:lineRule="auto" w:line="240" w:before="0" w:after="0"/>
               <w:ind w:left="0" w:hanging="0"/>
               <w:contextualSpacing/>
@@ -2203,6 +2644,7 @@
           <w:p>
             <w:pPr>
               <w:pStyle w:val="ListParagraph"/>
+              <w:widowControl w:val="false"/>
               <w:spacing w:lineRule="auto" w:line="240" w:before="0" w:after="0"/>
               <w:ind w:left="0" w:hanging="0"/>
               <w:contextualSpacing/>
@@ -2232,18 +2674,20 @@
           <w:p>
             <w:pPr>
               <w:pStyle w:val="ListParagraph"/>
-              <w:spacing w:lineRule="auto" w:line="240" w:before="0" w:after="0"/>
-              <w:ind w:left="0" w:hanging="0"/>
-              <w:contextualSpacing/>
-              <w:jc w:val="center"/>
-              <w:rPr>
-                <w:rFonts w:ascii="Calibri" w:hAnsi="Calibri" w:asciiTheme="minorHAnsi" w:hAnsiTheme="minorHAnsi"/>
-              </w:rPr>
-            </w:pPr>
-            <w:r>
-              <w:rPr>
-                <w:rFonts w:asciiTheme="minorHAnsi" w:hAnsiTheme="minorHAnsi"/>
-              </w:rPr>
+              <w:widowControl w:val="false"/>
+              <w:spacing w:lineRule="auto" w:line="240" w:before="0" w:after="0"/>
+              <w:ind w:left="0" w:hanging="0"/>
+              <w:contextualSpacing/>
+              <w:jc w:val="center"/>
+              <w:rPr>
+                <w:rFonts w:ascii="Calibri" w:hAnsi="Calibri" w:asciiTheme="minorHAnsi" w:hAnsiTheme="minorHAnsi"/>
+              </w:rPr>
+            </w:pPr>
+            <w:r>
+              <w:rPr>
+                <w:rFonts w:asciiTheme="minorHAnsi" w:hAnsiTheme="minorHAnsi"/>
+              </w:rPr>
+              <w:t>1</w:t>
             </w:r>
           </w:p>
         </w:tc>
@@ -2260,18 +2704,20 @@
           <w:p>
             <w:pPr>
               <w:pStyle w:val="ListParagraph"/>
-              <w:spacing w:lineRule="auto" w:line="240" w:before="0" w:after="0"/>
-              <w:ind w:left="0" w:hanging="0"/>
-              <w:contextualSpacing/>
-              <w:jc w:val="center"/>
-              <w:rPr>
-                <w:rFonts w:ascii="Calibri" w:hAnsi="Calibri" w:asciiTheme="minorHAnsi" w:hAnsiTheme="minorHAnsi"/>
-              </w:rPr>
-            </w:pPr>
-            <w:r>
-              <w:rPr>
-                <w:rFonts w:asciiTheme="minorHAnsi" w:hAnsiTheme="minorHAnsi"/>
-              </w:rPr>
+              <w:widowControl w:val="false"/>
+              <w:spacing w:lineRule="auto" w:line="240" w:before="0" w:after="0"/>
+              <w:ind w:left="0" w:hanging="0"/>
+              <w:contextualSpacing/>
+              <w:jc w:val="center"/>
+              <w:rPr>
+                <w:rFonts w:ascii="Calibri" w:hAnsi="Calibri" w:asciiTheme="minorHAnsi" w:hAnsiTheme="minorHAnsi"/>
+              </w:rPr>
+            </w:pPr>
+            <w:r>
+              <w:rPr>
+                <w:rFonts w:asciiTheme="minorHAnsi" w:hAnsiTheme="minorHAnsi"/>
+              </w:rPr>
+              <w:t>1</w:t>
             </w:r>
           </w:p>
         </w:tc>
@@ -2291,6 +2737,7 @@
           <w:p>
             <w:pPr>
               <w:pStyle w:val="ListParagraph"/>
+              <w:widowControl w:val="false"/>
               <w:spacing w:lineRule="auto" w:line="240" w:before="0" w:after="0"/>
               <w:ind w:left="0" w:hanging="0"/>
               <w:contextualSpacing/>
@@ -2320,6 +2767,7 @@
           <w:p>
             <w:pPr>
               <w:pStyle w:val="ListParagraph"/>
+              <w:widowControl w:val="false"/>
               <w:spacing w:lineRule="auto" w:line="240" w:before="0" w:after="0"/>
               <w:ind w:left="0" w:hanging="0"/>
               <w:contextualSpacing/>
@@ -2349,6 +2797,7 @@
           <w:p>
             <w:pPr>
               <w:pStyle w:val="ListParagraph"/>
+              <w:widowControl w:val="false"/>
               <w:spacing w:lineRule="auto" w:line="240" w:before="0" w:after="0"/>
               <w:ind w:left="0" w:hanging="0"/>
               <w:contextualSpacing/>
@@ -2378,18 +2827,20 @@
           <w:p>
             <w:pPr>
               <w:pStyle w:val="ListParagraph"/>
-              <w:spacing w:lineRule="auto" w:line="240" w:before="0" w:after="0"/>
-              <w:ind w:left="0" w:hanging="0"/>
-              <w:contextualSpacing/>
-              <w:jc w:val="center"/>
-              <w:rPr>
-                <w:rFonts w:ascii="Calibri" w:hAnsi="Calibri" w:asciiTheme="minorHAnsi" w:hAnsiTheme="minorHAnsi"/>
-              </w:rPr>
-            </w:pPr>
-            <w:r>
-              <w:rPr>
-                <w:rFonts w:asciiTheme="minorHAnsi" w:hAnsiTheme="minorHAnsi"/>
-              </w:rPr>
+              <w:widowControl w:val="false"/>
+              <w:spacing w:lineRule="auto" w:line="240" w:before="0" w:after="0"/>
+              <w:ind w:left="0" w:hanging="0"/>
+              <w:contextualSpacing/>
+              <w:jc w:val="center"/>
+              <w:rPr>
+                <w:rFonts w:ascii="Calibri" w:hAnsi="Calibri" w:asciiTheme="minorHAnsi" w:hAnsiTheme="minorHAnsi"/>
+              </w:rPr>
+            </w:pPr>
+            <w:r>
+              <w:rPr>
+                <w:rFonts w:asciiTheme="minorHAnsi" w:hAnsiTheme="minorHAnsi"/>
+              </w:rPr>
+              <w:t>1</w:t>
             </w:r>
           </w:p>
         </w:tc>
@@ -2406,18 +2857,20 @@
           <w:p>
             <w:pPr>
               <w:pStyle w:val="ListParagraph"/>
-              <w:spacing w:lineRule="auto" w:line="240" w:before="0" w:after="0"/>
-              <w:ind w:left="0" w:hanging="0"/>
-              <w:contextualSpacing/>
-              <w:jc w:val="center"/>
-              <w:rPr>
-                <w:rFonts w:ascii="Calibri" w:hAnsi="Calibri" w:asciiTheme="minorHAnsi" w:hAnsiTheme="minorHAnsi"/>
-              </w:rPr>
-            </w:pPr>
-            <w:r>
-              <w:rPr>
-                <w:rFonts w:asciiTheme="minorHAnsi" w:hAnsiTheme="minorHAnsi"/>
-              </w:rPr>
+              <w:widowControl w:val="false"/>
+              <w:spacing w:lineRule="auto" w:line="240" w:before="0" w:after="0"/>
+              <w:ind w:left="0" w:hanging="0"/>
+              <w:contextualSpacing/>
+              <w:jc w:val="center"/>
+              <w:rPr>
+                <w:rFonts w:ascii="Calibri" w:hAnsi="Calibri" w:asciiTheme="minorHAnsi" w:hAnsiTheme="minorHAnsi"/>
+              </w:rPr>
+            </w:pPr>
+            <w:r>
+              <w:rPr>
+                <w:rFonts w:asciiTheme="minorHAnsi" w:hAnsiTheme="minorHAnsi"/>
+              </w:rPr>
+              <w:t>1</w:t>
             </w:r>
           </w:p>
         </w:tc>
@@ -2437,6 +2890,7 @@
           <w:p>
             <w:pPr>
               <w:pStyle w:val="ListParagraph"/>
+              <w:widowControl w:val="false"/>
               <w:spacing w:lineRule="auto" w:line="240" w:before="0" w:after="0"/>
               <w:ind w:left="0" w:hanging="0"/>
               <w:contextualSpacing/>
@@ -2466,6 +2920,7 @@
           <w:p>
             <w:pPr>
               <w:pStyle w:val="ListParagraph"/>
+              <w:widowControl w:val="false"/>
               <w:spacing w:lineRule="auto" w:line="240" w:before="0" w:after="0"/>
               <w:ind w:left="0" w:hanging="0"/>
               <w:contextualSpacing/>
@@ -2495,6 +2950,7 @@
           <w:p>
             <w:pPr>
               <w:pStyle w:val="ListParagraph"/>
+              <w:widowControl w:val="false"/>
               <w:spacing w:lineRule="auto" w:line="240" w:before="0" w:after="0"/>
               <w:ind w:left="0" w:hanging="0"/>
               <w:contextualSpacing/>
@@ -2524,18 +2980,20 @@
           <w:p>
             <w:pPr>
               <w:pStyle w:val="ListParagraph"/>
-              <w:spacing w:lineRule="auto" w:line="240" w:before="0" w:after="0"/>
-              <w:ind w:left="0" w:hanging="0"/>
-              <w:contextualSpacing/>
-              <w:jc w:val="center"/>
-              <w:rPr>
-                <w:rFonts w:ascii="Calibri" w:hAnsi="Calibri" w:asciiTheme="minorHAnsi" w:hAnsiTheme="minorHAnsi"/>
-              </w:rPr>
-            </w:pPr>
-            <w:r>
-              <w:rPr>
-                <w:rFonts w:asciiTheme="minorHAnsi" w:hAnsiTheme="minorHAnsi"/>
-              </w:rPr>
+              <w:widowControl w:val="false"/>
+              <w:spacing w:lineRule="auto" w:line="240" w:before="0" w:after="0"/>
+              <w:ind w:left="0" w:hanging="0"/>
+              <w:contextualSpacing/>
+              <w:jc w:val="center"/>
+              <w:rPr>
+                <w:rFonts w:ascii="Calibri" w:hAnsi="Calibri" w:asciiTheme="minorHAnsi" w:hAnsiTheme="minorHAnsi"/>
+              </w:rPr>
+            </w:pPr>
+            <w:r>
+              <w:rPr>
+                <w:rFonts w:asciiTheme="minorHAnsi" w:hAnsiTheme="minorHAnsi"/>
+              </w:rPr>
+              <w:t>1</w:t>
             </w:r>
           </w:p>
         </w:tc>
@@ -2552,18 +3010,20 @@
           <w:p>
             <w:pPr>
               <w:pStyle w:val="ListParagraph"/>
-              <w:spacing w:lineRule="auto" w:line="240" w:before="0" w:after="0"/>
-              <w:ind w:left="0" w:hanging="0"/>
-              <w:contextualSpacing/>
-              <w:jc w:val="center"/>
-              <w:rPr>
-                <w:rFonts w:ascii="Calibri" w:hAnsi="Calibri" w:asciiTheme="minorHAnsi" w:hAnsiTheme="minorHAnsi"/>
-              </w:rPr>
-            </w:pPr>
-            <w:r>
-              <w:rPr>
-                <w:rFonts w:asciiTheme="minorHAnsi" w:hAnsiTheme="minorHAnsi"/>
-              </w:rPr>
+              <w:widowControl w:val="false"/>
+              <w:spacing w:lineRule="auto" w:line="240" w:before="0" w:after="0"/>
+              <w:ind w:left="0" w:hanging="0"/>
+              <w:contextualSpacing/>
+              <w:jc w:val="center"/>
+              <w:rPr>
+                <w:rFonts w:ascii="Calibri" w:hAnsi="Calibri" w:asciiTheme="minorHAnsi" w:hAnsiTheme="minorHAnsi"/>
+              </w:rPr>
+            </w:pPr>
+            <w:r>
+              <w:rPr>
+                <w:rFonts w:asciiTheme="minorHAnsi" w:hAnsiTheme="minorHAnsi"/>
+              </w:rPr>
+              <w:t>1</w:t>
             </w:r>
           </w:p>
         </w:tc>
@@ -2583,6 +3043,7 @@
           <w:p>
             <w:pPr>
               <w:pStyle w:val="ListParagraph"/>
+              <w:widowControl w:val="false"/>
               <w:spacing w:lineRule="auto" w:line="240" w:before="0" w:after="0"/>
               <w:ind w:left="0" w:hanging="0"/>
               <w:contextualSpacing/>
@@ -2612,6 +3073,7 @@
           <w:p>
             <w:pPr>
               <w:pStyle w:val="ListParagraph"/>
+              <w:widowControl w:val="false"/>
               <w:spacing w:lineRule="auto" w:line="240" w:before="0" w:after="0"/>
               <w:ind w:left="0" w:hanging="0"/>
               <w:contextualSpacing/>
@@ -2641,6 +3103,7 @@
           <w:p>
             <w:pPr>
               <w:pStyle w:val="ListParagraph"/>
+              <w:widowControl w:val="false"/>
               <w:spacing w:lineRule="auto" w:line="240" w:before="0" w:after="0"/>
               <w:ind w:left="0" w:hanging="0"/>
               <w:contextualSpacing/>
@@ -2670,18 +3133,20 @@
           <w:p>
             <w:pPr>
               <w:pStyle w:val="ListParagraph"/>
-              <w:spacing w:lineRule="auto" w:line="240" w:before="0" w:after="0"/>
-              <w:ind w:left="0" w:hanging="0"/>
-              <w:contextualSpacing/>
-              <w:jc w:val="center"/>
-              <w:rPr>
-                <w:rFonts w:ascii="Calibri" w:hAnsi="Calibri" w:asciiTheme="minorHAnsi" w:hAnsiTheme="minorHAnsi"/>
-              </w:rPr>
-            </w:pPr>
-            <w:r>
-              <w:rPr>
-                <w:rFonts w:asciiTheme="minorHAnsi" w:hAnsiTheme="minorHAnsi"/>
-              </w:rPr>
+              <w:widowControl w:val="false"/>
+              <w:spacing w:lineRule="auto" w:line="240" w:before="0" w:after="0"/>
+              <w:ind w:left="0" w:hanging="0"/>
+              <w:contextualSpacing/>
+              <w:jc w:val="center"/>
+              <w:rPr>
+                <w:rFonts w:ascii="Calibri" w:hAnsi="Calibri" w:asciiTheme="minorHAnsi" w:hAnsiTheme="minorHAnsi"/>
+              </w:rPr>
+            </w:pPr>
+            <w:r>
+              <w:rPr>
+                <w:rFonts w:asciiTheme="minorHAnsi" w:hAnsiTheme="minorHAnsi"/>
+              </w:rPr>
+              <w:t>1</w:t>
             </w:r>
           </w:p>
         </w:tc>
@@ -2698,18 +3163,20 @@
           <w:p>
             <w:pPr>
               <w:pStyle w:val="ListParagraph"/>
-              <w:spacing w:lineRule="auto" w:line="240" w:before="0" w:after="0"/>
-              <w:ind w:left="0" w:hanging="0"/>
-              <w:contextualSpacing/>
-              <w:jc w:val="center"/>
-              <w:rPr>
-                <w:rFonts w:ascii="Calibri" w:hAnsi="Calibri" w:asciiTheme="minorHAnsi" w:hAnsiTheme="minorHAnsi"/>
-              </w:rPr>
-            </w:pPr>
-            <w:r>
-              <w:rPr>
-                <w:rFonts w:asciiTheme="minorHAnsi" w:hAnsiTheme="minorHAnsi"/>
-              </w:rPr>
+              <w:widowControl w:val="false"/>
+              <w:spacing w:lineRule="auto" w:line="240" w:before="0" w:after="0"/>
+              <w:ind w:left="0" w:hanging="0"/>
+              <w:contextualSpacing/>
+              <w:jc w:val="center"/>
+              <w:rPr>
+                <w:rFonts w:ascii="Calibri" w:hAnsi="Calibri" w:asciiTheme="minorHAnsi" w:hAnsiTheme="minorHAnsi"/>
+              </w:rPr>
+            </w:pPr>
+            <w:r>
+              <w:rPr>
+                <w:rFonts w:asciiTheme="minorHAnsi" w:hAnsiTheme="minorHAnsi"/>
+              </w:rPr>
+              <w:t>1</w:t>
             </w:r>
           </w:p>
         </w:tc>
@@ -2729,6 +3196,7 @@
           <w:p>
             <w:pPr>
               <w:pStyle w:val="ListParagraph"/>
+              <w:widowControl w:val="false"/>
               <w:spacing w:lineRule="auto" w:line="240" w:before="0" w:after="0"/>
               <w:ind w:left="0" w:hanging="0"/>
               <w:contextualSpacing/>
@@ -2758,6 +3226,7 @@
           <w:p>
             <w:pPr>
               <w:pStyle w:val="ListParagraph"/>
+              <w:widowControl w:val="false"/>
               <w:spacing w:lineRule="auto" w:line="240" w:before="0" w:after="0"/>
               <w:ind w:left="0" w:hanging="0"/>
               <w:contextualSpacing/>
@@ -2787,6 +3256,7 @@
           <w:p>
             <w:pPr>
               <w:pStyle w:val="ListParagraph"/>
+              <w:widowControl w:val="false"/>
               <w:spacing w:lineRule="auto" w:line="240" w:before="0" w:after="0"/>
               <w:ind w:left="0" w:hanging="0"/>
               <w:contextualSpacing/>
@@ -2816,18 +3286,20 @@
           <w:p>
             <w:pPr>
               <w:pStyle w:val="ListParagraph"/>
-              <w:spacing w:lineRule="auto" w:line="240" w:before="0" w:after="0"/>
-              <w:ind w:left="0" w:hanging="0"/>
-              <w:contextualSpacing/>
-              <w:jc w:val="center"/>
-              <w:rPr>
-                <w:rFonts w:ascii="Calibri" w:hAnsi="Calibri" w:asciiTheme="minorHAnsi" w:hAnsiTheme="minorHAnsi"/>
-              </w:rPr>
-            </w:pPr>
-            <w:r>
-              <w:rPr>
-                <w:rFonts w:asciiTheme="minorHAnsi" w:hAnsiTheme="minorHAnsi"/>
-              </w:rPr>
+              <w:widowControl w:val="false"/>
+              <w:spacing w:lineRule="auto" w:line="240" w:before="0" w:after="0"/>
+              <w:ind w:left="0" w:hanging="0"/>
+              <w:contextualSpacing/>
+              <w:jc w:val="center"/>
+              <w:rPr>
+                <w:rFonts w:ascii="Calibri" w:hAnsi="Calibri" w:asciiTheme="minorHAnsi" w:hAnsiTheme="minorHAnsi"/>
+              </w:rPr>
+            </w:pPr>
+            <w:r>
+              <w:rPr>
+                <w:rFonts w:asciiTheme="minorHAnsi" w:hAnsiTheme="minorHAnsi"/>
+              </w:rPr>
+              <w:t>1</w:t>
             </w:r>
           </w:p>
         </w:tc>
@@ -2844,18 +3316,20 @@
           <w:p>
             <w:pPr>
               <w:pStyle w:val="ListParagraph"/>
-              <w:spacing w:lineRule="auto" w:line="240" w:before="0" w:after="0"/>
-              <w:ind w:left="0" w:hanging="0"/>
-              <w:contextualSpacing/>
-              <w:jc w:val="center"/>
-              <w:rPr>
-                <w:rFonts w:ascii="Calibri" w:hAnsi="Calibri" w:asciiTheme="minorHAnsi" w:hAnsiTheme="minorHAnsi"/>
-              </w:rPr>
-            </w:pPr>
-            <w:r>
-              <w:rPr>
-                <w:rFonts w:asciiTheme="minorHAnsi" w:hAnsiTheme="minorHAnsi"/>
-              </w:rPr>
+              <w:widowControl w:val="false"/>
+              <w:spacing w:lineRule="auto" w:line="240" w:before="0" w:after="0"/>
+              <w:ind w:left="0" w:hanging="0"/>
+              <w:contextualSpacing/>
+              <w:jc w:val="center"/>
+              <w:rPr>
+                <w:rFonts w:ascii="Calibri" w:hAnsi="Calibri" w:asciiTheme="minorHAnsi" w:hAnsiTheme="minorHAnsi"/>
+              </w:rPr>
+            </w:pPr>
+            <w:r>
+              <w:rPr>
+                <w:rFonts w:asciiTheme="minorHAnsi" w:hAnsiTheme="minorHAnsi"/>
+              </w:rPr>
+              <w:t>1</w:t>
             </w:r>
           </w:p>
         </w:tc>
@@ -2890,6 +3364,62 @@
     </w:p>
     <w:p>
       <w:pPr>
+        <w:pStyle w:val="ListParagraph"/>
+        <w:rPr>
+          <w:rFonts w:ascii="Calibri" w:hAnsi="Calibri" w:asciiTheme="minorHAnsi" w:hAnsiTheme="minorHAnsi"/>
+        </w:rPr>
+      </w:pPr>
+      <w:r>
+        <w:rPr/>
+        <w:drawing>
+          <wp:anchor behindDoc="0" distT="0" distB="0" distL="0" distR="0" simplePos="0" locked="0" layoutInCell="0" allowOverlap="1" relativeHeight="5">
+            <wp:simplePos x="0" y="0"/>
+            <wp:positionH relativeFrom="column">
+              <wp:posOffset>424180</wp:posOffset>
+            </wp:positionH>
+            <wp:positionV relativeFrom="paragraph">
+              <wp:posOffset>-57150</wp:posOffset>
+            </wp:positionV>
+            <wp:extent cx="4248785" cy="2032000"/>
+            <wp:effectExtent l="0" t="0" r="0" b="0"/>
+            <wp:wrapSquare wrapText="largest"/>
+            <wp:docPr id="3" name="Image3" descr=""/>
+            <wp:cNvGraphicFramePr>
+              <a:graphicFrameLocks xmlns:a="http://schemas.openxmlformats.org/drawingml/2006/main" noChangeAspect="1"/>
+            </wp:cNvGraphicFramePr>
+            <a:graphic xmlns:a="http://schemas.openxmlformats.org/drawingml/2006/main">
+              <a:graphicData uri="http://schemas.openxmlformats.org/drawingml/2006/picture">
+                <pic:pic xmlns:pic="http://schemas.openxmlformats.org/drawingml/2006/picture">
+                  <pic:nvPicPr>
+                    <pic:cNvPr id="3" name="Image3" descr=""/>
+                    <pic:cNvPicPr>
+                      <a:picLocks noChangeAspect="1" noChangeArrowheads="1"/>
+                    </pic:cNvPicPr>
+                  </pic:nvPicPr>
+                  <pic:blipFill>
+                    <a:blip r:embed="rId4"/>
+                    <a:stretch>
+                      <a:fillRect/>
+                    </a:stretch>
+                  </pic:blipFill>
+                  <pic:spPr bwMode="auto">
+                    <a:xfrm>
+                      <a:off x="0" y="0"/>
+                      <a:ext cx="4248785" cy="2032000"/>
+                    </a:xfrm>
+                    <a:prstGeom prst="rect">
+                      <a:avLst/>
+                    </a:prstGeom>
+                  </pic:spPr>
+                </pic:pic>
+              </a:graphicData>
+            </a:graphic>
+          </wp:anchor>
+        </w:drawing>
+      </w:r>
+    </w:p>
+    <w:p>
+      <w:pPr>
         <w:pStyle w:val="Normal"/>
         <w:rPr>
           <w:rFonts w:ascii="Calibri" w:hAnsi="Calibri" w:asciiTheme="minorHAnsi" w:hAnsiTheme="minorHAnsi"/>
@@ -2900,6 +3430,246 @@
           <w:rFonts w:asciiTheme="minorHAnsi" w:hAnsiTheme="minorHAnsi"/>
         </w:rPr>
       </w:r>
+    </w:p>
+    <w:p>
+      <w:pPr>
+        <w:pStyle w:val="Normal"/>
+        <w:rPr>
+          <w:rFonts w:ascii="Calibri" w:hAnsi="Calibri" w:asciiTheme="minorHAnsi" w:hAnsiTheme="minorHAnsi"/>
+        </w:rPr>
+      </w:pPr>
+      <w:r>
+        <w:rPr>
+          <w:rFonts w:asciiTheme="minorHAnsi" w:hAnsiTheme="minorHAnsi"/>
+        </w:rPr>
+      </w:r>
+    </w:p>
+    <w:p>
+      <w:pPr>
+        <w:pStyle w:val="Normal"/>
+        <w:rPr>
+          <w:rFonts w:ascii="Calibri" w:hAnsi="Calibri" w:asciiTheme="minorHAnsi" w:hAnsiTheme="minorHAnsi"/>
+        </w:rPr>
+      </w:pPr>
+      <w:r>
+        <w:rPr>
+          <w:rFonts w:asciiTheme="minorHAnsi" w:hAnsiTheme="minorHAnsi"/>
+        </w:rPr>
+      </w:r>
+    </w:p>
+    <w:p>
+      <w:pPr>
+        <w:pStyle w:val="Normal"/>
+        <w:rPr>
+          <w:rFonts w:ascii="Calibri" w:hAnsi="Calibri" w:asciiTheme="minorHAnsi" w:hAnsiTheme="minorHAnsi"/>
+        </w:rPr>
+      </w:pPr>
+      <w:r>
+        <w:rPr>
+          <w:rFonts w:asciiTheme="minorHAnsi" w:hAnsiTheme="minorHAnsi"/>
+        </w:rPr>
+      </w:r>
+    </w:p>
+    <w:p>
+      <w:pPr>
+        <w:pStyle w:val="Normal"/>
+        <w:rPr>
+          <w:rFonts w:ascii="Calibri" w:hAnsi="Calibri" w:asciiTheme="minorHAnsi" w:hAnsiTheme="minorHAnsi"/>
+        </w:rPr>
+      </w:pPr>
+      <w:r>
+        <w:rPr>
+          <w:rFonts w:asciiTheme="minorHAnsi" w:hAnsiTheme="minorHAnsi"/>
+        </w:rPr>
+      </w:r>
+    </w:p>
+    <w:p>
+      <w:pPr>
+        <w:pStyle w:val="Normal"/>
+        <w:rPr>
+          <w:rFonts w:ascii="Calibri" w:hAnsi="Calibri" w:asciiTheme="minorHAnsi" w:hAnsiTheme="minorHAnsi"/>
+        </w:rPr>
+      </w:pPr>
+      <w:r>
+        <w:rPr>
+          <w:rFonts w:asciiTheme="minorHAnsi" w:hAnsiTheme="minorHAnsi"/>
+        </w:rPr>
+      </w:r>
+    </w:p>
+    <w:p>
+      <w:pPr>
+        <w:pStyle w:val="Normal"/>
+        <w:rPr>
+          <w:rFonts w:ascii="Calibri" w:hAnsi="Calibri" w:asciiTheme="minorHAnsi" w:hAnsiTheme="minorHAnsi"/>
+        </w:rPr>
+      </w:pPr>
+      <w:r>
+        <w:rPr>
+          <w:rFonts w:asciiTheme="minorHAnsi" w:hAnsiTheme="minorHAnsi"/>
+        </w:rPr>
+      </w:r>
+    </w:p>
+    <w:p>
+      <w:pPr>
+        <w:pStyle w:val="Normal"/>
+        <w:rPr>
+          <w:rFonts w:ascii="Calibri" w:hAnsi="Calibri" w:asciiTheme="minorHAnsi" w:hAnsiTheme="minorHAnsi"/>
+        </w:rPr>
+      </w:pPr>
+      <w:r>
+        <w:rPr>
+          <w:rFonts w:asciiTheme="minorHAnsi" w:hAnsiTheme="minorHAnsi"/>
+        </w:rPr>
+        <w:drawing>
+          <wp:anchor behindDoc="0" distT="0" distB="0" distL="0" distR="0" simplePos="0" locked="0" layoutInCell="0" allowOverlap="1" relativeHeight="6">
+            <wp:simplePos x="0" y="0"/>
+            <wp:positionH relativeFrom="column">
+              <wp:posOffset>212090</wp:posOffset>
+            </wp:positionH>
+            <wp:positionV relativeFrom="paragraph">
+              <wp:posOffset>-66675</wp:posOffset>
+            </wp:positionV>
+            <wp:extent cx="4692015" cy="1884045"/>
+            <wp:effectExtent l="0" t="0" r="0" b="0"/>
+            <wp:wrapSquare wrapText="largest"/>
+            <wp:docPr id="4" name="Image4" descr=""/>
+            <wp:cNvGraphicFramePr>
+              <a:graphicFrameLocks xmlns:a="http://schemas.openxmlformats.org/drawingml/2006/main" noChangeAspect="1"/>
+            </wp:cNvGraphicFramePr>
+            <a:graphic xmlns:a="http://schemas.openxmlformats.org/drawingml/2006/main">
+              <a:graphicData uri="http://schemas.openxmlformats.org/drawingml/2006/picture">
+                <pic:pic xmlns:pic="http://schemas.openxmlformats.org/drawingml/2006/picture">
+                  <pic:nvPicPr>
+                    <pic:cNvPr id="4" name="Image4" descr=""/>
+                    <pic:cNvPicPr>
+                      <a:picLocks noChangeAspect="1" noChangeArrowheads="1"/>
+                    </pic:cNvPicPr>
+                  </pic:nvPicPr>
+                  <pic:blipFill>
+                    <a:blip r:embed="rId5"/>
+                    <a:stretch>
+                      <a:fillRect/>
+                    </a:stretch>
+                  </pic:blipFill>
+                  <pic:spPr bwMode="auto">
+                    <a:xfrm>
+                      <a:off x="0" y="0"/>
+                      <a:ext cx="4692015" cy="1884045"/>
+                    </a:xfrm>
+                    <a:prstGeom prst="rect">
+                      <a:avLst/>
+                    </a:prstGeom>
+                  </pic:spPr>
+                </pic:pic>
+              </a:graphicData>
+            </a:graphic>
+          </wp:anchor>
+        </w:drawing>
+      </w:r>
+    </w:p>
+    <w:p>
+      <w:pPr>
+        <w:pStyle w:val="Normal"/>
+        <w:rPr>
+          <w:rFonts w:ascii="Calibri" w:hAnsi="Calibri" w:asciiTheme="minorHAnsi" w:hAnsiTheme="minorHAnsi"/>
+        </w:rPr>
+      </w:pPr>
+      <w:r>
+        <w:rPr>
+          <w:rFonts w:asciiTheme="minorHAnsi" w:hAnsiTheme="minorHAnsi"/>
+        </w:rPr>
+      </w:r>
+    </w:p>
+    <w:p>
+      <w:pPr>
+        <w:pStyle w:val="Normal"/>
+        <w:rPr>
+          <w:rFonts w:ascii="Calibri" w:hAnsi="Calibri" w:asciiTheme="minorHAnsi" w:hAnsiTheme="minorHAnsi"/>
+        </w:rPr>
+      </w:pPr>
+      <w:r>
+        <w:rPr>
+          <w:rFonts w:asciiTheme="minorHAnsi" w:hAnsiTheme="minorHAnsi"/>
+        </w:rPr>
+      </w:r>
+    </w:p>
+    <w:p>
+      <w:pPr>
+        <w:pStyle w:val="Normal"/>
+        <w:rPr>
+          <w:rFonts w:ascii="Calibri" w:hAnsi="Calibri" w:asciiTheme="minorHAnsi" w:hAnsiTheme="minorHAnsi"/>
+        </w:rPr>
+      </w:pPr>
+      <w:r>
+        <w:rPr>
+          <w:rFonts w:asciiTheme="minorHAnsi" w:hAnsiTheme="minorHAnsi"/>
+        </w:rPr>
+      </w:r>
+    </w:p>
+    <w:p>
+      <w:pPr>
+        <w:pStyle w:val="Normal"/>
+        <w:rPr>
+          <w:rFonts w:ascii="Calibri" w:hAnsi="Calibri" w:asciiTheme="minorHAnsi" w:hAnsiTheme="minorHAnsi"/>
+        </w:rPr>
+      </w:pPr>
+      <w:r>
+        <w:rPr>
+          <w:rFonts w:asciiTheme="minorHAnsi" w:hAnsiTheme="minorHAnsi"/>
+        </w:rPr>
+      </w:r>
+    </w:p>
+    <w:p>
+      <w:pPr>
+        <w:pStyle w:val="Normal"/>
+        <w:rPr>
+          <w:rFonts w:ascii="Calibri" w:hAnsi="Calibri" w:asciiTheme="minorHAnsi" w:hAnsiTheme="minorHAnsi"/>
+        </w:rPr>
+      </w:pPr>
+      <w:r>
+        <w:rPr>
+          <w:rFonts w:asciiTheme="minorHAnsi" w:hAnsiTheme="minorHAnsi"/>
+        </w:rPr>
+      </w:r>
+    </w:p>
+    <w:p>
+      <w:pPr>
+        <w:pStyle w:val="Normal"/>
+        <w:rPr>
+          <w:rFonts w:ascii="Calibri" w:hAnsi="Calibri" w:asciiTheme="minorHAnsi" w:hAnsiTheme="minorHAnsi"/>
+        </w:rPr>
+      </w:pPr>
+      <w:r>
+        <w:rPr>
+          <w:rFonts w:asciiTheme="minorHAnsi" w:hAnsiTheme="minorHAnsi"/>
+        </w:rPr>
+      </w:r>
+    </w:p>
+    <w:p>
+      <w:pPr>
+        <w:pStyle w:val="Normal"/>
+        <w:rPr>
+          <w:rFonts w:ascii="Calibri" w:hAnsi="Calibri" w:asciiTheme="minorHAnsi" w:hAnsiTheme="minorHAnsi"/>
+        </w:rPr>
+      </w:pPr>
+      <w:r>
+        <w:rPr>
+          <w:rFonts w:asciiTheme="minorHAnsi" w:hAnsiTheme="minorHAnsi"/>
+        </w:rPr>
+      </w:r>
+    </w:p>
+    <w:p>
+      <w:pPr>
+        <w:pStyle w:val="Normal"/>
+        <w:rPr>
+          <w:rFonts w:ascii="Calibri" w:hAnsi="Calibri" w:asciiTheme="minorHAnsi" w:hAnsiTheme="minorHAnsi"/>
+        </w:rPr>
+      </w:pPr>
+      <w:r>
+        <w:rPr>
+          <w:rFonts w:asciiTheme="minorHAnsi" w:hAnsiTheme="minorHAnsi"/>
+        </w:rPr>
+      </w:r>
       <w:r>
         <w:br w:type="page"/>
       </w:r>
@@ -2907,6 +3677,7 @@
     <w:p>
       <w:pPr>
         <w:pStyle w:val="ListParagraph"/>
+        <w:ind w:hanging="0"/>
         <w:rPr>
           <w:rFonts w:ascii="Calibri" w:hAnsi="Calibri" w:asciiTheme="minorHAnsi" w:hAnsiTheme="minorHAnsi"/>
         </w:rPr>
@@ -2940,13 +3711,14 @@
         <w:tblW w:w="8522" w:type="dxa"/>
         <w:jc w:val="left"/>
         <w:tblInd w:w="720" w:type="dxa"/>
+        <w:tblLayout w:type="fixed"/>
         <w:tblCellMar>
           <w:top w:w="0" w:type="dxa"/>
           <w:left w:w="108" w:type="dxa"/>
           <w:bottom w:w="0" w:type="dxa"/>
           <w:right w:w="108" w:type="dxa"/>
         </w:tblCellMar>
-        <w:tblLook w:val="04a0" w:noHBand="0" w:noVBand="1" w:firstColumn="1" w:lastRow="0" w:lastColumn="0" w:firstRow="1"/>
+        <w:tblLook w:val="04a0" w:noVBand="1" w:noHBand="0" w:lastColumn="0" w:firstColumn="1" w:lastRow="0" w:firstRow="1"/>
       </w:tblPr>
       <w:tblGrid>
         <w:gridCol w:w="1672"/>
@@ -2970,6 +3742,7 @@
           <w:p>
             <w:pPr>
               <w:pStyle w:val="ListParagraph"/>
+              <w:widowControl w:val="false"/>
               <w:spacing w:lineRule="auto" w:line="240" w:before="0" w:after="0"/>
               <w:ind w:left="0" w:hanging="0"/>
               <w:contextualSpacing/>
@@ -2999,6 +3772,7 @@
           <w:p>
             <w:pPr>
               <w:pStyle w:val="ListParagraph"/>
+              <w:widowControl w:val="false"/>
               <w:spacing w:lineRule="auto" w:line="240" w:before="0" w:after="0"/>
               <w:ind w:left="0" w:hanging="0"/>
               <w:contextualSpacing/>
@@ -3028,6 +3802,7 @@
           <w:p>
             <w:pPr>
               <w:pStyle w:val="ListParagraph"/>
+              <w:widowControl w:val="false"/>
               <w:spacing w:lineRule="auto" w:line="240" w:before="0" w:after="0"/>
               <w:ind w:left="0" w:hanging="0"/>
               <w:contextualSpacing/>
@@ -3057,6 +3832,7 @@
           <w:p>
             <w:pPr>
               <w:pStyle w:val="ListParagraph"/>
+              <w:widowControl w:val="false"/>
               <w:spacing w:lineRule="auto" w:line="240" w:before="0" w:after="0"/>
               <w:ind w:left="0" w:hanging="0"/>
               <w:contextualSpacing/>
@@ -3086,6 +3862,7 @@
           <w:p>
             <w:pPr>
               <w:pStyle w:val="ListParagraph"/>
+              <w:widowControl w:val="false"/>
               <w:spacing w:lineRule="auto" w:line="240" w:before="0" w:after="0"/>
               <w:ind w:left="0" w:hanging="0"/>
               <w:contextualSpacing/>
@@ -3118,6 +3895,7 @@
           <w:p>
             <w:pPr>
               <w:pStyle w:val="ListParagraph"/>
+              <w:widowControl w:val="false"/>
               <w:spacing w:lineRule="auto" w:line="240" w:before="0" w:after="0"/>
               <w:ind w:left="0" w:hanging="0"/>
               <w:contextualSpacing/>
@@ -3147,6 +3925,7 @@
           <w:p>
             <w:pPr>
               <w:pStyle w:val="ListParagraph"/>
+              <w:widowControl w:val="false"/>
               <w:spacing w:lineRule="auto" w:line="240" w:before="0" w:after="0"/>
               <w:ind w:left="0" w:hanging="0"/>
               <w:contextualSpacing/>
@@ -3176,6 +3955,7 @@
           <w:p>
             <w:pPr>
               <w:pStyle w:val="ListParagraph"/>
+              <w:widowControl w:val="false"/>
               <w:spacing w:lineRule="auto" w:line="240" w:before="0" w:after="0"/>
               <w:ind w:left="0" w:hanging="0"/>
               <w:contextualSpacing/>
@@ -3205,18 +3985,20 @@
           <w:p>
             <w:pPr>
               <w:pStyle w:val="ListParagraph"/>
-              <w:spacing w:lineRule="auto" w:line="240" w:before="0" w:after="0"/>
-              <w:ind w:left="0" w:hanging="0"/>
-              <w:contextualSpacing/>
-              <w:jc w:val="center"/>
-              <w:rPr>
-                <w:rFonts w:ascii="Calibri" w:hAnsi="Calibri" w:asciiTheme="minorHAnsi" w:hAnsiTheme="minorHAnsi"/>
-              </w:rPr>
-            </w:pPr>
-            <w:r>
-              <w:rPr>
-                <w:rFonts w:asciiTheme="minorHAnsi" w:hAnsiTheme="minorHAnsi"/>
-              </w:rPr>
+              <w:widowControl w:val="false"/>
+              <w:spacing w:lineRule="auto" w:line="240" w:before="0" w:after="0"/>
+              <w:ind w:left="0" w:hanging="0"/>
+              <w:contextualSpacing/>
+              <w:jc w:val="center"/>
+              <w:rPr>
+                <w:rFonts w:ascii="Calibri" w:hAnsi="Calibri" w:asciiTheme="minorHAnsi" w:hAnsiTheme="minorHAnsi"/>
+              </w:rPr>
+            </w:pPr>
+            <w:r>
+              <w:rPr>
+                <w:rFonts w:asciiTheme="minorHAnsi" w:hAnsiTheme="minorHAnsi"/>
+              </w:rPr>
+              <w:t>0</w:t>
             </w:r>
           </w:p>
         </w:tc>
@@ -3233,18 +4015,20 @@
           <w:p>
             <w:pPr>
               <w:pStyle w:val="ListParagraph"/>
-              <w:spacing w:lineRule="auto" w:line="240" w:before="0" w:after="0"/>
-              <w:ind w:left="0" w:hanging="0"/>
-              <w:contextualSpacing/>
-              <w:jc w:val="center"/>
-              <w:rPr>
-                <w:rFonts w:ascii="Calibri" w:hAnsi="Calibri" w:asciiTheme="minorHAnsi" w:hAnsiTheme="minorHAnsi"/>
-              </w:rPr>
-            </w:pPr>
-            <w:r>
-              <w:rPr>
-                <w:rFonts w:asciiTheme="minorHAnsi" w:hAnsiTheme="minorHAnsi"/>
-              </w:rPr>
+              <w:widowControl w:val="false"/>
+              <w:spacing w:lineRule="auto" w:line="240" w:before="0" w:after="0"/>
+              <w:ind w:left="0" w:hanging="0"/>
+              <w:contextualSpacing/>
+              <w:jc w:val="center"/>
+              <w:rPr>
+                <w:rFonts w:ascii="Calibri" w:hAnsi="Calibri" w:asciiTheme="minorHAnsi" w:hAnsiTheme="minorHAnsi"/>
+              </w:rPr>
+            </w:pPr>
+            <w:r>
+              <w:rPr>
+                <w:rFonts w:asciiTheme="minorHAnsi" w:hAnsiTheme="minorHAnsi"/>
+              </w:rPr>
+              <w:t>0</w:t>
             </w:r>
           </w:p>
         </w:tc>
@@ -3264,6 +4048,7 @@
           <w:p>
             <w:pPr>
               <w:pStyle w:val="ListParagraph"/>
+              <w:widowControl w:val="false"/>
               <w:spacing w:lineRule="auto" w:line="240" w:before="0" w:after="0"/>
               <w:ind w:left="0" w:hanging="0"/>
               <w:contextualSpacing/>
@@ -3293,6 +4078,7 @@
           <w:p>
             <w:pPr>
               <w:pStyle w:val="ListParagraph"/>
+              <w:widowControl w:val="false"/>
               <w:spacing w:lineRule="auto" w:line="240" w:before="0" w:after="0"/>
               <w:ind w:left="0" w:hanging="0"/>
               <w:contextualSpacing/>
@@ -3322,6 +4108,7 @@
           <w:p>
             <w:pPr>
               <w:pStyle w:val="ListParagraph"/>
+              <w:widowControl w:val="false"/>
               <w:spacing w:lineRule="auto" w:line="240" w:before="0" w:after="0"/>
               <w:ind w:left="0" w:hanging="0"/>
               <w:contextualSpacing/>
@@ -3351,18 +4138,20 @@
           <w:p>
             <w:pPr>
               <w:pStyle w:val="ListParagraph"/>
-              <w:spacing w:lineRule="auto" w:line="240" w:before="0" w:after="0"/>
-              <w:ind w:left="0" w:hanging="0"/>
-              <w:contextualSpacing/>
-              <w:jc w:val="center"/>
-              <w:rPr>
-                <w:rFonts w:ascii="Calibri" w:hAnsi="Calibri" w:asciiTheme="minorHAnsi" w:hAnsiTheme="minorHAnsi"/>
-              </w:rPr>
-            </w:pPr>
-            <w:r>
-              <w:rPr>
-                <w:rFonts w:asciiTheme="minorHAnsi" w:hAnsiTheme="minorHAnsi"/>
-              </w:rPr>
+              <w:widowControl w:val="false"/>
+              <w:spacing w:lineRule="auto" w:line="240" w:before="0" w:after="0"/>
+              <w:ind w:left="0" w:hanging="0"/>
+              <w:contextualSpacing/>
+              <w:jc w:val="center"/>
+              <w:rPr>
+                <w:rFonts w:ascii="Calibri" w:hAnsi="Calibri" w:asciiTheme="minorHAnsi" w:hAnsiTheme="minorHAnsi"/>
+              </w:rPr>
+            </w:pPr>
+            <w:r>
+              <w:rPr>
+                <w:rFonts w:asciiTheme="minorHAnsi" w:hAnsiTheme="minorHAnsi"/>
+              </w:rPr>
+              <w:t>0</w:t>
             </w:r>
           </w:p>
         </w:tc>
@@ -3379,18 +4168,20 @@
           <w:p>
             <w:pPr>
               <w:pStyle w:val="ListParagraph"/>
-              <w:spacing w:lineRule="auto" w:line="240" w:before="0" w:after="0"/>
-              <w:ind w:left="0" w:hanging="0"/>
-              <w:contextualSpacing/>
-              <w:jc w:val="center"/>
-              <w:rPr>
-                <w:rFonts w:ascii="Calibri" w:hAnsi="Calibri" w:asciiTheme="minorHAnsi" w:hAnsiTheme="minorHAnsi"/>
-              </w:rPr>
-            </w:pPr>
-            <w:r>
-              <w:rPr>
-                <w:rFonts w:asciiTheme="minorHAnsi" w:hAnsiTheme="minorHAnsi"/>
-              </w:rPr>
+              <w:widowControl w:val="false"/>
+              <w:spacing w:lineRule="auto" w:line="240" w:before="0" w:after="0"/>
+              <w:ind w:left="0" w:hanging="0"/>
+              <w:contextualSpacing/>
+              <w:jc w:val="center"/>
+              <w:rPr>
+                <w:rFonts w:ascii="Calibri" w:hAnsi="Calibri" w:asciiTheme="minorHAnsi" w:hAnsiTheme="minorHAnsi"/>
+              </w:rPr>
+            </w:pPr>
+            <w:r>
+              <w:rPr>
+                <w:rFonts w:asciiTheme="minorHAnsi" w:hAnsiTheme="minorHAnsi"/>
+              </w:rPr>
+              <w:t>0</w:t>
             </w:r>
           </w:p>
         </w:tc>
@@ -3410,6 +4201,7 @@
           <w:p>
             <w:pPr>
               <w:pStyle w:val="ListParagraph"/>
+              <w:widowControl w:val="false"/>
               <w:spacing w:lineRule="auto" w:line="240" w:before="0" w:after="0"/>
               <w:ind w:left="0" w:hanging="0"/>
               <w:contextualSpacing/>
@@ -3439,6 +4231,7 @@
           <w:p>
             <w:pPr>
               <w:pStyle w:val="ListParagraph"/>
+              <w:widowControl w:val="false"/>
               <w:spacing w:lineRule="auto" w:line="240" w:before="0" w:after="0"/>
               <w:ind w:left="0" w:hanging="0"/>
               <w:contextualSpacing/>
@@ -3468,6 +4261,7 @@
           <w:p>
             <w:pPr>
               <w:pStyle w:val="ListParagraph"/>
+              <w:widowControl w:val="false"/>
               <w:spacing w:lineRule="auto" w:line="240" w:before="0" w:after="0"/>
               <w:ind w:left="0" w:hanging="0"/>
               <w:contextualSpacing/>
@@ -3497,18 +4291,20 @@
           <w:p>
             <w:pPr>
               <w:pStyle w:val="ListParagraph"/>
-              <w:spacing w:lineRule="auto" w:line="240" w:before="0" w:after="0"/>
-              <w:ind w:left="0" w:hanging="0"/>
-              <w:contextualSpacing/>
-              <w:jc w:val="center"/>
-              <w:rPr>
-                <w:rFonts w:ascii="Calibri" w:hAnsi="Calibri" w:asciiTheme="minorHAnsi" w:hAnsiTheme="minorHAnsi"/>
-              </w:rPr>
-            </w:pPr>
-            <w:r>
-              <w:rPr>
-                <w:rFonts w:asciiTheme="minorHAnsi" w:hAnsiTheme="minorHAnsi"/>
-              </w:rPr>
+              <w:widowControl w:val="false"/>
+              <w:spacing w:lineRule="auto" w:line="240" w:before="0" w:after="0"/>
+              <w:ind w:left="0" w:hanging="0"/>
+              <w:contextualSpacing/>
+              <w:jc w:val="center"/>
+              <w:rPr>
+                <w:rFonts w:ascii="Calibri" w:hAnsi="Calibri" w:asciiTheme="minorHAnsi" w:hAnsiTheme="minorHAnsi"/>
+              </w:rPr>
+            </w:pPr>
+            <w:r>
+              <w:rPr>
+                <w:rFonts w:asciiTheme="minorHAnsi" w:hAnsiTheme="minorHAnsi"/>
+              </w:rPr>
+              <w:t>0</w:t>
             </w:r>
           </w:p>
         </w:tc>
@@ -3525,18 +4321,20 @@
           <w:p>
             <w:pPr>
               <w:pStyle w:val="ListParagraph"/>
-              <w:spacing w:lineRule="auto" w:line="240" w:before="0" w:after="0"/>
-              <w:ind w:left="0" w:hanging="0"/>
-              <w:contextualSpacing/>
-              <w:jc w:val="center"/>
-              <w:rPr>
-                <w:rFonts w:ascii="Calibri" w:hAnsi="Calibri" w:asciiTheme="minorHAnsi" w:hAnsiTheme="minorHAnsi"/>
-              </w:rPr>
-            </w:pPr>
-            <w:r>
-              <w:rPr>
-                <w:rFonts w:asciiTheme="minorHAnsi" w:hAnsiTheme="minorHAnsi"/>
-              </w:rPr>
+              <w:widowControl w:val="false"/>
+              <w:spacing w:lineRule="auto" w:line="240" w:before="0" w:after="0"/>
+              <w:ind w:left="0" w:hanging="0"/>
+              <w:contextualSpacing/>
+              <w:jc w:val="center"/>
+              <w:rPr>
+                <w:rFonts w:ascii="Calibri" w:hAnsi="Calibri" w:asciiTheme="minorHAnsi" w:hAnsiTheme="minorHAnsi"/>
+              </w:rPr>
+            </w:pPr>
+            <w:r>
+              <w:rPr>
+                <w:rFonts w:asciiTheme="minorHAnsi" w:hAnsiTheme="minorHAnsi"/>
+              </w:rPr>
+              <w:t>0</w:t>
             </w:r>
           </w:p>
         </w:tc>
@@ -3556,6 +4354,7 @@
           <w:p>
             <w:pPr>
               <w:pStyle w:val="ListParagraph"/>
+              <w:widowControl w:val="false"/>
               <w:spacing w:lineRule="auto" w:line="240" w:before="0" w:after="0"/>
               <w:ind w:left="0" w:hanging="0"/>
               <w:contextualSpacing/>
@@ -3585,6 +4384,7 @@
           <w:p>
             <w:pPr>
               <w:pStyle w:val="ListParagraph"/>
+              <w:widowControl w:val="false"/>
               <w:spacing w:lineRule="auto" w:line="240" w:before="0" w:after="0"/>
               <w:ind w:left="0" w:hanging="0"/>
               <w:contextualSpacing/>
@@ -3614,6 +4414,7 @@
           <w:p>
             <w:pPr>
               <w:pStyle w:val="ListParagraph"/>
+              <w:widowControl w:val="false"/>
               <w:spacing w:lineRule="auto" w:line="240" w:before="0" w:after="0"/>
               <w:ind w:left="0" w:hanging="0"/>
               <w:contextualSpacing/>
@@ -3643,18 +4444,20 @@
           <w:p>
             <w:pPr>
               <w:pStyle w:val="ListParagraph"/>
-              <w:spacing w:lineRule="auto" w:line="240" w:before="0" w:after="0"/>
-              <w:ind w:left="0" w:hanging="0"/>
-              <w:contextualSpacing/>
-              <w:jc w:val="center"/>
-              <w:rPr>
-                <w:rFonts w:ascii="Calibri" w:hAnsi="Calibri" w:asciiTheme="minorHAnsi" w:hAnsiTheme="minorHAnsi"/>
-              </w:rPr>
-            </w:pPr>
-            <w:r>
-              <w:rPr>
-                <w:rFonts w:asciiTheme="minorHAnsi" w:hAnsiTheme="minorHAnsi"/>
-              </w:rPr>
+              <w:widowControl w:val="false"/>
+              <w:spacing w:lineRule="auto" w:line="240" w:before="0" w:after="0"/>
+              <w:ind w:left="0" w:hanging="0"/>
+              <w:contextualSpacing/>
+              <w:jc w:val="center"/>
+              <w:rPr>
+                <w:rFonts w:ascii="Calibri" w:hAnsi="Calibri" w:asciiTheme="minorHAnsi" w:hAnsiTheme="minorHAnsi"/>
+              </w:rPr>
+            </w:pPr>
+            <w:r>
+              <w:rPr>
+                <w:rFonts w:asciiTheme="minorHAnsi" w:hAnsiTheme="minorHAnsi"/>
+              </w:rPr>
+              <w:t>0</w:t>
             </w:r>
           </w:p>
         </w:tc>
@@ -3671,18 +4474,20 @@
           <w:p>
             <w:pPr>
               <w:pStyle w:val="ListParagraph"/>
-              <w:spacing w:lineRule="auto" w:line="240" w:before="0" w:after="0"/>
-              <w:ind w:left="0" w:hanging="0"/>
-              <w:contextualSpacing/>
-              <w:jc w:val="center"/>
-              <w:rPr>
-                <w:rFonts w:ascii="Calibri" w:hAnsi="Calibri" w:asciiTheme="minorHAnsi" w:hAnsiTheme="minorHAnsi"/>
-              </w:rPr>
-            </w:pPr>
-            <w:r>
-              <w:rPr>
-                <w:rFonts w:asciiTheme="minorHAnsi" w:hAnsiTheme="minorHAnsi"/>
-              </w:rPr>
+              <w:widowControl w:val="false"/>
+              <w:spacing w:lineRule="auto" w:line="240" w:before="0" w:after="0"/>
+              <w:ind w:left="0" w:hanging="0"/>
+              <w:contextualSpacing/>
+              <w:jc w:val="center"/>
+              <w:rPr>
+                <w:rFonts w:ascii="Calibri" w:hAnsi="Calibri" w:asciiTheme="minorHAnsi" w:hAnsiTheme="minorHAnsi"/>
+              </w:rPr>
+            </w:pPr>
+            <w:r>
+              <w:rPr>
+                <w:rFonts w:asciiTheme="minorHAnsi" w:hAnsiTheme="minorHAnsi"/>
+              </w:rPr>
+              <w:t>0</w:t>
             </w:r>
           </w:p>
         </w:tc>
@@ -3702,6 +4507,7 @@
           <w:p>
             <w:pPr>
               <w:pStyle w:val="ListParagraph"/>
+              <w:widowControl w:val="false"/>
               <w:spacing w:lineRule="auto" w:line="240" w:before="0" w:after="0"/>
               <w:ind w:left="0" w:hanging="0"/>
               <w:contextualSpacing/>
@@ -3731,6 +4537,7 @@
           <w:p>
             <w:pPr>
               <w:pStyle w:val="ListParagraph"/>
+              <w:widowControl w:val="false"/>
               <w:spacing w:lineRule="auto" w:line="240" w:before="0" w:after="0"/>
               <w:ind w:left="0" w:hanging="0"/>
               <w:contextualSpacing/>
@@ -3760,6 +4567,7 @@
           <w:p>
             <w:pPr>
               <w:pStyle w:val="ListParagraph"/>
+              <w:widowControl w:val="false"/>
               <w:spacing w:lineRule="auto" w:line="240" w:before="0" w:after="0"/>
               <w:ind w:left="0" w:hanging="0"/>
               <w:contextualSpacing/>
@@ -3789,18 +4597,20 @@
           <w:p>
             <w:pPr>
               <w:pStyle w:val="ListParagraph"/>
-              <w:spacing w:lineRule="auto" w:line="240" w:before="0" w:after="0"/>
-              <w:ind w:left="0" w:hanging="0"/>
-              <w:contextualSpacing/>
-              <w:jc w:val="center"/>
-              <w:rPr>
-                <w:rFonts w:ascii="Calibri" w:hAnsi="Calibri" w:asciiTheme="minorHAnsi" w:hAnsiTheme="minorHAnsi"/>
-              </w:rPr>
-            </w:pPr>
-            <w:r>
-              <w:rPr>
-                <w:rFonts w:asciiTheme="minorHAnsi" w:hAnsiTheme="minorHAnsi"/>
-              </w:rPr>
+              <w:widowControl w:val="false"/>
+              <w:spacing w:lineRule="auto" w:line="240" w:before="0" w:after="0"/>
+              <w:ind w:left="0" w:hanging="0"/>
+              <w:contextualSpacing/>
+              <w:jc w:val="center"/>
+              <w:rPr>
+                <w:rFonts w:ascii="Calibri" w:hAnsi="Calibri" w:asciiTheme="minorHAnsi" w:hAnsiTheme="minorHAnsi"/>
+              </w:rPr>
+            </w:pPr>
+            <w:r>
+              <w:rPr>
+                <w:rFonts w:asciiTheme="minorHAnsi" w:hAnsiTheme="minorHAnsi"/>
+              </w:rPr>
+              <w:t>0</w:t>
             </w:r>
           </w:p>
         </w:tc>
@@ -3817,18 +4627,20 @@
           <w:p>
             <w:pPr>
               <w:pStyle w:val="ListParagraph"/>
-              <w:spacing w:lineRule="auto" w:line="240" w:before="0" w:after="0"/>
-              <w:ind w:left="0" w:hanging="0"/>
-              <w:contextualSpacing/>
-              <w:jc w:val="center"/>
-              <w:rPr>
-                <w:rFonts w:ascii="Calibri" w:hAnsi="Calibri" w:asciiTheme="minorHAnsi" w:hAnsiTheme="minorHAnsi"/>
-              </w:rPr>
-            </w:pPr>
-            <w:r>
-              <w:rPr>
-                <w:rFonts w:asciiTheme="minorHAnsi" w:hAnsiTheme="minorHAnsi"/>
-              </w:rPr>
+              <w:widowControl w:val="false"/>
+              <w:spacing w:lineRule="auto" w:line="240" w:before="0" w:after="0"/>
+              <w:ind w:left="0" w:hanging="0"/>
+              <w:contextualSpacing/>
+              <w:jc w:val="center"/>
+              <w:rPr>
+                <w:rFonts w:ascii="Calibri" w:hAnsi="Calibri" w:asciiTheme="minorHAnsi" w:hAnsiTheme="minorHAnsi"/>
+              </w:rPr>
+            </w:pPr>
+            <w:r>
+              <w:rPr>
+                <w:rFonts w:asciiTheme="minorHAnsi" w:hAnsiTheme="minorHAnsi"/>
+              </w:rPr>
+              <w:t>0</w:t>
             </w:r>
           </w:p>
         </w:tc>
@@ -3848,6 +4660,7 @@
           <w:p>
             <w:pPr>
               <w:pStyle w:val="ListParagraph"/>
+              <w:widowControl w:val="false"/>
               <w:spacing w:lineRule="auto" w:line="240" w:before="0" w:after="0"/>
               <w:ind w:left="0" w:hanging="0"/>
               <w:contextualSpacing/>
@@ -3877,6 +4690,7 @@
           <w:p>
             <w:pPr>
               <w:pStyle w:val="ListParagraph"/>
+              <w:widowControl w:val="false"/>
               <w:spacing w:lineRule="auto" w:line="240" w:before="0" w:after="0"/>
               <w:ind w:left="0" w:hanging="0"/>
               <w:contextualSpacing/>
@@ -3906,6 +4720,7 @@
           <w:p>
             <w:pPr>
               <w:pStyle w:val="ListParagraph"/>
+              <w:widowControl w:val="false"/>
               <w:spacing w:lineRule="auto" w:line="240" w:before="0" w:after="0"/>
               <w:ind w:left="0" w:hanging="0"/>
               <w:contextualSpacing/>
@@ -3935,18 +4750,20 @@
           <w:p>
             <w:pPr>
               <w:pStyle w:val="ListParagraph"/>
-              <w:spacing w:lineRule="auto" w:line="240" w:before="0" w:after="0"/>
-              <w:ind w:left="0" w:hanging="0"/>
-              <w:contextualSpacing/>
-              <w:jc w:val="center"/>
-              <w:rPr>
-                <w:rFonts w:ascii="Calibri" w:hAnsi="Calibri" w:asciiTheme="minorHAnsi" w:hAnsiTheme="minorHAnsi"/>
-              </w:rPr>
-            </w:pPr>
-            <w:r>
-              <w:rPr>
-                <w:rFonts w:asciiTheme="minorHAnsi" w:hAnsiTheme="minorHAnsi"/>
-              </w:rPr>
+              <w:widowControl w:val="false"/>
+              <w:spacing w:lineRule="auto" w:line="240" w:before="0" w:after="0"/>
+              <w:ind w:left="0" w:hanging="0"/>
+              <w:contextualSpacing/>
+              <w:jc w:val="center"/>
+              <w:rPr>
+                <w:rFonts w:ascii="Calibri" w:hAnsi="Calibri" w:asciiTheme="minorHAnsi" w:hAnsiTheme="minorHAnsi"/>
+              </w:rPr>
+            </w:pPr>
+            <w:r>
+              <w:rPr>
+                <w:rFonts w:asciiTheme="minorHAnsi" w:hAnsiTheme="minorHAnsi"/>
+              </w:rPr>
+              <w:t>1</w:t>
             </w:r>
           </w:p>
         </w:tc>
@@ -3963,18 +4780,20 @@
           <w:p>
             <w:pPr>
               <w:pStyle w:val="ListParagraph"/>
-              <w:spacing w:lineRule="auto" w:line="240" w:before="0" w:after="0"/>
-              <w:ind w:left="0" w:hanging="0"/>
-              <w:contextualSpacing/>
-              <w:jc w:val="center"/>
-              <w:rPr>
-                <w:rFonts w:ascii="Calibri" w:hAnsi="Calibri" w:asciiTheme="minorHAnsi" w:hAnsiTheme="minorHAnsi"/>
-              </w:rPr>
-            </w:pPr>
-            <w:r>
-              <w:rPr>
-                <w:rFonts w:asciiTheme="minorHAnsi" w:hAnsiTheme="minorHAnsi"/>
-              </w:rPr>
+              <w:widowControl w:val="false"/>
+              <w:spacing w:lineRule="auto" w:line="240" w:before="0" w:after="0"/>
+              <w:ind w:left="0" w:hanging="0"/>
+              <w:contextualSpacing/>
+              <w:jc w:val="center"/>
+              <w:rPr>
+                <w:rFonts w:ascii="Calibri" w:hAnsi="Calibri" w:asciiTheme="minorHAnsi" w:hAnsiTheme="minorHAnsi"/>
+              </w:rPr>
+            </w:pPr>
+            <w:r>
+              <w:rPr>
+                <w:rFonts w:asciiTheme="minorHAnsi" w:hAnsiTheme="minorHAnsi"/>
+              </w:rPr>
+              <w:t>1</w:t>
             </w:r>
           </w:p>
         </w:tc>
@@ -3994,6 +4813,7 @@
           <w:p>
             <w:pPr>
               <w:pStyle w:val="ListParagraph"/>
+              <w:widowControl w:val="false"/>
               <w:spacing w:lineRule="auto" w:line="240" w:before="0" w:after="0"/>
               <w:ind w:left="0" w:hanging="0"/>
               <w:contextualSpacing/>
@@ -4023,6 +4843,7 @@
           <w:p>
             <w:pPr>
               <w:pStyle w:val="ListParagraph"/>
+              <w:widowControl w:val="false"/>
               <w:spacing w:lineRule="auto" w:line="240" w:before="0" w:after="0"/>
               <w:ind w:left="0" w:hanging="0"/>
               <w:contextualSpacing/>
@@ -4052,6 +4873,7 @@
           <w:p>
             <w:pPr>
               <w:pStyle w:val="ListParagraph"/>
+              <w:widowControl w:val="false"/>
               <w:spacing w:lineRule="auto" w:line="240" w:before="0" w:after="0"/>
               <w:ind w:left="0" w:hanging="0"/>
               <w:contextualSpacing/>
@@ -4081,18 +4903,20 @@
           <w:p>
             <w:pPr>
               <w:pStyle w:val="ListParagraph"/>
-              <w:spacing w:lineRule="auto" w:line="240" w:before="0" w:after="0"/>
-              <w:ind w:left="0" w:hanging="0"/>
-              <w:contextualSpacing/>
-              <w:jc w:val="center"/>
-              <w:rPr>
-                <w:rFonts w:ascii="Calibri" w:hAnsi="Calibri" w:asciiTheme="minorHAnsi" w:hAnsiTheme="minorHAnsi"/>
-              </w:rPr>
-            </w:pPr>
-            <w:r>
-              <w:rPr>
-                <w:rFonts w:asciiTheme="minorHAnsi" w:hAnsiTheme="minorHAnsi"/>
-              </w:rPr>
+              <w:widowControl w:val="false"/>
+              <w:spacing w:lineRule="auto" w:line="240" w:before="0" w:after="0"/>
+              <w:ind w:left="0" w:hanging="0"/>
+              <w:contextualSpacing/>
+              <w:jc w:val="center"/>
+              <w:rPr>
+                <w:rFonts w:ascii="Calibri" w:hAnsi="Calibri" w:asciiTheme="minorHAnsi" w:hAnsiTheme="minorHAnsi"/>
+              </w:rPr>
+            </w:pPr>
+            <w:r>
+              <w:rPr>
+                <w:rFonts w:asciiTheme="minorHAnsi" w:hAnsiTheme="minorHAnsi"/>
+              </w:rPr>
+              <w:t>1</w:t>
             </w:r>
           </w:p>
         </w:tc>
@@ -4109,18 +4933,20 @@
           <w:p>
             <w:pPr>
               <w:pStyle w:val="ListParagraph"/>
-              <w:spacing w:lineRule="auto" w:line="240" w:before="0" w:after="0"/>
-              <w:ind w:left="0" w:hanging="0"/>
-              <w:contextualSpacing/>
-              <w:jc w:val="center"/>
-              <w:rPr>
-                <w:rFonts w:ascii="Calibri" w:hAnsi="Calibri" w:asciiTheme="minorHAnsi" w:hAnsiTheme="minorHAnsi"/>
-              </w:rPr>
-            </w:pPr>
-            <w:r>
-              <w:rPr>
-                <w:rFonts w:asciiTheme="minorHAnsi" w:hAnsiTheme="minorHAnsi"/>
-              </w:rPr>
+              <w:widowControl w:val="false"/>
+              <w:spacing w:lineRule="auto" w:line="240" w:before="0" w:after="0"/>
+              <w:ind w:left="0" w:hanging="0"/>
+              <w:contextualSpacing/>
+              <w:jc w:val="center"/>
+              <w:rPr>
+                <w:rFonts w:ascii="Calibri" w:hAnsi="Calibri" w:asciiTheme="minorHAnsi" w:hAnsiTheme="minorHAnsi"/>
+              </w:rPr>
+            </w:pPr>
+            <w:r>
+              <w:rPr>
+                <w:rFonts w:asciiTheme="minorHAnsi" w:hAnsiTheme="minorHAnsi"/>
+              </w:rPr>
+              <w:t>1</w:t>
             </w:r>
           </w:p>
         </w:tc>
@@ -4140,6 +4966,7 @@
           <w:p>
             <w:pPr>
               <w:pStyle w:val="ListParagraph"/>
+              <w:widowControl w:val="false"/>
               <w:spacing w:lineRule="auto" w:line="240" w:before="0" w:after="0"/>
               <w:ind w:left="0" w:hanging="0"/>
               <w:contextualSpacing/>
@@ -4169,6 +4996,7 @@
           <w:p>
             <w:pPr>
               <w:pStyle w:val="ListParagraph"/>
+              <w:widowControl w:val="false"/>
               <w:spacing w:lineRule="auto" w:line="240" w:before="0" w:after="0"/>
               <w:ind w:left="0" w:hanging="0"/>
               <w:contextualSpacing/>
@@ -4198,6 +5026,7 @@
           <w:p>
             <w:pPr>
               <w:pStyle w:val="ListParagraph"/>
+              <w:widowControl w:val="false"/>
               <w:spacing w:lineRule="auto" w:line="240" w:before="0" w:after="0"/>
               <w:ind w:left="0" w:hanging="0"/>
               <w:contextualSpacing/>
@@ -4227,18 +5056,20 @@
           <w:p>
             <w:pPr>
               <w:pStyle w:val="ListParagraph"/>
-              <w:spacing w:lineRule="auto" w:line="240" w:before="0" w:after="0"/>
-              <w:ind w:left="0" w:hanging="0"/>
-              <w:contextualSpacing/>
-              <w:jc w:val="center"/>
-              <w:rPr>
-                <w:rFonts w:ascii="Calibri" w:hAnsi="Calibri" w:asciiTheme="minorHAnsi" w:hAnsiTheme="minorHAnsi"/>
-              </w:rPr>
-            </w:pPr>
-            <w:r>
-              <w:rPr>
-                <w:rFonts w:asciiTheme="minorHAnsi" w:hAnsiTheme="minorHAnsi"/>
-              </w:rPr>
+              <w:widowControl w:val="false"/>
+              <w:spacing w:lineRule="auto" w:line="240" w:before="0" w:after="0"/>
+              <w:ind w:left="0" w:hanging="0"/>
+              <w:contextualSpacing/>
+              <w:jc w:val="center"/>
+              <w:rPr>
+                <w:rFonts w:ascii="Calibri" w:hAnsi="Calibri" w:asciiTheme="minorHAnsi" w:hAnsiTheme="minorHAnsi"/>
+              </w:rPr>
+            </w:pPr>
+            <w:r>
+              <w:rPr>
+                <w:rFonts w:asciiTheme="minorHAnsi" w:hAnsiTheme="minorHAnsi"/>
+              </w:rPr>
+              <w:t>1</w:t>
             </w:r>
           </w:p>
         </w:tc>
@@ -4255,18 +5086,20 @@
           <w:p>
             <w:pPr>
               <w:pStyle w:val="ListParagraph"/>
-              <w:spacing w:lineRule="auto" w:line="240" w:before="0" w:after="0"/>
-              <w:ind w:left="0" w:hanging="0"/>
-              <w:contextualSpacing/>
-              <w:jc w:val="center"/>
-              <w:rPr>
-                <w:rFonts w:ascii="Calibri" w:hAnsi="Calibri" w:asciiTheme="minorHAnsi" w:hAnsiTheme="minorHAnsi"/>
-              </w:rPr>
-            </w:pPr>
-            <w:r>
-              <w:rPr>
-                <w:rFonts w:asciiTheme="minorHAnsi" w:hAnsiTheme="minorHAnsi"/>
-              </w:rPr>
+              <w:widowControl w:val="false"/>
+              <w:spacing w:lineRule="auto" w:line="240" w:before="0" w:after="0"/>
+              <w:ind w:left="0" w:hanging="0"/>
+              <w:contextualSpacing/>
+              <w:jc w:val="center"/>
+              <w:rPr>
+                <w:rFonts w:ascii="Calibri" w:hAnsi="Calibri" w:asciiTheme="minorHAnsi" w:hAnsiTheme="minorHAnsi"/>
+              </w:rPr>
+            </w:pPr>
+            <w:r>
+              <w:rPr>
+                <w:rFonts w:asciiTheme="minorHAnsi" w:hAnsiTheme="minorHAnsi"/>
+              </w:rPr>
+              <w:t>1</w:t>
             </w:r>
           </w:p>
         </w:tc>
@@ -4297,6 +5130,409 @@
           <w:rFonts w:asciiTheme="minorHAnsi" w:hAnsiTheme="minorHAnsi"/>
         </w:rPr>
         <w:t>[Insert your GIF image of your logic circuit here]</w:t>
+      </w:r>
+    </w:p>
+    <w:p>
+      <w:pPr>
+        <w:pStyle w:val="ListParagraph"/>
+        <w:rPr>
+          <w:rFonts w:ascii="Calibri" w:hAnsi="Calibri" w:asciiTheme="minorHAnsi" w:hAnsiTheme="minorHAnsi"/>
+        </w:rPr>
+      </w:pPr>
+      <w:r>
+        <w:rPr/>
+        <w:drawing>
+          <wp:anchor behindDoc="0" distT="0" distB="0" distL="0" distR="0" simplePos="0" locked="0" layoutInCell="0" allowOverlap="1" relativeHeight="7">
+            <wp:simplePos x="0" y="0"/>
+            <wp:positionH relativeFrom="column">
+              <wp:align>center</wp:align>
+            </wp:positionH>
+            <wp:positionV relativeFrom="paragraph">
+              <wp:posOffset>635</wp:posOffset>
+            </wp:positionV>
+            <wp:extent cx="4544060" cy="1810385"/>
+            <wp:effectExtent l="0" t="0" r="0" b="0"/>
+            <wp:wrapSquare wrapText="largest"/>
+            <wp:docPr id="5" name="Image5" descr=""/>
+            <wp:cNvGraphicFramePr>
+              <a:graphicFrameLocks xmlns:a="http://schemas.openxmlformats.org/drawingml/2006/main" noChangeAspect="1"/>
+            </wp:cNvGraphicFramePr>
+            <a:graphic xmlns:a="http://schemas.openxmlformats.org/drawingml/2006/main">
+              <a:graphicData uri="http://schemas.openxmlformats.org/drawingml/2006/picture">
+                <pic:pic xmlns:pic="http://schemas.openxmlformats.org/drawingml/2006/picture">
+                  <pic:nvPicPr>
+                    <pic:cNvPr id="5" name="Image5" descr=""/>
+                    <pic:cNvPicPr>
+                      <a:picLocks noChangeAspect="1" noChangeArrowheads="1"/>
+                    </pic:cNvPicPr>
+                  </pic:nvPicPr>
+                  <pic:blipFill>
+                    <a:blip r:embed="rId6"/>
+                    <a:stretch>
+                      <a:fillRect/>
+                    </a:stretch>
+                  </pic:blipFill>
+                  <pic:spPr bwMode="auto">
+                    <a:xfrm>
+                      <a:off x="0" y="0"/>
+                      <a:ext cx="4544060" cy="1810385"/>
+                    </a:xfrm>
+                    <a:prstGeom prst="rect">
+                      <a:avLst/>
+                    </a:prstGeom>
+                  </pic:spPr>
+                </pic:pic>
+              </a:graphicData>
+            </a:graphic>
+          </wp:anchor>
+        </w:drawing>
+      </w:r>
+    </w:p>
+    <w:p>
+      <w:pPr>
+        <w:pStyle w:val="ListParagraph"/>
+        <w:rPr>
+          <w:rFonts w:ascii="Calibri" w:hAnsi="Calibri" w:asciiTheme="minorHAnsi" w:hAnsiTheme="minorHAnsi"/>
+        </w:rPr>
+      </w:pPr>
+      <w:r>
+        <w:rPr/>
+      </w:r>
+    </w:p>
+    <w:p>
+      <w:pPr>
+        <w:pStyle w:val="ListParagraph"/>
+        <w:rPr>
+          <w:rFonts w:ascii="Calibri" w:hAnsi="Calibri" w:asciiTheme="minorHAnsi" w:hAnsiTheme="minorHAnsi"/>
+        </w:rPr>
+      </w:pPr>
+      <w:r>
+        <w:rPr/>
+      </w:r>
+    </w:p>
+    <w:p>
+      <w:pPr>
+        <w:pStyle w:val="ListParagraph"/>
+        <w:rPr>
+          <w:rFonts w:ascii="Calibri" w:hAnsi="Calibri" w:asciiTheme="minorHAnsi" w:hAnsiTheme="minorHAnsi"/>
+        </w:rPr>
+      </w:pPr>
+      <w:r>
+        <w:rPr/>
+      </w:r>
+    </w:p>
+    <w:p>
+      <w:pPr>
+        <w:pStyle w:val="ListParagraph"/>
+        <w:rPr>
+          <w:rFonts w:ascii="Calibri" w:hAnsi="Calibri" w:asciiTheme="minorHAnsi" w:hAnsiTheme="minorHAnsi"/>
+        </w:rPr>
+      </w:pPr>
+      <w:r>
+        <w:rPr/>
+      </w:r>
+    </w:p>
+    <w:p>
+      <w:pPr>
+        <w:pStyle w:val="ListParagraph"/>
+        <w:rPr>
+          <w:rFonts w:ascii="Calibri" w:hAnsi="Calibri" w:asciiTheme="minorHAnsi" w:hAnsiTheme="minorHAnsi"/>
+        </w:rPr>
+      </w:pPr>
+      <w:r>
+        <w:rPr/>
+      </w:r>
+    </w:p>
+    <w:p>
+      <w:pPr>
+        <w:pStyle w:val="ListParagraph"/>
+        <w:rPr>
+          <w:rFonts w:ascii="Calibri" w:hAnsi="Calibri" w:asciiTheme="minorHAnsi" w:hAnsiTheme="minorHAnsi"/>
+        </w:rPr>
+      </w:pPr>
+      <w:r>
+        <w:rPr/>
+      </w:r>
+    </w:p>
+    <w:p>
+      <w:pPr>
+        <w:pStyle w:val="ListParagraph"/>
+        <w:rPr>
+          <w:rFonts w:ascii="Calibri" w:hAnsi="Calibri" w:asciiTheme="minorHAnsi" w:hAnsiTheme="minorHAnsi"/>
+        </w:rPr>
+      </w:pPr>
+      <w:r>
+        <w:rPr/>
+      </w:r>
+    </w:p>
+    <w:p>
+      <w:pPr>
+        <w:pStyle w:val="ListParagraph"/>
+        <w:rPr>
+          <w:rFonts w:ascii="Calibri" w:hAnsi="Calibri" w:asciiTheme="minorHAnsi" w:hAnsiTheme="minorHAnsi"/>
+        </w:rPr>
+      </w:pPr>
+      <w:r>
+        <w:rPr/>
+      </w:r>
+    </w:p>
+    <w:p>
+      <w:pPr>
+        <w:pStyle w:val="ListParagraph"/>
+        <w:rPr>
+          <w:rFonts w:ascii="Calibri" w:hAnsi="Calibri" w:asciiTheme="minorHAnsi" w:hAnsiTheme="minorHAnsi"/>
+        </w:rPr>
+      </w:pPr>
+      <w:r>
+        <w:rPr/>
+      </w:r>
+    </w:p>
+    <w:p>
+      <w:pPr>
+        <w:pStyle w:val="ListParagraph"/>
+        <w:rPr>
+          <w:rFonts w:ascii="Calibri" w:hAnsi="Calibri" w:asciiTheme="minorHAnsi" w:hAnsiTheme="minorHAnsi"/>
+        </w:rPr>
+      </w:pPr>
+      <w:r>
+        <w:rPr/>
+      </w:r>
+    </w:p>
+    <w:p>
+      <w:pPr>
+        <w:pStyle w:val="ListParagraph"/>
+        <w:rPr>
+          <w:rFonts w:ascii="Calibri" w:hAnsi="Calibri" w:asciiTheme="minorHAnsi" w:hAnsiTheme="minorHAnsi"/>
+        </w:rPr>
+      </w:pPr>
+      <w:r>
+        <w:rPr/>
+        <w:drawing>
+          <wp:anchor behindDoc="0" distT="0" distB="0" distL="0" distR="0" simplePos="0" locked="0" layoutInCell="0" allowOverlap="1" relativeHeight="8">
+            <wp:simplePos x="0" y="0"/>
+            <wp:positionH relativeFrom="column">
+              <wp:align>center</wp:align>
+            </wp:positionH>
+            <wp:positionV relativeFrom="paragraph">
+              <wp:posOffset>635</wp:posOffset>
+            </wp:positionV>
+            <wp:extent cx="4544060" cy="2179955"/>
+            <wp:effectExtent l="0" t="0" r="0" b="0"/>
+            <wp:wrapSquare wrapText="largest"/>
+            <wp:docPr id="6" name="Image6" descr=""/>
+            <wp:cNvGraphicFramePr>
+              <a:graphicFrameLocks xmlns:a="http://schemas.openxmlformats.org/drawingml/2006/main" noChangeAspect="1"/>
+            </wp:cNvGraphicFramePr>
+            <a:graphic xmlns:a="http://schemas.openxmlformats.org/drawingml/2006/main">
+              <a:graphicData uri="http://schemas.openxmlformats.org/drawingml/2006/picture">
+                <pic:pic xmlns:pic="http://schemas.openxmlformats.org/drawingml/2006/picture">
+                  <pic:nvPicPr>
+                    <pic:cNvPr id="6" name="Image6" descr=""/>
+                    <pic:cNvPicPr>
+                      <a:picLocks noChangeAspect="1" noChangeArrowheads="1"/>
+                    </pic:cNvPicPr>
+                  </pic:nvPicPr>
+                  <pic:blipFill>
+                    <a:blip r:embed="rId7"/>
+                    <a:stretch>
+                      <a:fillRect/>
+                    </a:stretch>
+                  </pic:blipFill>
+                  <pic:spPr bwMode="auto">
+                    <a:xfrm>
+                      <a:off x="0" y="0"/>
+                      <a:ext cx="4544060" cy="2179955"/>
+                    </a:xfrm>
+                    <a:prstGeom prst="rect">
+                      <a:avLst/>
+                    </a:prstGeom>
+                  </pic:spPr>
+                </pic:pic>
+              </a:graphicData>
+            </a:graphic>
+          </wp:anchor>
+        </w:drawing>
+      </w:r>
+    </w:p>
+    <w:p>
+      <w:pPr>
+        <w:pStyle w:val="ListParagraph"/>
+        <w:rPr>
+          <w:rFonts w:ascii="Calibri" w:hAnsi="Calibri" w:asciiTheme="minorHAnsi" w:hAnsiTheme="minorHAnsi"/>
+        </w:rPr>
+      </w:pPr>
+      <w:r>
+        <w:rPr/>
+      </w:r>
+    </w:p>
+    <w:p>
+      <w:pPr>
+        <w:pStyle w:val="ListParagraph"/>
+        <w:rPr>
+          <w:rFonts w:ascii="Calibri" w:hAnsi="Calibri" w:asciiTheme="minorHAnsi" w:hAnsiTheme="minorHAnsi"/>
+        </w:rPr>
+      </w:pPr>
+      <w:r>
+        <w:rPr/>
+      </w:r>
+    </w:p>
+    <w:p>
+      <w:pPr>
+        <w:pStyle w:val="ListParagraph"/>
+        <w:rPr>
+          <w:rFonts w:ascii="Calibri" w:hAnsi="Calibri" w:asciiTheme="minorHAnsi" w:hAnsiTheme="minorHAnsi"/>
+        </w:rPr>
+      </w:pPr>
+      <w:r>
+        <w:rPr/>
+      </w:r>
+    </w:p>
+    <w:p>
+      <w:pPr>
+        <w:pStyle w:val="ListParagraph"/>
+        <w:rPr>
+          <w:rFonts w:ascii="Calibri" w:hAnsi="Calibri" w:asciiTheme="minorHAnsi" w:hAnsiTheme="minorHAnsi"/>
+        </w:rPr>
+      </w:pPr>
+      <w:r>
+        <w:rPr/>
+      </w:r>
+    </w:p>
+    <w:p>
+      <w:pPr>
+        <w:pStyle w:val="ListParagraph"/>
+        <w:rPr>
+          <w:rFonts w:ascii="Calibri" w:hAnsi="Calibri" w:asciiTheme="minorHAnsi" w:hAnsiTheme="minorHAnsi"/>
+        </w:rPr>
+      </w:pPr>
+      <w:r>
+        <w:rPr/>
+      </w:r>
+    </w:p>
+    <w:p>
+      <w:pPr>
+        <w:pStyle w:val="ListParagraph"/>
+        <w:rPr>
+          <w:rFonts w:ascii="Calibri" w:hAnsi="Calibri" w:asciiTheme="minorHAnsi" w:hAnsiTheme="minorHAnsi"/>
+        </w:rPr>
+      </w:pPr>
+      <w:r>
+        <w:rPr/>
+      </w:r>
+    </w:p>
+    <w:p>
+      <w:pPr>
+        <w:pStyle w:val="ListParagraph"/>
+        <w:rPr>
+          <w:rFonts w:ascii="Calibri" w:hAnsi="Calibri" w:asciiTheme="minorHAnsi" w:hAnsiTheme="minorHAnsi"/>
+        </w:rPr>
+      </w:pPr>
+      <w:r>
+        <w:rPr/>
+      </w:r>
+    </w:p>
+    <w:p>
+      <w:pPr>
+        <w:pStyle w:val="ListParagraph"/>
+        <w:rPr>
+          <w:rFonts w:ascii="Calibri" w:hAnsi="Calibri" w:asciiTheme="minorHAnsi" w:hAnsiTheme="minorHAnsi"/>
+        </w:rPr>
+      </w:pPr>
+      <w:r>
+        <w:rPr/>
+      </w:r>
+    </w:p>
+    <w:p>
+      <w:pPr>
+        <w:pStyle w:val="ListParagraph"/>
+        <w:rPr>
+          <w:rFonts w:ascii="Calibri" w:hAnsi="Calibri" w:asciiTheme="minorHAnsi" w:hAnsiTheme="minorHAnsi"/>
+        </w:rPr>
+      </w:pPr>
+      <w:r>
+        <w:rPr/>
+      </w:r>
+    </w:p>
+    <w:p>
+      <w:pPr>
+        <w:pStyle w:val="ListParagraph"/>
+        <w:rPr>
+          <w:rFonts w:ascii="Calibri" w:hAnsi="Calibri" w:asciiTheme="minorHAnsi" w:hAnsiTheme="minorHAnsi"/>
+        </w:rPr>
+      </w:pPr>
+      <w:r>
+        <w:rPr/>
+      </w:r>
+    </w:p>
+    <w:p>
+      <w:pPr>
+        <w:pStyle w:val="ListParagraph"/>
+        <w:ind w:hanging="0"/>
+        <w:rPr/>
+      </w:pPr>
+      <w:r>
+        <w:rPr/>
+      </w:r>
+    </w:p>
+    <w:p>
+      <w:pPr>
+        <w:pStyle w:val="ListParagraph"/>
+        <w:ind w:hanging="0"/>
+        <w:rPr/>
+      </w:pPr>
+      <w:r>
+        <w:rPr/>
+      </w:r>
+    </w:p>
+    <w:p>
+      <w:pPr>
+        <w:pStyle w:val="ListParagraph"/>
+        <w:ind w:hanging="0"/>
+        <w:rPr/>
+      </w:pPr>
+      <w:r>
+        <w:rPr/>
+      </w:r>
+    </w:p>
+    <w:p>
+      <w:pPr>
+        <w:pStyle w:val="ListParagraph"/>
+        <w:ind w:hanging="0"/>
+        <w:rPr/>
+      </w:pPr>
+      <w:r>
+        <w:rPr/>
+      </w:r>
+    </w:p>
+    <w:p>
+      <w:pPr>
+        <w:pStyle w:val="ListParagraph"/>
+        <w:ind w:hanging="0"/>
+        <w:rPr/>
+      </w:pPr>
+      <w:r>
+        <w:rPr/>
+      </w:r>
+    </w:p>
+    <w:p>
+      <w:pPr>
+        <w:pStyle w:val="ListParagraph"/>
+        <w:ind w:hanging="0"/>
+        <w:rPr/>
+      </w:pPr>
+      <w:r>
+        <w:rPr/>
+      </w:r>
+    </w:p>
+    <w:p>
+      <w:pPr>
+        <w:pStyle w:val="ListParagraph"/>
+        <w:rPr>
+          <w:rFonts w:ascii="Calibri" w:hAnsi="Calibri" w:asciiTheme="minorHAnsi" w:hAnsiTheme="minorHAnsi"/>
+        </w:rPr>
+      </w:pPr>
+      <w:r>
+        <w:rPr/>
       </w:r>
     </w:p>
     <w:p>
@@ -4348,34 +5584,36 @@
         <w:tblW w:w="5173" w:type="dxa"/>
         <w:jc w:val="left"/>
         <w:tblInd w:w="720" w:type="dxa"/>
+        <w:tblLayout w:type="fixed"/>
         <w:tblCellMar>
           <w:top w:w="0" w:type="dxa"/>
           <w:left w:w="108" w:type="dxa"/>
           <w:bottom w:w="0" w:type="dxa"/>
           <w:right w:w="108" w:type="dxa"/>
         </w:tblCellMar>
-        <w:tblLook w:val="04a0" w:noHBand="0" w:noVBand="1" w:firstColumn="1" w:lastRow="0" w:lastColumn="0" w:firstRow="1"/>
+        <w:tblLook w:val="04a0" w:noVBand="1" w:noHBand="0" w:lastColumn="0" w:firstColumn="1" w:lastRow="0" w:firstRow="1"/>
       </w:tblPr>
       <w:tblGrid>
-        <w:gridCol w:w="1672"/>
         <w:gridCol w:w="1671"/>
-        <w:gridCol w:w="1830"/>
+        <w:gridCol w:w="1671"/>
+        <w:gridCol w:w="1831"/>
       </w:tblGrid>
       <w:tr>
         <w:trPr/>
         <w:tc>
           <w:tcPr>
-            <w:tcW w:w="1672" w:type="dxa"/>
-            <w:tcBorders>
-              <w:top w:val="single" w:sz="4" w:space="0" w:color="000000"/>
-              <w:left w:val="single" w:sz="4" w:space="0" w:color="000000"/>
-              <w:bottom w:val="single" w:sz="4" w:space="0" w:color="000000"/>
-              <w:right w:val="single" w:sz="4" w:space="0" w:color="000000"/>
-            </w:tcBorders>
-          </w:tcPr>
-          <w:p>
-            <w:pPr>
-              <w:pStyle w:val="ListParagraph"/>
+            <w:tcW w:w="1671" w:type="dxa"/>
+            <w:tcBorders>
+              <w:top w:val="single" w:sz="4" w:space="0" w:color="000000"/>
+              <w:left w:val="single" w:sz="4" w:space="0" w:color="000000"/>
+              <w:bottom w:val="single" w:sz="4" w:space="0" w:color="000000"/>
+              <w:right w:val="single" w:sz="4" w:space="0" w:color="000000"/>
+            </w:tcBorders>
+          </w:tcPr>
+          <w:p>
+            <w:pPr>
+              <w:pStyle w:val="ListParagraph"/>
+              <w:widowControl w:val="false"/>
               <w:spacing w:lineRule="auto" w:line="240" w:before="0" w:after="0"/>
               <w:ind w:left="0" w:hanging="0"/>
               <w:contextualSpacing/>
@@ -4405,6 +5643,7 @@
           <w:p>
             <w:pPr>
               <w:pStyle w:val="ListParagraph"/>
+              <w:widowControl w:val="false"/>
               <w:spacing w:lineRule="auto" w:line="240" w:before="0" w:after="0"/>
               <w:ind w:left="0" w:hanging="0"/>
               <w:contextualSpacing/>
@@ -4423,17 +5662,18 @@
         </w:tc>
         <w:tc>
           <w:tcPr>
-            <w:tcW w:w="1830" w:type="dxa"/>
-            <w:tcBorders>
-              <w:top w:val="single" w:sz="4" w:space="0" w:color="000000"/>
-              <w:left w:val="single" w:sz="4" w:space="0" w:color="000000"/>
-              <w:bottom w:val="single" w:sz="4" w:space="0" w:color="000000"/>
-              <w:right w:val="single" w:sz="4" w:space="0" w:color="000000"/>
-            </w:tcBorders>
-          </w:tcPr>
-          <w:p>
-            <w:pPr>
-              <w:pStyle w:val="ListParagraph"/>
+            <w:tcW w:w="1831" w:type="dxa"/>
+            <w:tcBorders>
+              <w:top w:val="single" w:sz="4" w:space="0" w:color="000000"/>
+              <w:left w:val="single" w:sz="4" w:space="0" w:color="000000"/>
+              <w:bottom w:val="single" w:sz="4" w:space="0" w:color="000000"/>
+              <w:right w:val="single" w:sz="4" w:space="0" w:color="000000"/>
+            </w:tcBorders>
+          </w:tcPr>
+          <w:p>
+            <w:pPr>
+              <w:pStyle w:val="ListParagraph"/>
+              <w:widowControl w:val="false"/>
               <w:spacing w:lineRule="auto" w:line="240" w:before="0" w:after="0"/>
               <w:ind w:left="0" w:hanging="0"/>
               <w:contextualSpacing/>
@@ -4455,35 +5695,6 @@
         <w:trPr/>
         <w:tc>
           <w:tcPr>
-            <w:tcW w:w="1672" w:type="dxa"/>
-            <w:tcBorders>
-              <w:top w:val="single" w:sz="4" w:space="0" w:color="000000"/>
-              <w:left w:val="single" w:sz="4" w:space="0" w:color="000000"/>
-              <w:bottom w:val="single" w:sz="4" w:space="0" w:color="000000"/>
-              <w:right w:val="single" w:sz="4" w:space="0" w:color="000000"/>
-            </w:tcBorders>
-          </w:tcPr>
-          <w:p>
-            <w:pPr>
-              <w:pStyle w:val="ListParagraph"/>
-              <w:spacing w:lineRule="auto" w:line="240" w:before="0" w:after="0"/>
-              <w:ind w:left="0" w:hanging="0"/>
-              <w:contextualSpacing/>
-              <w:jc w:val="center"/>
-              <w:rPr>
-                <w:rFonts w:ascii="Calibri" w:hAnsi="Calibri" w:asciiTheme="minorHAnsi" w:hAnsiTheme="minorHAnsi"/>
-              </w:rPr>
-            </w:pPr>
-            <w:r>
-              <w:rPr>
-                <w:rFonts w:asciiTheme="minorHAnsi" w:hAnsiTheme="minorHAnsi"/>
-              </w:rPr>
-              <w:t>0</w:t>
-            </w:r>
-          </w:p>
-        </w:tc>
-        <w:tc>
-          <w:tcPr>
             <w:tcW w:w="1671" w:type="dxa"/>
             <w:tcBorders>
               <w:top w:val="single" w:sz="4" w:space="0" w:color="000000"/>
@@ -4495,47 +5706,80 @@
           <w:p>
             <w:pPr>
               <w:pStyle w:val="ListParagraph"/>
-              <w:spacing w:lineRule="auto" w:line="240" w:before="0" w:after="0"/>
-              <w:ind w:left="0" w:hanging="0"/>
-              <w:contextualSpacing/>
-              <w:jc w:val="center"/>
-              <w:rPr>
-                <w:rFonts w:ascii="Calibri" w:hAnsi="Calibri" w:asciiTheme="minorHAnsi" w:hAnsiTheme="minorHAnsi"/>
-              </w:rPr>
-            </w:pPr>
-            <w:r>
-              <w:rPr>
-                <w:rFonts w:asciiTheme="minorHAnsi" w:hAnsiTheme="minorHAnsi"/>
-              </w:rPr>
-              <w:t>0</w:t>
-            </w:r>
-          </w:p>
-        </w:tc>
-        <w:tc>
-          <w:tcPr>
-            <w:tcW w:w="1830" w:type="dxa"/>
-            <w:tcBorders>
-              <w:top w:val="single" w:sz="4" w:space="0" w:color="000000"/>
-              <w:left w:val="single" w:sz="4" w:space="0" w:color="000000"/>
-              <w:bottom w:val="single" w:sz="4" w:space="0" w:color="000000"/>
-              <w:right w:val="single" w:sz="4" w:space="0" w:color="000000"/>
-            </w:tcBorders>
-          </w:tcPr>
-          <w:p>
-            <w:pPr>
-              <w:pStyle w:val="ListParagraph"/>
-              <w:spacing w:lineRule="auto" w:line="240" w:before="0" w:after="0"/>
-              <w:ind w:left="0" w:hanging="0"/>
-              <w:contextualSpacing/>
-              <w:jc w:val="center"/>
-              <w:rPr>
-                <w:rFonts w:ascii="Calibri" w:hAnsi="Calibri" w:asciiTheme="minorHAnsi" w:hAnsiTheme="minorHAnsi"/>
-              </w:rPr>
-            </w:pPr>
-            <w:r>
-              <w:rPr>
-                <w:rFonts w:asciiTheme="minorHAnsi" w:hAnsiTheme="minorHAnsi"/>
-              </w:rPr>
+              <w:widowControl w:val="false"/>
+              <w:spacing w:lineRule="auto" w:line="240" w:before="0" w:after="0"/>
+              <w:ind w:left="0" w:hanging="0"/>
+              <w:contextualSpacing/>
+              <w:jc w:val="center"/>
+              <w:rPr>
+                <w:rFonts w:ascii="Calibri" w:hAnsi="Calibri" w:asciiTheme="minorHAnsi" w:hAnsiTheme="minorHAnsi"/>
+              </w:rPr>
+            </w:pPr>
+            <w:r>
+              <w:rPr>
+                <w:rFonts w:asciiTheme="minorHAnsi" w:hAnsiTheme="minorHAnsi"/>
+              </w:rPr>
+              <w:t>0</w:t>
+            </w:r>
+          </w:p>
+        </w:tc>
+        <w:tc>
+          <w:tcPr>
+            <w:tcW w:w="1671" w:type="dxa"/>
+            <w:tcBorders>
+              <w:top w:val="single" w:sz="4" w:space="0" w:color="000000"/>
+              <w:left w:val="single" w:sz="4" w:space="0" w:color="000000"/>
+              <w:bottom w:val="single" w:sz="4" w:space="0" w:color="000000"/>
+              <w:right w:val="single" w:sz="4" w:space="0" w:color="000000"/>
+            </w:tcBorders>
+          </w:tcPr>
+          <w:p>
+            <w:pPr>
+              <w:pStyle w:val="ListParagraph"/>
+              <w:widowControl w:val="false"/>
+              <w:spacing w:lineRule="auto" w:line="240" w:before="0" w:after="0"/>
+              <w:ind w:left="0" w:hanging="0"/>
+              <w:contextualSpacing/>
+              <w:jc w:val="center"/>
+              <w:rPr>
+                <w:rFonts w:ascii="Calibri" w:hAnsi="Calibri" w:asciiTheme="minorHAnsi" w:hAnsiTheme="minorHAnsi"/>
+              </w:rPr>
+            </w:pPr>
+            <w:r>
+              <w:rPr>
+                <w:rFonts w:asciiTheme="minorHAnsi" w:hAnsiTheme="minorHAnsi"/>
+              </w:rPr>
+              <w:t>0</w:t>
+            </w:r>
+          </w:p>
+        </w:tc>
+        <w:tc>
+          <w:tcPr>
+            <w:tcW w:w="1831" w:type="dxa"/>
+            <w:tcBorders>
+              <w:top w:val="single" w:sz="4" w:space="0" w:color="000000"/>
+              <w:left w:val="single" w:sz="4" w:space="0" w:color="000000"/>
+              <w:bottom w:val="single" w:sz="4" w:space="0" w:color="000000"/>
+              <w:right w:val="single" w:sz="4" w:space="0" w:color="000000"/>
+            </w:tcBorders>
+          </w:tcPr>
+          <w:p>
+            <w:pPr>
+              <w:pStyle w:val="ListParagraph"/>
+              <w:widowControl w:val="false"/>
+              <w:spacing w:lineRule="auto" w:line="240" w:before="0" w:after="0"/>
+              <w:ind w:left="0" w:hanging="0"/>
+              <w:contextualSpacing/>
+              <w:jc w:val="center"/>
+              <w:rPr>
+                <w:rFonts w:ascii="Calibri" w:hAnsi="Calibri" w:asciiTheme="minorHAnsi" w:hAnsiTheme="minorHAnsi"/>
+              </w:rPr>
+            </w:pPr>
+            <w:r>
+              <w:rPr>
+                <w:rFonts w:asciiTheme="minorHAnsi" w:hAnsiTheme="minorHAnsi"/>
+              </w:rPr>
+              <w:t>0</w:t>
             </w:r>
           </w:p>
         </w:tc>
@@ -4544,35 +5788,6 @@
         <w:trPr/>
         <w:tc>
           <w:tcPr>
-            <w:tcW w:w="1672" w:type="dxa"/>
-            <w:tcBorders>
-              <w:top w:val="single" w:sz="4" w:space="0" w:color="000000"/>
-              <w:left w:val="single" w:sz="4" w:space="0" w:color="000000"/>
-              <w:bottom w:val="single" w:sz="4" w:space="0" w:color="000000"/>
-              <w:right w:val="single" w:sz="4" w:space="0" w:color="000000"/>
-            </w:tcBorders>
-          </w:tcPr>
-          <w:p>
-            <w:pPr>
-              <w:pStyle w:val="ListParagraph"/>
-              <w:spacing w:lineRule="auto" w:line="240" w:before="0" w:after="0"/>
-              <w:ind w:left="0" w:hanging="0"/>
-              <w:contextualSpacing/>
-              <w:jc w:val="center"/>
-              <w:rPr>
-                <w:rFonts w:ascii="Calibri" w:hAnsi="Calibri" w:asciiTheme="minorHAnsi" w:hAnsiTheme="minorHAnsi"/>
-              </w:rPr>
-            </w:pPr>
-            <w:r>
-              <w:rPr>
-                <w:rFonts w:asciiTheme="minorHAnsi" w:hAnsiTheme="minorHAnsi"/>
-              </w:rPr>
-              <w:t>0</w:t>
-            </w:r>
-          </w:p>
-        </w:tc>
-        <w:tc>
-          <w:tcPr>
             <w:tcW w:w="1671" w:type="dxa"/>
             <w:tcBorders>
               <w:top w:val="single" w:sz="4" w:space="0" w:color="000000"/>
@@ -4584,6 +5799,37 @@
           <w:p>
             <w:pPr>
               <w:pStyle w:val="ListParagraph"/>
+              <w:widowControl w:val="false"/>
+              <w:spacing w:lineRule="auto" w:line="240" w:before="0" w:after="0"/>
+              <w:ind w:left="0" w:hanging="0"/>
+              <w:contextualSpacing/>
+              <w:jc w:val="center"/>
+              <w:rPr>
+                <w:rFonts w:ascii="Calibri" w:hAnsi="Calibri" w:asciiTheme="minorHAnsi" w:hAnsiTheme="minorHAnsi"/>
+              </w:rPr>
+            </w:pPr>
+            <w:r>
+              <w:rPr>
+                <w:rFonts w:asciiTheme="minorHAnsi" w:hAnsiTheme="minorHAnsi"/>
+              </w:rPr>
+              <w:t>0</w:t>
+            </w:r>
+          </w:p>
+        </w:tc>
+        <w:tc>
+          <w:tcPr>
+            <w:tcW w:w="1671" w:type="dxa"/>
+            <w:tcBorders>
+              <w:top w:val="single" w:sz="4" w:space="0" w:color="000000"/>
+              <w:left w:val="single" w:sz="4" w:space="0" w:color="000000"/>
+              <w:bottom w:val="single" w:sz="4" w:space="0" w:color="000000"/>
+              <w:right w:val="single" w:sz="4" w:space="0" w:color="000000"/>
+            </w:tcBorders>
+          </w:tcPr>
+          <w:p>
+            <w:pPr>
+              <w:pStyle w:val="ListParagraph"/>
+              <w:widowControl w:val="false"/>
               <w:spacing w:lineRule="auto" w:line="240" w:before="0" w:after="0"/>
               <w:ind w:left="0" w:hanging="0"/>
               <w:contextualSpacing/>
@@ -4602,29 +5848,31 @@
         </w:tc>
         <w:tc>
           <w:tcPr>
-            <w:tcW w:w="1830" w:type="dxa"/>
-            <w:tcBorders>
-              <w:top w:val="single" w:sz="4" w:space="0" w:color="000000"/>
-              <w:left w:val="single" w:sz="4" w:space="0" w:color="000000"/>
-              <w:bottom w:val="single" w:sz="4" w:space="0" w:color="000000"/>
-              <w:right w:val="single" w:sz="4" w:space="0" w:color="000000"/>
-            </w:tcBorders>
-          </w:tcPr>
-          <w:p>
-            <w:pPr>
-              <w:pStyle w:val="ListParagraph"/>
-              <w:spacing w:lineRule="auto" w:line="240" w:before="0" w:after="0"/>
-              <w:ind w:left="0" w:hanging="0"/>
-              <w:contextualSpacing/>
-              <w:jc w:val="center"/>
-              <w:rPr>
-                <w:rFonts w:ascii="Calibri" w:hAnsi="Calibri" w:asciiTheme="minorHAnsi" w:hAnsiTheme="minorHAnsi"/>
-              </w:rPr>
-            </w:pPr>
-            <w:r>
-              <w:rPr>
-                <w:rFonts w:asciiTheme="minorHAnsi" w:hAnsiTheme="minorHAnsi"/>
-              </w:rPr>
+            <w:tcW w:w="1831" w:type="dxa"/>
+            <w:tcBorders>
+              <w:top w:val="single" w:sz="4" w:space="0" w:color="000000"/>
+              <w:left w:val="single" w:sz="4" w:space="0" w:color="000000"/>
+              <w:bottom w:val="single" w:sz="4" w:space="0" w:color="000000"/>
+              <w:right w:val="single" w:sz="4" w:space="0" w:color="000000"/>
+            </w:tcBorders>
+          </w:tcPr>
+          <w:p>
+            <w:pPr>
+              <w:pStyle w:val="ListParagraph"/>
+              <w:widowControl w:val="false"/>
+              <w:spacing w:lineRule="auto" w:line="240" w:before="0" w:after="0"/>
+              <w:ind w:left="0" w:hanging="0"/>
+              <w:contextualSpacing/>
+              <w:jc w:val="center"/>
+              <w:rPr>
+                <w:rFonts w:ascii="Calibri" w:hAnsi="Calibri" w:asciiTheme="minorHAnsi" w:hAnsiTheme="minorHAnsi"/>
+              </w:rPr>
+            </w:pPr>
+            <w:r>
+              <w:rPr>
+                <w:rFonts w:asciiTheme="minorHAnsi" w:hAnsiTheme="minorHAnsi"/>
+              </w:rPr>
+              <w:t>0</w:t>
             </w:r>
           </w:p>
         </w:tc>
@@ -4633,17 +5881,18 @@
         <w:trPr/>
         <w:tc>
           <w:tcPr>
-            <w:tcW w:w="1672" w:type="dxa"/>
-            <w:tcBorders>
-              <w:top w:val="single" w:sz="4" w:space="0" w:color="000000"/>
-              <w:left w:val="single" w:sz="4" w:space="0" w:color="000000"/>
-              <w:bottom w:val="single" w:sz="4" w:space="0" w:color="000000"/>
-              <w:right w:val="single" w:sz="4" w:space="0" w:color="000000"/>
-            </w:tcBorders>
-          </w:tcPr>
-          <w:p>
-            <w:pPr>
-              <w:pStyle w:val="ListParagraph"/>
+            <w:tcW w:w="1671" w:type="dxa"/>
+            <w:tcBorders>
+              <w:top w:val="single" w:sz="4" w:space="0" w:color="000000"/>
+              <w:left w:val="single" w:sz="4" w:space="0" w:color="000000"/>
+              <w:bottom w:val="single" w:sz="4" w:space="0" w:color="000000"/>
+              <w:right w:val="single" w:sz="4" w:space="0" w:color="000000"/>
+            </w:tcBorders>
+          </w:tcPr>
+          <w:p>
+            <w:pPr>
+              <w:pStyle w:val="ListParagraph"/>
+              <w:widowControl w:val="false"/>
               <w:spacing w:lineRule="auto" w:line="240" w:before="0" w:after="0"/>
               <w:ind w:left="0" w:hanging="0"/>
               <w:contextualSpacing/>
@@ -4673,47 +5922,50 @@
           <w:p>
             <w:pPr>
               <w:pStyle w:val="ListParagraph"/>
-              <w:spacing w:lineRule="auto" w:line="240" w:before="0" w:after="0"/>
-              <w:ind w:left="0" w:hanging="0"/>
-              <w:contextualSpacing/>
-              <w:jc w:val="center"/>
-              <w:rPr>
-                <w:rFonts w:ascii="Calibri" w:hAnsi="Calibri" w:asciiTheme="minorHAnsi" w:hAnsiTheme="minorHAnsi"/>
-              </w:rPr>
-            </w:pPr>
-            <w:r>
-              <w:rPr>
-                <w:rFonts w:asciiTheme="minorHAnsi" w:hAnsiTheme="minorHAnsi"/>
-              </w:rPr>
-              <w:t>0</w:t>
-            </w:r>
-          </w:p>
-        </w:tc>
-        <w:tc>
-          <w:tcPr>
-            <w:tcW w:w="1830" w:type="dxa"/>
-            <w:tcBorders>
-              <w:top w:val="single" w:sz="4" w:space="0" w:color="000000"/>
-              <w:left w:val="single" w:sz="4" w:space="0" w:color="000000"/>
-              <w:bottom w:val="single" w:sz="4" w:space="0" w:color="000000"/>
-              <w:right w:val="single" w:sz="4" w:space="0" w:color="000000"/>
-            </w:tcBorders>
-          </w:tcPr>
-          <w:p>
-            <w:pPr>
-              <w:pStyle w:val="ListParagraph"/>
-              <w:spacing w:lineRule="auto" w:line="240" w:before="0" w:after="0"/>
-              <w:ind w:left="0" w:hanging="0"/>
-              <w:contextualSpacing/>
-              <w:jc w:val="center"/>
-              <w:rPr>
-                <w:rFonts w:ascii="Calibri" w:hAnsi="Calibri" w:asciiTheme="minorHAnsi" w:hAnsiTheme="minorHAnsi"/>
-              </w:rPr>
-            </w:pPr>
-            <w:r>
-              <w:rPr>
-                <w:rFonts w:asciiTheme="minorHAnsi" w:hAnsiTheme="minorHAnsi"/>
-              </w:rPr>
+              <w:widowControl w:val="false"/>
+              <w:spacing w:lineRule="auto" w:line="240" w:before="0" w:after="0"/>
+              <w:ind w:left="0" w:hanging="0"/>
+              <w:contextualSpacing/>
+              <w:jc w:val="center"/>
+              <w:rPr>
+                <w:rFonts w:ascii="Calibri" w:hAnsi="Calibri" w:asciiTheme="minorHAnsi" w:hAnsiTheme="minorHAnsi"/>
+              </w:rPr>
+            </w:pPr>
+            <w:r>
+              <w:rPr>
+                <w:rFonts w:asciiTheme="minorHAnsi" w:hAnsiTheme="minorHAnsi"/>
+              </w:rPr>
+              <w:t>0</w:t>
+            </w:r>
+          </w:p>
+        </w:tc>
+        <w:tc>
+          <w:tcPr>
+            <w:tcW w:w="1831" w:type="dxa"/>
+            <w:tcBorders>
+              <w:top w:val="single" w:sz="4" w:space="0" w:color="000000"/>
+              <w:left w:val="single" w:sz="4" w:space="0" w:color="000000"/>
+              <w:bottom w:val="single" w:sz="4" w:space="0" w:color="000000"/>
+              <w:right w:val="single" w:sz="4" w:space="0" w:color="000000"/>
+            </w:tcBorders>
+          </w:tcPr>
+          <w:p>
+            <w:pPr>
+              <w:pStyle w:val="ListParagraph"/>
+              <w:widowControl w:val="false"/>
+              <w:spacing w:lineRule="auto" w:line="240" w:before="0" w:after="0"/>
+              <w:ind w:left="0" w:hanging="0"/>
+              <w:contextualSpacing/>
+              <w:jc w:val="center"/>
+              <w:rPr>
+                <w:rFonts w:ascii="Calibri" w:hAnsi="Calibri" w:asciiTheme="minorHAnsi" w:hAnsiTheme="minorHAnsi"/>
+              </w:rPr>
+            </w:pPr>
+            <w:r>
+              <w:rPr>
+                <w:rFonts w:asciiTheme="minorHAnsi" w:hAnsiTheme="minorHAnsi"/>
+              </w:rPr>
+              <w:t>1</w:t>
             </w:r>
           </w:p>
         </w:tc>
@@ -4722,17 +5974,18 @@
         <w:trPr/>
         <w:tc>
           <w:tcPr>
-            <w:tcW w:w="1672" w:type="dxa"/>
-            <w:tcBorders>
-              <w:top w:val="single" w:sz="4" w:space="0" w:color="000000"/>
-              <w:left w:val="single" w:sz="4" w:space="0" w:color="000000"/>
-              <w:bottom w:val="single" w:sz="4" w:space="0" w:color="000000"/>
-              <w:right w:val="single" w:sz="4" w:space="0" w:color="000000"/>
-            </w:tcBorders>
-          </w:tcPr>
-          <w:p>
-            <w:pPr>
-              <w:pStyle w:val="ListParagraph"/>
+            <w:tcW w:w="1671" w:type="dxa"/>
+            <w:tcBorders>
+              <w:top w:val="single" w:sz="4" w:space="0" w:color="000000"/>
+              <w:left w:val="single" w:sz="4" w:space="0" w:color="000000"/>
+              <w:bottom w:val="single" w:sz="4" w:space="0" w:color="000000"/>
+              <w:right w:val="single" w:sz="4" w:space="0" w:color="000000"/>
+            </w:tcBorders>
+          </w:tcPr>
+          <w:p>
+            <w:pPr>
+              <w:pStyle w:val="ListParagraph"/>
+              <w:widowControl w:val="false"/>
               <w:spacing w:lineRule="auto" w:line="240" w:before="0" w:after="0"/>
               <w:ind w:left="0" w:hanging="0"/>
               <w:contextualSpacing/>
@@ -4762,6 +6015,7 @@
           <w:p>
             <w:pPr>
               <w:pStyle w:val="ListParagraph"/>
+              <w:widowControl w:val="false"/>
               <w:spacing w:lineRule="auto" w:line="240" w:before="0" w:after="0"/>
               <w:ind w:left="0" w:hanging="0"/>
               <w:contextualSpacing/>
@@ -4780,29 +6034,31 @@
         </w:tc>
         <w:tc>
           <w:tcPr>
-            <w:tcW w:w="1830" w:type="dxa"/>
-            <w:tcBorders>
-              <w:top w:val="single" w:sz="4" w:space="0" w:color="000000"/>
-              <w:left w:val="single" w:sz="4" w:space="0" w:color="000000"/>
-              <w:bottom w:val="single" w:sz="4" w:space="0" w:color="000000"/>
-              <w:right w:val="single" w:sz="4" w:space="0" w:color="000000"/>
-            </w:tcBorders>
-          </w:tcPr>
-          <w:p>
-            <w:pPr>
-              <w:pStyle w:val="ListParagraph"/>
-              <w:spacing w:lineRule="auto" w:line="240" w:before="0" w:after="0"/>
-              <w:ind w:left="0" w:hanging="0"/>
-              <w:contextualSpacing/>
-              <w:jc w:val="center"/>
-              <w:rPr>
-                <w:rFonts w:ascii="Calibri" w:hAnsi="Calibri" w:asciiTheme="minorHAnsi" w:hAnsiTheme="minorHAnsi"/>
-              </w:rPr>
-            </w:pPr>
-            <w:r>
-              <w:rPr>
-                <w:rFonts w:asciiTheme="minorHAnsi" w:hAnsiTheme="minorHAnsi"/>
-              </w:rPr>
+            <w:tcW w:w="1831" w:type="dxa"/>
+            <w:tcBorders>
+              <w:top w:val="single" w:sz="4" w:space="0" w:color="000000"/>
+              <w:left w:val="single" w:sz="4" w:space="0" w:color="000000"/>
+              <w:bottom w:val="single" w:sz="4" w:space="0" w:color="000000"/>
+              <w:right w:val="single" w:sz="4" w:space="0" w:color="000000"/>
+            </w:tcBorders>
+          </w:tcPr>
+          <w:p>
+            <w:pPr>
+              <w:pStyle w:val="ListParagraph"/>
+              <w:widowControl w:val="false"/>
+              <w:spacing w:lineRule="auto" w:line="240" w:before="0" w:after="0"/>
+              <w:ind w:left="0" w:hanging="0"/>
+              <w:contextualSpacing/>
+              <w:jc w:val="center"/>
+              <w:rPr>
+                <w:rFonts w:ascii="Calibri" w:hAnsi="Calibri" w:asciiTheme="minorHAnsi" w:hAnsiTheme="minorHAnsi"/>
+              </w:rPr>
+            </w:pPr>
+            <w:r>
+              <w:rPr>
+                <w:rFonts w:asciiTheme="minorHAnsi" w:hAnsiTheme="minorHAnsi"/>
+              </w:rPr>
+              <w:t>1</w:t>
             </w:r>
           </w:p>
         </w:tc>
@@ -4833,6 +6089,316 @@
           <w:rFonts w:asciiTheme="minorHAnsi" w:hAnsiTheme="minorHAnsi"/>
         </w:rPr>
         <w:t>[Insert your GIF image of your logic circuit here]</w:t>
+      </w:r>
+    </w:p>
+    <w:p>
+      <w:pPr>
+        <w:pStyle w:val="ListParagraph"/>
+        <w:rPr>
+          <w:rFonts w:ascii="Calibri" w:hAnsi="Calibri" w:asciiTheme="minorHAnsi" w:hAnsiTheme="minorHAnsi"/>
+        </w:rPr>
+      </w:pPr>
+      <w:r>
+        <w:rPr/>
+        <w:drawing>
+          <wp:anchor behindDoc="0" distT="0" distB="0" distL="0" distR="0" simplePos="0" locked="0" layoutInCell="0" allowOverlap="1" relativeHeight="9">
+            <wp:simplePos x="0" y="0"/>
+            <wp:positionH relativeFrom="column">
+              <wp:posOffset>464820</wp:posOffset>
+            </wp:positionH>
+            <wp:positionV relativeFrom="paragraph">
+              <wp:posOffset>-55245</wp:posOffset>
+            </wp:positionV>
+            <wp:extent cx="2179955" cy="1367155"/>
+            <wp:effectExtent l="0" t="0" r="0" b="0"/>
+            <wp:wrapSquare wrapText="largest"/>
+            <wp:docPr id="7" name="Image7" descr=""/>
+            <wp:cNvGraphicFramePr>
+              <a:graphicFrameLocks xmlns:a="http://schemas.openxmlformats.org/drawingml/2006/main" noChangeAspect="1"/>
+            </wp:cNvGraphicFramePr>
+            <a:graphic xmlns:a="http://schemas.openxmlformats.org/drawingml/2006/main">
+              <a:graphicData uri="http://schemas.openxmlformats.org/drawingml/2006/picture">
+                <pic:pic xmlns:pic="http://schemas.openxmlformats.org/drawingml/2006/picture">
+                  <pic:nvPicPr>
+                    <pic:cNvPr id="7" name="Image7" descr=""/>
+                    <pic:cNvPicPr>
+                      <a:picLocks noChangeAspect="1" noChangeArrowheads="1"/>
+                    </pic:cNvPicPr>
+                  </pic:nvPicPr>
+                  <pic:blipFill>
+                    <a:blip r:embed="rId8"/>
+                    <a:stretch>
+                      <a:fillRect/>
+                    </a:stretch>
+                  </pic:blipFill>
+                  <pic:spPr bwMode="auto">
+                    <a:xfrm>
+                      <a:off x="0" y="0"/>
+                      <a:ext cx="2179955" cy="1367155"/>
+                    </a:xfrm>
+                    <a:prstGeom prst="rect">
+                      <a:avLst/>
+                    </a:prstGeom>
+                  </pic:spPr>
+                </pic:pic>
+              </a:graphicData>
+            </a:graphic>
+          </wp:anchor>
+        </w:drawing>
+      </w:r>
+    </w:p>
+    <w:p>
+      <w:pPr>
+        <w:pStyle w:val="ListParagraph"/>
+        <w:rPr>
+          <w:rFonts w:ascii="Calibri" w:hAnsi="Calibri" w:asciiTheme="minorHAnsi" w:hAnsiTheme="minorHAnsi"/>
+        </w:rPr>
+      </w:pPr>
+      <w:r>
+        <w:rPr/>
+      </w:r>
+    </w:p>
+    <w:p>
+      <w:pPr>
+        <w:pStyle w:val="ListParagraph"/>
+        <w:rPr>
+          <w:rFonts w:ascii="Calibri" w:hAnsi="Calibri" w:asciiTheme="minorHAnsi" w:hAnsiTheme="minorHAnsi"/>
+        </w:rPr>
+      </w:pPr>
+      <w:r>
+        <w:rPr/>
+      </w:r>
+    </w:p>
+    <w:p>
+      <w:pPr>
+        <w:pStyle w:val="ListParagraph"/>
+        <w:rPr>
+          <w:rFonts w:ascii="Calibri" w:hAnsi="Calibri" w:asciiTheme="minorHAnsi" w:hAnsiTheme="minorHAnsi"/>
+        </w:rPr>
+      </w:pPr>
+      <w:r>
+        <w:rPr/>
+      </w:r>
+    </w:p>
+    <w:p>
+      <w:pPr>
+        <w:pStyle w:val="ListParagraph"/>
+        <w:rPr>
+          <w:rFonts w:ascii="Calibri" w:hAnsi="Calibri" w:asciiTheme="minorHAnsi" w:hAnsiTheme="minorHAnsi"/>
+        </w:rPr>
+      </w:pPr>
+      <w:r>
+        <w:rPr/>
+      </w:r>
+    </w:p>
+    <w:p>
+      <w:pPr>
+        <w:pStyle w:val="ListParagraph"/>
+        <w:rPr>
+          <w:rFonts w:ascii="Calibri" w:hAnsi="Calibri" w:asciiTheme="minorHAnsi" w:hAnsiTheme="minorHAnsi"/>
+        </w:rPr>
+      </w:pPr>
+      <w:r>
+        <w:rPr/>
+      </w:r>
+    </w:p>
+    <w:p>
+      <w:pPr>
+        <w:pStyle w:val="ListParagraph"/>
+        <w:rPr>
+          <w:rFonts w:ascii="Calibri" w:hAnsi="Calibri" w:asciiTheme="minorHAnsi" w:hAnsiTheme="minorHAnsi"/>
+        </w:rPr>
+      </w:pPr>
+      <w:r>
+        <w:rPr/>
+      </w:r>
+    </w:p>
+    <w:p>
+      <w:pPr>
+        <w:pStyle w:val="ListParagraph"/>
+        <w:rPr>
+          <w:rFonts w:ascii="Calibri" w:hAnsi="Calibri" w:asciiTheme="minorHAnsi" w:hAnsiTheme="minorHAnsi"/>
+        </w:rPr>
+      </w:pPr>
+      <w:r>
+        <w:rPr/>
+      </w:r>
+    </w:p>
+    <w:p>
+      <w:pPr>
+        <w:pStyle w:val="ListParagraph"/>
+        <w:rPr>
+          <w:rFonts w:ascii="Calibri" w:hAnsi="Calibri" w:asciiTheme="minorHAnsi" w:hAnsiTheme="minorHAnsi"/>
+        </w:rPr>
+      </w:pPr>
+      <w:r>
+        <w:rPr/>
+      </w:r>
+    </w:p>
+    <w:p>
+      <w:pPr>
+        <w:pStyle w:val="ListParagraph"/>
+        <w:rPr>
+          <w:rFonts w:ascii="Calibri" w:hAnsi="Calibri" w:asciiTheme="minorHAnsi" w:hAnsiTheme="minorHAnsi"/>
+        </w:rPr>
+      </w:pPr>
+      <w:r>
+        <w:rPr/>
+        <w:drawing>
+          <wp:anchor behindDoc="0" distT="0" distB="0" distL="0" distR="0" simplePos="0" locked="0" layoutInCell="0" allowOverlap="1" relativeHeight="10">
+            <wp:simplePos x="0" y="0"/>
+            <wp:positionH relativeFrom="column">
+              <wp:posOffset>473710</wp:posOffset>
+            </wp:positionH>
+            <wp:positionV relativeFrom="paragraph">
+              <wp:posOffset>-115570</wp:posOffset>
+            </wp:positionV>
+            <wp:extent cx="4230370" cy="2032000"/>
+            <wp:effectExtent l="0" t="0" r="0" b="0"/>
+            <wp:wrapSquare wrapText="largest"/>
+            <wp:docPr id="8" name="Image8" descr=""/>
+            <wp:cNvGraphicFramePr>
+              <a:graphicFrameLocks xmlns:a="http://schemas.openxmlformats.org/drawingml/2006/main" noChangeAspect="1"/>
+            </wp:cNvGraphicFramePr>
+            <a:graphic xmlns:a="http://schemas.openxmlformats.org/drawingml/2006/main">
+              <a:graphicData uri="http://schemas.openxmlformats.org/drawingml/2006/picture">
+                <pic:pic xmlns:pic="http://schemas.openxmlformats.org/drawingml/2006/picture">
+                  <pic:nvPicPr>
+                    <pic:cNvPr id="8" name="Image8" descr=""/>
+                    <pic:cNvPicPr>
+                      <a:picLocks noChangeAspect="1" noChangeArrowheads="1"/>
+                    </pic:cNvPicPr>
+                  </pic:nvPicPr>
+                  <pic:blipFill>
+                    <a:blip r:embed="rId9"/>
+                    <a:stretch>
+                      <a:fillRect/>
+                    </a:stretch>
+                  </pic:blipFill>
+                  <pic:spPr bwMode="auto">
+                    <a:xfrm>
+                      <a:off x="0" y="0"/>
+                      <a:ext cx="4230370" cy="2032000"/>
+                    </a:xfrm>
+                    <a:prstGeom prst="rect">
+                      <a:avLst/>
+                    </a:prstGeom>
+                  </pic:spPr>
+                </pic:pic>
+              </a:graphicData>
+            </a:graphic>
+          </wp:anchor>
+        </w:drawing>
+      </w:r>
+    </w:p>
+    <w:p>
+      <w:pPr>
+        <w:pStyle w:val="ListParagraph"/>
+        <w:rPr>
+          <w:rFonts w:ascii="Calibri" w:hAnsi="Calibri" w:asciiTheme="minorHAnsi" w:hAnsiTheme="minorHAnsi"/>
+        </w:rPr>
+      </w:pPr>
+      <w:r>
+        <w:rPr/>
+      </w:r>
+    </w:p>
+    <w:p>
+      <w:pPr>
+        <w:pStyle w:val="ListParagraph"/>
+        <w:rPr>
+          <w:rFonts w:ascii="Calibri" w:hAnsi="Calibri" w:asciiTheme="minorHAnsi" w:hAnsiTheme="minorHAnsi"/>
+        </w:rPr>
+      </w:pPr>
+      <w:r>
+        <w:rPr/>
+      </w:r>
+    </w:p>
+    <w:p>
+      <w:pPr>
+        <w:pStyle w:val="ListParagraph"/>
+        <w:rPr>
+          <w:rFonts w:ascii="Calibri" w:hAnsi="Calibri" w:asciiTheme="minorHAnsi" w:hAnsiTheme="minorHAnsi"/>
+        </w:rPr>
+      </w:pPr>
+      <w:r>
+        <w:rPr/>
+      </w:r>
+    </w:p>
+    <w:p>
+      <w:pPr>
+        <w:pStyle w:val="ListParagraph"/>
+        <w:rPr>
+          <w:rFonts w:ascii="Calibri" w:hAnsi="Calibri" w:asciiTheme="minorHAnsi" w:hAnsiTheme="minorHAnsi"/>
+        </w:rPr>
+      </w:pPr>
+      <w:r>
+        <w:rPr/>
+      </w:r>
+    </w:p>
+    <w:p>
+      <w:pPr>
+        <w:pStyle w:val="ListParagraph"/>
+        <w:rPr>
+          <w:rFonts w:ascii="Calibri" w:hAnsi="Calibri" w:asciiTheme="minorHAnsi" w:hAnsiTheme="minorHAnsi"/>
+        </w:rPr>
+      </w:pPr>
+      <w:r>
+        <w:rPr/>
+      </w:r>
+    </w:p>
+    <w:p>
+      <w:pPr>
+        <w:pStyle w:val="ListParagraph"/>
+        <w:rPr>
+          <w:rFonts w:ascii="Calibri" w:hAnsi="Calibri" w:asciiTheme="minorHAnsi" w:hAnsiTheme="minorHAnsi"/>
+        </w:rPr>
+      </w:pPr>
+      <w:r>
+        <w:rPr/>
+      </w:r>
+    </w:p>
+    <w:p>
+      <w:pPr>
+        <w:pStyle w:val="ListParagraph"/>
+        <w:rPr>
+          <w:rFonts w:ascii="Calibri" w:hAnsi="Calibri" w:asciiTheme="minorHAnsi" w:hAnsiTheme="minorHAnsi"/>
+        </w:rPr>
+      </w:pPr>
+      <w:r>
+        <w:rPr/>
+      </w:r>
+    </w:p>
+    <w:p>
+      <w:pPr>
+        <w:pStyle w:val="ListParagraph"/>
+        <w:rPr>
+          <w:rFonts w:ascii="Calibri" w:hAnsi="Calibri" w:asciiTheme="minorHAnsi" w:hAnsiTheme="minorHAnsi"/>
+        </w:rPr>
+      </w:pPr>
+      <w:r>
+        <w:rPr/>
+      </w:r>
+    </w:p>
+    <w:p>
+      <w:pPr>
+        <w:pStyle w:val="ListParagraph"/>
+        <w:rPr>
+          <w:rFonts w:ascii="Calibri" w:hAnsi="Calibri" w:asciiTheme="minorHAnsi" w:hAnsiTheme="minorHAnsi"/>
+        </w:rPr>
+      </w:pPr>
+      <w:r>
+        <w:rPr/>
+      </w:r>
+    </w:p>
+    <w:p>
+      <w:pPr>
+        <w:pStyle w:val="ListParagraph"/>
+        <w:rPr>
+          <w:rFonts w:ascii="Calibri" w:hAnsi="Calibri" w:asciiTheme="minorHAnsi" w:hAnsiTheme="minorHAnsi"/>
+        </w:rPr>
+      </w:pPr>
+      <w:r>
+        <w:rPr/>
       </w:r>
     </w:p>
     <w:p>
@@ -4876,31 +6442,25 @@
         <w:rPr>
           <w:rFonts w:asciiTheme="minorHAnsi" w:hAnsiTheme="minorHAnsi"/>
         </w:rPr>
-        <w:t xml:space="preserve">A </w:t>
+        <w:t xml:space="preserve">A . B =  </w:t>
       </w:r>
       <w:r>
         <w:rPr>
           <w:rFonts w:asciiTheme="minorHAnsi" w:hAnsiTheme="minorHAnsi"/>
         </w:rPr>
-        <w:t xml:space="preserve">. </w:t>
+        <w:t>not(</w:t>
       </w:r>
       <w:r>
         <w:rPr>
           <w:rFonts w:asciiTheme="minorHAnsi" w:hAnsiTheme="minorHAnsi"/>
         </w:rPr>
-        <w:t>B</w:t>
+        <w:t>A + B</w:t>
       </w:r>
       <w:r>
         <w:rPr>
           <w:rFonts w:asciiTheme="minorHAnsi" w:hAnsiTheme="minorHAnsi"/>
         </w:rPr>
-        <w:t xml:space="preserve"> =  </w:t>
-      </w:r>
-      <w:r>
-        <w:rPr>
-          <w:rFonts w:asciiTheme="minorHAnsi" w:hAnsiTheme="minorHAnsi"/>
-        </w:rPr>
-        <w:t>A + B</w:t>
+        <w:t>)</w:t>
       </w:r>
     </w:p>
     <w:tbl>
@@ -4908,13 +6468,14 @@
         <w:tblW w:w="7002" w:type="dxa"/>
         <w:jc w:val="left"/>
         <w:tblInd w:w="720" w:type="dxa"/>
+        <w:tblLayout w:type="fixed"/>
         <w:tblCellMar>
           <w:top w:w="0" w:type="dxa"/>
           <w:left w:w="108" w:type="dxa"/>
           <w:bottom w:w="0" w:type="dxa"/>
           <w:right w:w="108" w:type="dxa"/>
         </w:tblCellMar>
-        <w:tblLook w:val="04a0" w:noHBand="0" w:noVBand="1" w:firstColumn="1" w:lastRow="0" w:lastColumn="0" w:firstRow="1"/>
+        <w:tblLook w:val="04a0" w:noVBand="1" w:noHBand="0" w:lastColumn="0" w:firstColumn="1" w:lastRow="0" w:firstRow="1"/>
       </w:tblPr>
       <w:tblGrid>
         <w:gridCol w:w="1672"/>
@@ -4937,6 +6498,7 @@
           <w:p>
             <w:pPr>
               <w:pStyle w:val="ListParagraph"/>
+              <w:widowControl w:val="false"/>
               <w:spacing w:lineRule="auto" w:line="240" w:before="0" w:after="0"/>
               <w:ind w:left="0" w:hanging="0"/>
               <w:contextualSpacing/>
@@ -4966,6 +6528,7 @@
           <w:p>
             <w:pPr>
               <w:pStyle w:val="ListParagraph"/>
+              <w:widowControl w:val="false"/>
               <w:spacing w:lineRule="auto" w:line="240" w:before="0" w:after="0"/>
               <w:ind w:left="0" w:hanging="0"/>
               <w:contextualSpacing/>
@@ -4995,19 +6558,20 @@
           <w:p>
             <w:pPr>
               <w:pStyle w:val="ListParagraph"/>
-              <w:spacing w:lineRule="auto" w:line="240" w:before="0" w:after="0"/>
-              <w:ind w:left="0" w:hanging="0"/>
-              <w:contextualSpacing/>
-              <w:jc w:val="center"/>
-              <w:rPr>
-                <w:rFonts w:ascii="Calibri" w:hAnsi="Calibri" w:asciiTheme="minorHAnsi" w:hAnsiTheme="minorHAnsi"/>
-              </w:rPr>
-            </w:pPr>
-            <w:r>
-              <w:rPr>
-                <w:rFonts w:asciiTheme="minorHAnsi" w:hAnsiTheme="minorHAnsi"/>
-              </w:rPr>
-              <w:t>.</w:t>
+              <w:widowControl w:val="false"/>
+              <w:spacing w:lineRule="auto" w:line="240" w:before="0" w:after="0"/>
+              <w:ind w:left="0" w:hanging="0"/>
+              <w:contextualSpacing/>
+              <w:jc w:val="center"/>
+              <w:rPr>
+                <w:rFonts w:ascii="Calibri" w:hAnsi="Calibri" w:asciiTheme="minorHAnsi" w:hAnsiTheme="minorHAnsi"/>
+              </w:rPr>
+            </w:pPr>
+            <w:r>
+              <w:rPr>
+                <w:rFonts w:asciiTheme="minorHAnsi" w:hAnsiTheme="minorHAnsi"/>
+              </w:rPr>
+              <w:t>A.B</w:t>
             </w:r>
           </w:p>
         </w:tc>
@@ -5024,16 +6588,32 @@
           <w:p>
             <w:pPr>
               <w:pStyle w:val="ListParagraph"/>
-              <w:spacing w:lineRule="auto" w:line="240" w:before="0" w:after="0"/>
-              <w:ind w:left="0" w:hanging="0"/>
-              <w:contextualSpacing/>
-              <w:jc w:val="center"/>
-              <w:rPr>
-                <w:rFonts w:ascii="Calibri" w:hAnsi="Calibri" w:asciiTheme="minorHAnsi" w:hAnsiTheme="minorHAnsi"/>
-              </w:rPr>
-            </w:pPr>
-            <w:r>
-              <w:rPr/>
+              <w:widowControl w:val="false"/>
+              <w:spacing w:lineRule="auto" w:line="240" w:before="0" w:after="0"/>
+              <w:ind w:left="0" w:hanging="0"/>
+              <w:contextualSpacing/>
+              <w:jc w:val="center"/>
+              <w:rPr>
+                <w:rFonts w:ascii="Calibri" w:hAnsi="Calibri" w:asciiTheme="minorHAnsi" w:hAnsiTheme="minorHAnsi"/>
+              </w:rPr>
+            </w:pPr>
+            <w:r>
+              <w:rPr>
+                <w:rFonts w:asciiTheme="minorHAnsi" w:hAnsiTheme="minorHAnsi"/>
+              </w:rPr>
+              <w:t>not(</w:t>
+            </w:r>
+            <w:r>
+              <w:rPr>
+                <w:rFonts w:asciiTheme="minorHAnsi" w:hAnsiTheme="minorHAnsi"/>
+              </w:rPr>
+              <w:t>A + B</w:t>
+            </w:r>
+            <w:r>
+              <w:rPr>
+                <w:rFonts w:asciiTheme="minorHAnsi" w:hAnsiTheme="minorHAnsi"/>
+              </w:rPr>
+              <w:t>)</w:t>
             </w:r>
           </w:p>
         </w:tc>
@@ -5053,6 +6633,7 @@
           <w:p>
             <w:pPr>
               <w:pStyle w:val="ListParagraph"/>
+              <w:widowControl w:val="false"/>
               <w:spacing w:lineRule="auto" w:line="240" w:before="0" w:after="0"/>
               <w:ind w:left="0" w:hanging="0"/>
               <w:contextualSpacing/>
@@ -5082,6 +6663,7 @@
           <w:p>
             <w:pPr>
               <w:pStyle w:val="ListParagraph"/>
+              <w:widowControl w:val="false"/>
               <w:spacing w:lineRule="auto" w:line="240" w:before="0" w:after="0"/>
               <w:ind w:left="0" w:hanging="0"/>
               <w:contextualSpacing/>
@@ -5111,18 +6693,20 @@
           <w:p>
             <w:pPr>
               <w:pStyle w:val="ListParagraph"/>
-              <w:spacing w:lineRule="auto" w:line="240" w:before="0" w:after="0"/>
-              <w:ind w:left="0" w:hanging="0"/>
-              <w:contextualSpacing/>
-              <w:jc w:val="center"/>
-              <w:rPr>
-                <w:rFonts w:ascii="Calibri" w:hAnsi="Calibri" w:asciiTheme="minorHAnsi" w:hAnsiTheme="minorHAnsi"/>
-              </w:rPr>
-            </w:pPr>
-            <w:r>
-              <w:rPr>
-                <w:rFonts w:asciiTheme="minorHAnsi" w:hAnsiTheme="minorHAnsi"/>
-              </w:rPr>
+              <w:widowControl w:val="false"/>
+              <w:spacing w:lineRule="auto" w:line="240" w:before="0" w:after="0"/>
+              <w:ind w:left="0" w:hanging="0"/>
+              <w:contextualSpacing/>
+              <w:jc w:val="center"/>
+              <w:rPr>
+                <w:rFonts w:ascii="Calibri" w:hAnsi="Calibri" w:asciiTheme="minorHAnsi" w:hAnsiTheme="minorHAnsi"/>
+              </w:rPr>
+            </w:pPr>
+            <w:r>
+              <w:rPr>
+                <w:rFonts w:asciiTheme="minorHAnsi" w:hAnsiTheme="minorHAnsi"/>
+              </w:rPr>
+              <w:t>0</w:t>
             </w:r>
           </w:p>
         </w:tc>
@@ -5139,18 +6723,20 @@
           <w:p>
             <w:pPr>
               <w:pStyle w:val="ListParagraph"/>
-              <w:spacing w:lineRule="auto" w:line="240" w:before="0" w:after="0"/>
-              <w:ind w:left="0" w:hanging="0"/>
-              <w:contextualSpacing/>
-              <w:jc w:val="center"/>
-              <w:rPr>
-                <w:rFonts w:ascii="Calibri" w:hAnsi="Calibri" w:asciiTheme="minorHAnsi" w:hAnsiTheme="minorHAnsi"/>
-              </w:rPr>
-            </w:pPr>
-            <w:r>
-              <w:rPr>
-                <w:rFonts w:asciiTheme="minorHAnsi" w:hAnsiTheme="minorHAnsi"/>
-              </w:rPr>
+              <w:widowControl w:val="false"/>
+              <w:spacing w:lineRule="auto" w:line="240" w:before="0" w:after="0"/>
+              <w:ind w:left="0" w:hanging="0"/>
+              <w:contextualSpacing/>
+              <w:jc w:val="center"/>
+              <w:rPr>
+                <w:rFonts w:ascii="Calibri" w:hAnsi="Calibri" w:asciiTheme="minorHAnsi" w:hAnsiTheme="minorHAnsi"/>
+              </w:rPr>
+            </w:pPr>
+            <w:r>
+              <w:rPr>
+                <w:rFonts w:asciiTheme="minorHAnsi" w:hAnsiTheme="minorHAnsi"/>
+              </w:rPr>
+              <w:t>1</w:t>
             </w:r>
           </w:p>
         </w:tc>
@@ -5170,6 +6756,7 @@
           <w:p>
             <w:pPr>
               <w:pStyle w:val="ListParagraph"/>
+              <w:widowControl w:val="false"/>
               <w:spacing w:lineRule="auto" w:line="240" w:before="0" w:after="0"/>
               <w:ind w:left="0" w:hanging="0"/>
               <w:contextualSpacing/>
@@ -5199,6 +6786,7 @@
           <w:p>
             <w:pPr>
               <w:pStyle w:val="ListParagraph"/>
+              <w:widowControl w:val="false"/>
               <w:spacing w:lineRule="auto" w:line="240" w:before="0" w:after="0"/>
               <w:ind w:left="0" w:hanging="0"/>
               <w:contextualSpacing/>
@@ -5228,18 +6816,20 @@
           <w:p>
             <w:pPr>
               <w:pStyle w:val="ListParagraph"/>
-              <w:spacing w:lineRule="auto" w:line="240" w:before="0" w:after="0"/>
-              <w:ind w:left="0" w:hanging="0"/>
-              <w:contextualSpacing/>
-              <w:jc w:val="center"/>
-              <w:rPr>
-                <w:rFonts w:ascii="Calibri" w:hAnsi="Calibri" w:asciiTheme="minorHAnsi" w:hAnsiTheme="minorHAnsi"/>
-              </w:rPr>
-            </w:pPr>
-            <w:r>
-              <w:rPr>
-                <w:rFonts w:asciiTheme="minorHAnsi" w:hAnsiTheme="minorHAnsi"/>
-              </w:rPr>
+              <w:widowControl w:val="false"/>
+              <w:spacing w:lineRule="auto" w:line="240" w:before="0" w:after="0"/>
+              <w:ind w:left="0" w:hanging="0"/>
+              <w:contextualSpacing/>
+              <w:jc w:val="center"/>
+              <w:rPr>
+                <w:rFonts w:ascii="Calibri" w:hAnsi="Calibri" w:asciiTheme="minorHAnsi" w:hAnsiTheme="minorHAnsi"/>
+              </w:rPr>
+            </w:pPr>
+            <w:r>
+              <w:rPr>
+                <w:rFonts w:asciiTheme="minorHAnsi" w:hAnsiTheme="minorHAnsi"/>
+              </w:rPr>
+              <w:t>0</w:t>
             </w:r>
           </w:p>
         </w:tc>
@@ -5256,18 +6846,20 @@
           <w:p>
             <w:pPr>
               <w:pStyle w:val="ListParagraph"/>
-              <w:spacing w:lineRule="auto" w:line="240" w:before="0" w:after="0"/>
-              <w:ind w:left="0" w:hanging="0"/>
-              <w:contextualSpacing/>
-              <w:jc w:val="center"/>
-              <w:rPr>
-                <w:rFonts w:ascii="Calibri" w:hAnsi="Calibri" w:asciiTheme="minorHAnsi" w:hAnsiTheme="minorHAnsi"/>
-              </w:rPr>
-            </w:pPr>
-            <w:r>
-              <w:rPr>
-                <w:rFonts w:asciiTheme="minorHAnsi" w:hAnsiTheme="minorHAnsi"/>
-              </w:rPr>
+              <w:widowControl w:val="false"/>
+              <w:spacing w:lineRule="auto" w:line="240" w:before="0" w:after="0"/>
+              <w:ind w:left="0" w:hanging="0"/>
+              <w:contextualSpacing/>
+              <w:jc w:val="center"/>
+              <w:rPr>
+                <w:rFonts w:ascii="Calibri" w:hAnsi="Calibri" w:asciiTheme="minorHAnsi" w:hAnsiTheme="minorHAnsi"/>
+              </w:rPr>
+            </w:pPr>
+            <w:r>
+              <w:rPr>
+                <w:rFonts w:asciiTheme="minorHAnsi" w:hAnsiTheme="minorHAnsi"/>
+              </w:rPr>
+              <w:t>0</w:t>
             </w:r>
           </w:p>
         </w:tc>
@@ -5287,6 +6879,7 @@
           <w:p>
             <w:pPr>
               <w:pStyle w:val="ListParagraph"/>
+              <w:widowControl w:val="false"/>
               <w:spacing w:lineRule="auto" w:line="240" w:before="0" w:after="0"/>
               <w:ind w:left="0" w:hanging="0"/>
               <w:contextualSpacing/>
@@ -5316,6 +6909,7 @@
           <w:p>
             <w:pPr>
               <w:pStyle w:val="ListParagraph"/>
+              <w:widowControl w:val="false"/>
               <w:spacing w:lineRule="auto" w:line="240" w:before="0" w:after="0"/>
               <w:ind w:left="0" w:hanging="0"/>
               <w:contextualSpacing/>
@@ -5345,18 +6939,20 @@
           <w:p>
             <w:pPr>
               <w:pStyle w:val="ListParagraph"/>
-              <w:spacing w:lineRule="auto" w:line="240" w:before="0" w:after="0"/>
-              <w:ind w:left="0" w:hanging="0"/>
-              <w:contextualSpacing/>
-              <w:jc w:val="center"/>
-              <w:rPr>
-                <w:rFonts w:ascii="Calibri" w:hAnsi="Calibri" w:asciiTheme="minorHAnsi" w:hAnsiTheme="minorHAnsi"/>
-              </w:rPr>
-            </w:pPr>
-            <w:r>
-              <w:rPr>
-                <w:rFonts w:asciiTheme="minorHAnsi" w:hAnsiTheme="minorHAnsi"/>
-              </w:rPr>
+              <w:widowControl w:val="false"/>
+              <w:spacing w:lineRule="auto" w:line="240" w:before="0" w:after="0"/>
+              <w:ind w:left="0" w:hanging="0"/>
+              <w:contextualSpacing/>
+              <w:jc w:val="center"/>
+              <w:rPr>
+                <w:rFonts w:ascii="Calibri" w:hAnsi="Calibri" w:asciiTheme="minorHAnsi" w:hAnsiTheme="minorHAnsi"/>
+              </w:rPr>
+            </w:pPr>
+            <w:r>
+              <w:rPr>
+                <w:rFonts w:asciiTheme="minorHAnsi" w:hAnsiTheme="minorHAnsi"/>
+              </w:rPr>
+              <w:t>0</w:t>
             </w:r>
           </w:p>
         </w:tc>
@@ -5373,18 +6969,20 @@
           <w:p>
             <w:pPr>
               <w:pStyle w:val="ListParagraph"/>
-              <w:spacing w:lineRule="auto" w:line="240" w:before="0" w:after="0"/>
-              <w:ind w:left="0" w:hanging="0"/>
-              <w:contextualSpacing/>
-              <w:jc w:val="center"/>
-              <w:rPr>
-                <w:rFonts w:ascii="Calibri" w:hAnsi="Calibri" w:asciiTheme="minorHAnsi" w:hAnsiTheme="minorHAnsi"/>
-              </w:rPr>
-            </w:pPr>
-            <w:r>
-              <w:rPr>
-                <w:rFonts w:asciiTheme="minorHAnsi" w:hAnsiTheme="minorHAnsi"/>
-              </w:rPr>
+              <w:widowControl w:val="false"/>
+              <w:spacing w:lineRule="auto" w:line="240" w:before="0" w:after="0"/>
+              <w:ind w:left="0" w:hanging="0"/>
+              <w:contextualSpacing/>
+              <w:jc w:val="center"/>
+              <w:rPr>
+                <w:rFonts w:ascii="Calibri" w:hAnsi="Calibri" w:asciiTheme="minorHAnsi" w:hAnsiTheme="minorHAnsi"/>
+              </w:rPr>
+            </w:pPr>
+            <w:r>
+              <w:rPr>
+                <w:rFonts w:asciiTheme="minorHAnsi" w:hAnsiTheme="minorHAnsi"/>
+              </w:rPr>
+              <w:t>0</w:t>
             </w:r>
           </w:p>
         </w:tc>
@@ -5404,6 +7002,7 @@
           <w:p>
             <w:pPr>
               <w:pStyle w:val="ListParagraph"/>
+              <w:widowControl w:val="false"/>
               <w:spacing w:lineRule="auto" w:line="240" w:before="0" w:after="0"/>
               <w:ind w:left="0" w:hanging="0"/>
               <w:contextualSpacing/>
@@ -5433,6 +7032,7 @@
           <w:p>
             <w:pPr>
               <w:pStyle w:val="ListParagraph"/>
+              <w:widowControl w:val="false"/>
               <w:spacing w:lineRule="auto" w:line="240" w:before="0" w:after="0"/>
               <w:ind w:left="0" w:hanging="0"/>
               <w:contextualSpacing/>
@@ -5462,18 +7062,20 @@
           <w:p>
             <w:pPr>
               <w:pStyle w:val="ListParagraph"/>
-              <w:spacing w:lineRule="auto" w:line="240" w:before="0" w:after="0"/>
-              <w:ind w:left="0" w:hanging="0"/>
-              <w:contextualSpacing/>
-              <w:jc w:val="center"/>
-              <w:rPr>
-                <w:rFonts w:ascii="Calibri" w:hAnsi="Calibri" w:asciiTheme="minorHAnsi" w:hAnsiTheme="minorHAnsi"/>
-              </w:rPr>
-            </w:pPr>
-            <w:r>
-              <w:rPr>
-                <w:rFonts w:asciiTheme="minorHAnsi" w:hAnsiTheme="minorHAnsi"/>
-              </w:rPr>
+              <w:widowControl w:val="false"/>
+              <w:spacing w:lineRule="auto" w:line="240" w:before="0" w:after="0"/>
+              <w:ind w:left="0" w:hanging="0"/>
+              <w:contextualSpacing/>
+              <w:jc w:val="center"/>
+              <w:rPr>
+                <w:rFonts w:ascii="Calibri" w:hAnsi="Calibri" w:asciiTheme="minorHAnsi" w:hAnsiTheme="minorHAnsi"/>
+              </w:rPr>
+            </w:pPr>
+            <w:r>
+              <w:rPr>
+                <w:rFonts w:asciiTheme="minorHAnsi" w:hAnsiTheme="minorHAnsi"/>
+              </w:rPr>
+              <w:t>1</w:t>
             </w:r>
           </w:p>
         </w:tc>
@@ -5490,18 +7092,20 @@
           <w:p>
             <w:pPr>
               <w:pStyle w:val="ListParagraph"/>
-              <w:spacing w:lineRule="auto" w:line="240" w:before="0" w:after="0"/>
-              <w:ind w:left="0" w:hanging="0"/>
-              <w:contextualSpacing/>
-              <w:jc w:val="center"/>
-              <w:rPr>
-                <w:rFonts w:ascii="Calibri" w:hAnsi="Calibri" w:asciiTheme="minorHAnsi" w:hAnsiTheme="minorHAnsi"/>
-              </w:rPr>
-            </w:pPr>
-            <w:r>
-              <w:rPr>
-                <w:rFonts w:asciiTheme="minorHAnsi" w:hAnsiTheme="minorHAnsi"/>
-              </w:rPr>
+              <w:widowControl w:val="false"/>
+              <w:spacing w:lineRule="auto" w:line="240" w:before="0" w:after="0"/>
+              <w:ind w:left="0" w:hanging="0"/>
+              <w:contextualSpacing/>
+              <w:jc w:val="center"/>
+              <w:rPr>
+                <w:rFonts w:ascii="Calibri" w:hAnsi="Calibri" w:asciiTheme="minorHAnsi" w:hAnsiTheme="minorHAnsi"/>
+              </w:rPr>
+            </w:pPr>
+            <w:r>
+              <w:rPr>
+                <w:rFonts w:asciiTheme="minorHAnsi" w:hAnsiTheme="minorHAnsi"/>
+              </w:rPr>
+              <w:t>0</w:t>
             </w:r>
           </w:p>
         </w:tc>
@@ -5542,74 +7146,20 @@
         </w:rPr>
       </w:pPr>
       <w:r>
-        <w:rPr>
-          <w:rFonts w:asciiTheme="minorHAnsi" w:hAnsiTheme="minorHAnsi"/>
-        </w:rPr>
-      </w:r>
-    </w:p>
-    <w:p>
-      <w:pPr>
-        <w:pStyle w:val="Normal"/>
-        <w:rPr>
-          <w:rFonts w:ascii="Calibri" w:hAnsi="Calibri" w:asciiTheme="minorHAnsi" w:hAnsiTheme="minorHAnsi"/>
-        </w:rPr>
-      </w:pPr>
-      <w:r>
-        <w:rPr>
-          <w:rFonts w:asciiTheme="minorHAnsi" w:hAnsiTheme="minorHAnsi"/>
-        </w:rPr>
-      </w:r>
-      <w:r>
-        <w:br w:type="page"/>
-      </w:r>
-    </w:p>
-    <w:p>
-      <w:pPr>
-        <w:pStyle w:val="ListParagraph"/>
-        <w:ind w:left="360" w:hanging="0"/>
-        <w:rPr>
-          <w:rFonts w:ascii="Calibri" w:hAnsi="Calibri" w:asciiTheme="minorHAnsi" w:hAnsiTheme="minorHAnsi"/>
-        </w:rPr>
-      </w:pPr>
-      <w:r>
-        <w:rPr>
-          <w:rFonts w:asciiTheme="minorHAnsi" w:hAnsiTheme="minorHAnsi"/>
-        </w:rPr>
-      </w:r>
-    </w:p>
-    <w:p>
-      <w:pPr>
-        <w:pStyle w:val="ListParagraph"/>
-        <w:numPr>
-          <w:ilvl w:val="0"/>
-          <w:numId w:val="1"/>
-        </w:numPr>
-        <w:rPr>
-          <w:rFonts w:ascii="Calibri" w:hAnsi="Calibri" w:asciiTheme="minorHAnsi" w:hAnsiTheme="minorHAnsi"/>
-        </w:rPr>
-      </w:pPr>
-      <w:r>
-        <w:rPr>
-          <w:rFonts w:asciiTheme="minorHAnsi" w:hAnsiTheme="minorHAnsi"/>
-        </w:rPr>
-        <w:t>Build the following circuit using LogSim and fill in the truth table showing the value of the two outputs for all input conditions.</w:t>
-      </w:r>
-    </w:p>
-    <w:p>
-      <w:pPr>
-        <w:pStyle w:val="Normal"/>
-        <w:ind w:left="360" w:hanging="0"/>
-        <w:rPr>
-          <w:rFonts w:ascii="Calibri" w:hAnsi="Calibri" w:asciiTheme="minorHAnsi" w:hAnsiTheme="minorHAnsi"/>
-        </w:rPr>
-      </w:pPr>
-      <w:r>
         <w:rPr/>
         <w:drawing>
-          <wp:inline distT="0" distB="0" distL="0" distR="0">
-            <wp:extent cx="4801235" cy="2459990"/>
+          <wp:anchor behindDoc="0" distT="0" distB="0" distL="0" distR="0" simplePos="0" locked="0" layoutInCell="0" allowOverlap="1" relativeHeight="11">
+            <wp:simplePos x="0" y="0"/>
+            <wp:positionH relativeFrom="column">
+              <wp:posOffset>635635</wp:posOffset>
+            </wp:positionH>
+            <wp:positionV relativeFrom="paragraph">
+              <wp:posOffset>635</wp:posOffset>
+            </wp:positionV>
+            <wp:extent cx="3475355" cy="1567180"/>
             <wp:effectExtent l="0" t="0" r="0" b="0"/>
-            <wp:docPr id="1" name="Picture 1" descr=""/>
+            <wp:wrapSquare wrapText="largest"/>
+            <wp:docPr id="9" name="Image9" descr=""/>
             <wp:cNvGraphicFramePr>
               <a:graphicFrameLocks xmlns:a="http://schemas.openxmlformats.org/drawingml/2006/main" noChangeAspect="1"/>
             </wp:cNvGraphicFramePr>
@@ -5617,13 +7167,349 @@
               <a:graphicData uri="http://schemas.openxmlformats.org/drawingml/2006/picture">
                 <pic:pic xmlns:pic="http://schemas.openxmlformats.org/drawingml/2006/picture">
                   <pic:nvPicPr>
-                    <pic:cNvPr id="1" name="Picture 1" descr=""/>
+                    <pic:cNvPr id="9" name="Image9" descr=""/>
                     <pic:cNvPicPr>
                       <a:picLocks noChangeAspect="1" noChangeArrowheads="1"/>
                     </pic:cNvPicPr>
                   </pic:nvPicPr>
                   <pic:blipFill>
-                    <a:blip r:embed="rId2"/>
+                    <a:blip r:embed="rId10"/>
+                    <a:stretch>
+                      <a:fillRect/>
+                    </a:stretch>
+                  </pic:blipFill>
+                  <pic:spPr bwMode="auto">
+                    <a:xfrm>
+                      <a:off x="0" y="0"/>
+                      <a:ext cx="3475355" cy="1567180"/>
+                    </a:xfrm>
+                    <a:prstGeom prst="rect">
+                      <a:avLst/>
+                    </a:prstGeom>
+                  </pic:spPr>
+                </pic:pic>
+              </a:graphicData>
+            </a:graphic>
+          </wp:anchor>
+        </w:drawing>
+      </w:r>
+    </w:p>
+    <w:p>
+      <w:pPr>
+        <w:pStyle w:val="ListParagraph"/>
+        <w:rPr>
+          <w:rFonts w:ascii="Calibri" w:hAnsi="Calibri" w:asciiTheme="minorHAnsi" w:hAnsiTheme="minorHAnsi"/>
+        </w:rPr>
+      </w:pPr>
+      <w:r>
+        <w:rPr>
+          <w:rFonts w:asciiTheme="minorHAnsi" w:hAnsiTheme="minorHAnsi"/>
+        </w:rPr>
+      </w:r>
+    </w:p>
+    <w:p>
+      <w:pPr>
+        <w:pStyle w:val="Normal"/>
+        <w:rPr>
+          <w:rFonts w:ascii="Calibri" w:hAnsi="Calibri" w:asciiTheme="minorHAnsi" w:hAnsiTheme="minorHAnsi"/>
+        </w:rPr>
+      </w:pPr>
+      <w:r>
+        <w:rPr>
+          <w:rFonts w:asciiTheme="minorHAnsi" w:hAnsiTheme="minorHAnsi"/>
+        </w:rPr>
+      </w:r>
+    </w:p>
+    <w:p>
+      <w:pPr>
+        <w:pStyle w:val="Normal"/>
+        <w:rPr>
+          <w:rFonts w:ascii="Calibri" w:hAnsi="Calibri" w:asciiTheme="minorHAnsi" w:hAnsiTheme="minorHAnsi"/>
+        </w:rPr>
+      </w:pPr>
+      <w:r>
+        <w:rPr>
+          <w:rFonts w:asciiTheme="minorHAnsi" w:hAnsiTheme="minorHAnsi"/>
+        </w:rPr>
+      </w:r>
+      <w:r>
+        <w:br w:type="page"/>
+      </w:r>
+    </w:p>
+    <w:p>
+      <w:pPr>
+        <w:pStyle w:val="ListParagraph"/>
+        <w:ind w:left="360" w:hanging="0"/>
+        <w:rPr>
+          <w:rFonts w:ascii="Calibri" w:hAnsi="Calibri" w:asciiTheme="minorHAnsi" w:hAnsiTheme="minorHAnsi"/>
+        </w:rPr>
+      </w:pPr>
+      <w:r>
+        <w:rPr>
+          <w:rFonts w:asciiTheme="minorHAnsi" w:hAnsiTheme="minorHAnsi"/>
+        </w:rPr>
+        <w:drawing>
+          <wp:anchor behindDoc="0" distT="0" distB="0" distL="0" distR="0" simplePos="0" locked="0" layoutInCell="0" allowOverlap="1" relativeHeight="12">
+            <wp:simplePos x="0" y="0"/>
+            <wp:positionH relativeFrom="column">
+              <wp:posOffset>596900</wp:posOffset>
+            </wp:positionH>
+            <wp:positionV relativeFrom="paragraph">
+              <wp:posOffset>-160655</wp:posOffset>
+            </wp:positionV>
+            <wp:extent cx="3676015" cy="1810385"/>
+            <wp:effectExtent l="0" t="0" r="0" b="0"/>
+            <wp:wrapSquare wrapText="largest"/>
+            <wp:docPr id="10" name="Image10" descr=""/>
+            <wp:cNvGraphicFramePr>
+              <a:graphicFrameLocks xmlns:a="http://schemas.openxmlformats.org/drawingml/2006/main" noChangeAspect="1"/>
+            </wp:cNvGraphicFramePr>
+            <a:graphic xmlns:a="http://schemas.openxmlformats.org/drawingml/2006/main">
+              <a:graphicData uri="http://schemas.openxmlformats.org/drawingml/2006/picture">
+                <pic:pic xmlns:pic="http://schemas.openxmlformats.org/drawingml/2006/picture">
+                  <pic:nvPicPr>
+                    <pic:cNvPr id="10" name="Image10" descr=""/>
+                    <pic:cNvPicPr>
+                      <a:picLocks noChangeAspect="1" noChangeArrowheads="1"/>
+                    </pic:cNvPicPr>
+                  </pic:nvPicPr>
+                  <pic:blipFill>
+                    <a:blip r:embed="rId11"/>
+                    <a:stretch>
+                      <a:fillRect/>
+                    </a:stretch>
+                  </pic:blipFill>
+                  <pic:spPr bwMode="auto">
+                    <a:xfrm>
+                      <a:off x="0" y="0"/>
+                      <a:ext cx="3676015" cy="1810385"/>
+                    </a:xfrm>
+                    <a:prstGeom prst="rect">
+                      <a:avLst/>
+                    </a:prstGeom>
+                  </pic:spPr>
+                </pic:pic>
+              </a:graphicData>
+            </a:graphic>
+          </wp:anchor>
+        </w:drawing>
+      </w:r>
+    </w:p>
+    <w:p>
+      <w:pPr>
+        <w:pStyle w:val="ListParagraph"/>
+        <w:ind w:left="360" w:hanging="0"/>
+        <w:rPr>
+          <w:rFonts w:ascii="Calibri" w:hAnsi="Calibri" w:asciiTheme="minorHAnsi" w:hAnsiTheme="minorHAnsi"/>
+        </w:rPr>
+      </w:pPr>
+      <w:r>
+        <w:rPr>
+          <w:rFonts w:asciiTheme="minorHAnsi" w:hAnsiTheme="minorHAnsi"/>
+        </w:rPr>
+      </w:r>
+    </w:p>
+    <w:p>
+      <w:pPr>
+        <w:pStyle w:val="ListParagraph"/>
+        <w:ind w:left="360" w:hanging="0"/>
+        <w:rPr>
+          <w:rFonts w:ascii="Calibri" w:hAnsi="Calibri" w:asciiTheme="minorHAnsi" w:hAnsiTheme="minorHAnsi"/>
+        </w:rPr>
+      </w:pPr>
+      <w:r>
+        <w:rPr>
+          <w:rFonts w:asciiTheme="minorHAnsi" w:hAnsiTheme="minorHAnsi"/>
+        </w:rPr>
+      </w:r>
+    </w:p>
+    <w:p>
+      <w:pPr>
+        <w:pStyle w:val="ListParagraph"/>
+        <w:ind w:left="360" w:hanging="0"/>
+        <w:rPr>
+          <w:rFonts w:ascii="Calibri" w:hAnsi="Calibri" w:asciiTheme="minorHAnsi" w:hAnsiTheme="minorHAnsi"/>
+        </w:rPr>
+      </w:pPr>
+      <w:r>
+        <w:rPr>
+          <w:rFonts w:asciiTheme="minorHAnsi" w:hAnsiTheme="minorHAnsi"/>
+        </w:rPr>
+      </w:r>
+    </w:p>
+    <w:p>
+      <w:pPr>
+        <w:pStyle w:val="ListParagraph"/>
+        <w:ind w:left="360" w:hanging="0"/>
+        <w:rPr>
+          <w:rFonts w:ascii="Calibri" w:hAnsi="Calibri" w:asciiTheme="minorHAnsi" w:hAnsiTheme="minorHAnsi"/>
+        </w:rPr>
+      </w:pPr>
+      <w:r>
+        <w:rPr>
+          <w:rFonts w:asciiTheme="minorHAnsi" w:hAnsiTheme="minorHAnsi"/>
+        </w:rPr>
+      </w:r>
+    </w:p>
+    <w:p>
+      <w:pPr>
+        <w:pStyle w:val="ListParagraph"/>
+        <w:ind w:left="360" w:hanging="0"/>
+        <w:rPr>
+          <w:rFonts w:ascii="Calibri" w:hAnsi="Calibri" w:asciiTheme="minorHAnsi" w:hAnsiTheme="minorHAnsi"/>
+        </w:rPr>
+      </w:pPr>
+      <w:r>
+        <w:rPr>
+          <w:rFonts w:asciiTheme="minorHAnsi" w:hAnsiTheme="minorHAnsi"/>
+        </w:rPr>
+      </w:r>
+    </w:p>
+    <w:p>
+      <w:pPr>
+        <w:pStyle w:val="ListParagraph"/>
+        <w:ind w:left="360" w:hanging="0"/>
+        <w:rPr>
+          <w:rFonts w:ascii="Calibri" w:hAnsi="Calibri" w:asciiTheme="minorHAnsi" w:hAnsiTheme="minorHAnsi"/>
+        </w:rPr>
+      </w:pPr>
+      <w:r>
+        <w:rPr>
+          <w:rFonts w:asciiTheme="minorHAnsi" w:hAnsiTheme="minorHAnsi"/>
+        </w:rPr>
+      </w:r>
+    </w:p>
+    <w:p>
+      <w:pPr>
+        <w:pStyle w:val="ListParagraph"/>
+        <w:ind w:left="360" w:hanging="0"/>
+        <w:rPr>
+          <w:rFonts w:ascii="Calibri" w:hAnsi="Calibri" w:asciiTheme="minorHAnsi" w:hAnsiTheme="minorHAnsi"/>
+        </w:rPr>
+      </w:pPr>
+      <w:r>
+        <w:rPr>
+          <w:rFonts w:asciiTheme="minorHAnsi" w:hAnsiTheme="minorHAnsi"/>
+        </w:rPr>
+      </w:r>
+    </w:p>
+    <w:p>
+      <w:pPr>
+        <w:pStyle w:val="ListParagraph"/>
+        <w:ind w:left="360" w:hanging="0"/>
+        <w:rPr>
+          <w:rFonts w:ascii="Calibri" w:hAnsi="Calibri" w:asciiTheme="minorHAnsi" w:hAnsiTheme="minorHAnsi"/>
+        </w:rPr>
+      </w:pPr>
+      <w:r>
+        <w:rPr>
+          <w:rFonts w:asciiTheme="minorHAnsi" w:hAnsiTheme="minorHAnsi"/>
+        </w:rPr>
+      </w:r>
+    </w:p>
+    <w:p>
+      <w:pPr>
+        <w:pStyle w:val="ListParagraph"/>
+        <w:ind w:left="360" w:hanging="0"/>
+        <w:rPr>
+          <w:rFonts w:ascii="Calibri" w:hAnsi="Calibri" w:asciiTheme="minorHAnsi" w:hAnsiTheme="minorHAnsi"/>
+        </w:rPr>
+      </w:pPr>
+      <w:r>
+        <w:rPr>
+          <w:rFonts w:asciiTheme="minorHAnsi" w:hAnsiTheme="minorHAnsi"/>
+        </w:rPr>
+      </w:r>
+    </w:p>
+    <w:p>
+      <w:pPr>
+        <w:pStyle w:val="ListParagraph"/>
+        <w:ind w:left="360" w:hanging="0"/>
+        <w:rPr>
+          <w:rFonts w:ascii="Calibri" w:hAnsi="Calibri" w:asciiTheme="minorHAnsi" w:hAnsiTheme="minorHAnsi"/>
+        </w:rPr>
+      </w:pPr>
+      <w:r>
+        <w:rPr>
+          <w:rFonts w:asciiTheme="minorHAnsi" w:hAnsiTheme="minorHAnsi"/>
+        </w:rPr>
+      </w:r>
+    </w:p>
+    <w:p>
+      <w:pPr>
+        <w:pStyle w:val="ListParagraph"/>
+        <w:ind w:left="360" w:hanging="0"/>
+        <w:rPr>
+          <w:rFonts w:ascii="Calibri" w:hAnsi="Calibri" w:asciiTheme="minorHAnsi" w:hAnsiTheme="minorHAnsi"/>
+        </w:rPr>
+      </w:pPr>
+      <w:r>
+        <w:rPr>
+          <w:rFonts w:asciiTheme="minorHAnsi" w:hAnsiTheme="minorHAnsi"/>
+        </w:rPr>
+      </w:r>
+    </w:p>
+    <w:p>
+      <w:pPr>
+        <w:pStyle w:val="ListParagraph"/>
+        <w:ind w:left="360" w:hanging="0"/>
+        <w:rPr>
+          <w:rFonts w:ascii="Calibri" w:hAnsi="Calibri" w:asciiTheme="minorHAnsi" w:hAnsiTheme="minorHAnsi"/>
+        </w:rPr>
+      </w:pPr>
+      <w:r>
+        <w:rPr>
+          <w:rFonts w:asciiTheme="minorHAnsi" w:hAnsiTheme="minorHAnsi"/>
+        </w:rPr>
+      </w:r>
+    </w:p>
+    <w:p>
+      <w:pPr>
+        <w:pStyle w:val="ListParagraph"/>
+        <w:numPr>
+          <w:ilvl w:val="0"/>
+          <w:numId w:val="1"/>
+        </w:numPr>
+        <w:rPr>
+          <w:rFonts w:ascii="Calibri" w:hAnsi="Calibri" w:asciiTheme="minorHAnsi" w:hAnsiTheme="minorHAnsi"/>
+        </w:rPr>
+      </w:pPr>
+      <w:r>
+        <w:rPr>
+          <w:rFonts w:asciiTheme="minorHAnsi" w:hAnsiTheme="minorHAnsi"/>
+        </w:rPr>
+        <w:t>Build the following circuit using LogSim and fill in the truth table showing the value of the two outputs for all input conditions.</w:t>
+      </w:r>
+    </w:p>
+    <w:p>
+      <w:pPr>
+        <w:pStyle w:val="Normal"/>
+        <w:ind w:left="360" w:hanging="0"/>
+        <w:rPr>
+          <w:rFonts w:ascii="Calibri" w:hAnsi="Calibri" w:asciiTheme="minorHAnsi" w:hAnsiTheme="minorHAnsi"/>
+        </w:rPr>
+      </w:pPr>
+      <w:r>
+        <w:rPr/>
+        <w:drawing>
+          <wp:inline distT="0" distB="0" distL="0" distR="0">
+            <wp:extent cx="4801235" cy="2459990"/>
+            <wp:effectExtent l="0" t="0" r="0" b="0"/>
+            <wp:docPr id="11" name="Picture 1" descr=""/>
+            <wp:cNvGraphicFramePr>
+              <a:graphicFrameLocks xmlns:a="http://schemas.openxmlformats.org/drawingml/2006/main" noChangeAspect="1"/>
+            </wp:cNvGraphicFramePr>
+            <a:graphic xmlns:a="http://schemas.openxmlformats.org/drawingml/2006/main">
+              <a:graphicData uri="http://schemas.openxmlformats.org/drawingml/2006/picture">
+                <pic:pic xmlns:pic="http://schemas.openxmlformats.org/drawingml/2006/picture">
+                  <pic:nvPicPr>
+                    <pic:cNvPr id="11" name="Picture 1" descr=""/>
+                    <pic:cNvPicPr>
+                      <a:picLocks noChangeAspect="1" noChangeArrowheads="1"/>
+                    </pic:cNvPicPr>
+                  </pic:nvPicPr>
+                  <pic:blipFill>
+                    <a:blip r:embed="rId12"/>
                     <a:stretch>
                       <a:fillRect/>
                     </a:stretch>
@@ -5649,13 +7535,14 @@
         <w:tblW w:w="8521" w:type="dxa"/>
         <w:jc w:val="left"/>
         <w:tblInd w:w="720" w:type="dxa"/>
+        <w:tblLayout w:type="fixed"/>
         <w:tblCellMar>
           <w:top w:w="0" w:type="dxa"/>
           <w:left w:w="108" w:type="dxa"/>
           <w:bottom w:w="0" w:type="dxa"/>
           <w:right w:w="108" w:type="dxa"/>
         </w:tblCellMar>
-        <w:tblLook w:val="04a0" w:noHBand="0" w:noVBand="1" w:firstColumn="1" w:lastRow="0" w:lastColumn="0" w:firstRow="1"/>
+        <w:tblLook w:val="04a0" w:noVBand="1" w:noHBand="0" w:lastColumn="0" w:firstColumn="1" w:lastRow="0" w:firstRow="1"/>
       </w:tblPr>
       <w:tblGrid>
         <w:gridCol w:w="1327"/>
@@ -5680,6 +7567,7 @@
           <w:p>
             <w:pPr>
               <w:pStyle w:val="ListParagraph"/>
+              <w:widowControl w:val="false"/>
               <w:spacing w:lineRule="auto" w:line="240" w:before="0" w:after="0"/>
               <w:ind w:left="0" w:hanging="0"/>
               <w:contextualSpacing/>
@@ -5709,6 +7597,7 @@
           <w:p>
             <w:pPr>
               <w:pStyle w:val="ListParagraph"/>
+              <w:widowControl w:val="false"/>
               <w:spacing w:lineRule="auto" w:line="240" w:before="0" w:after="0"/>
               <w:ind w:left="0" w:hanging="0"/>
               <w:contextualSpacing/>
@@ -5738,6 +7627,7 @@
           <w:p>
             <w:pPr>
               <w:pStyle w:val="ListParagraph"/>
+              <w:widowControl w:val="false"/>
               <w:spacing w:lineRule="auto" w:line="240" w:before="0" w:after="0"/>
               <w:ind w:left="0" w:hanging="0"/>
               <w:contextualSpacing/>
@@ -5767,6 +7657,7 @@
           <w:p>
             <w:pPr>
               <w:pStyle w:val="ListParagraph"/>
+              <w:widowControl w:val="false"/>
               <w:spacing w:lineRule="auto" w:line="240" w:before="0" w:after="0"/>
               <w:ind w:left="0" w:hanging="0"/>
               <w:contextualSpacing/>
@@ -5796,6 +7687,7 @@
           <w:p>
             <w:pPr>
               <w:pStyle w:val="ListParagraph"/>
+              <w:widowControl w:val="false"/>
               <w:spacing w:lineRule="auto" w:line="240" w:before="0" w:after="0"/>
               <w:ind w:left="0" w:hanging="0"/>
               <w:contextualSpacing/>
@@ -5825,6 +7717,7 @@
           <w:p>
             <w:pPr>
               <w:pStyle w:val="ListParagraph"/>
+              <w:widowControl w:val="false"/>
               <w:spacing w:lineRule="auto" w:line="240" w:before="0" w:after="0"/>
               <w:ind w:left="0" w:hanging="0"/>
               <w:contextualSpacing/>
@@ -5857,6 +7750,7 @@
           <w:p>
             <w:pPr>
               <w:pStyle w:val="ListParagraph"/>
+              <w:widowControl w:val="false"/>
               <w:spacing w:lineRule="auto" w:line="240" w:before="0" w:after="0"/>
               <w:ind w:left="0" w:hanging="0"/>
               <w:contextualSpacing/>
@@ -5886,6 +7780,7 @@
           <w:p>
             <w:pPr>
               <w:pStyle w:val="ListParagraph"/>
+              <w:widowControl w:val="false"/>
               <w:spacing w:lineRule="auto" w:line="240" w:before="0" w:after="0"/>
               <w:ind w:left="0" w:hanging="0"/>
               <w:contextualSpacing/>
@@ -5915,6 +7810,7 @@
           <w:p>
             <w:pPr>
               <w:pStyle w:val="ListParagraph"/>
+              <w:widowControl w:val="false"/>
               <w:spacing w:lineRule="auto" w:line="240" w:before="0" w:after="0"/>
               <w:ind w:left="0" w:hanging="0"/>
               <w:contextualSpacing/>
@@ -5944,6 +7840,7 @@
           <w:p>
             <w:pPr>
               <w:pStyle w:val="ListParagraph"/>
+              <w:widowControl w:val="false"/>
               <w:spacing w:lineRule="auto" w:line="240" w:before="0" w:after="0"/>
               <w:ind w:left="0" w:hanging="0"/>
               <w:contextualSpacing/>
@@ -5973,6 +7870,7 @@
           <w:p>
             <w:pPr>
               <w:pStyle w:val="ListParagraph"/>
+              <w:widowControl w:val="false"/>
               <w:spacing w:lineRule="auto" w:line="240" w:before="0" w:after="0"/>
               <w:ind w:left="0" w:hanging="0"/>
               <w:contextualSpacing/>
@@ -6004,6 +7902,7 @@
           <w:p>
             <w:pPr>
               <w:pStyle w:val="ListParagraph"/>
+              <w:widowControl w:val="false"/>
               <w:spacing w:lineRule="auto" w:line="240" w:before="0" w:after="0"/>
               <w:ind w:left="0" w:hanging="0"/>
               <w:contextualSpacing/>
@@ -6038,6 +7937,7 @@
           <w:p>
             <w:pPr>
               <w:pStyle w:val="ListParagraph"/>
+              <w:widowControl w:val="false"/>
               <w:spacing w:lineRule="auto" w:line="240" w:before="0" w:after="0"/>
               <w:ind w:left="0" w:hanging="0"/>
               <w:contextualSpacing/>
@@ -6067,6 +7967,7 @@
           <w:p>
             <w:pPr>
               <w:pStyle w:val="ListParagraph"/>
+              <w:widowControl w:val="false"/>
               <w:spacing w:lineRule="auto" w:line="240" w:before="0" w:after="0"/>
               <w:ind w:left="0" w:hanging="0"/>
               <w:contextualSpacing/>
@@ -6096,6 +7997,7 @@
           <w:p>
             <w:pPr>
               <w:pStyle w:val="ListParagraph"/>
+              <w:widowControl w:val="false"/>
               <w:spacing w:lineRule="auto" w:line="240" w:before="0" w:after="0"/>
               <w:ind w:left="0" w:hanging="0"/>
               <w:contextualSpacing/>
@@ -6125,6 +8027,7 @@
           <w:p>
             <w:pPr>
               <w:pStyle w:val="ListParagraph"/>
+              <w:widowControl w:val="false"/>
               <w:spacing w:lineRule="auto" w:line="240" w:before="0" w:after="0"/>
               <w:ind w:left="0" w:hanging="0"/>
               <w:contextualSpacing/>
@@ -6154,6 +8057,7 @@
           <w:p>
             <w:pPr>
               <w:pStyle w:val="ListParagraph"/>
+              <w:widowControl w:val="false"/>
               <w:spacing w:lineRule="auto" w:line="240" w:before="0" w:after="0"/>
               <w:ind w:left="0" w:hanging="0"/>
               <w:contextualSpacing/>
@@ -6185,6 +8089,7 @@
           <w:p>
             <w:pPr>
               <w:pStyle w:val="ListParagraph"/>
+              <w:widowControl w:val="false"/>
               <w:spacing w:lineRule="auto" w:line="240" w:before="0" w:after="0"/>
               <w:ind w:left="0" w:hanging="0"/>
               <w:contextualSpacing/>
@@ -6219,6 +8124,7 @@
           <w:p>
             <w:pPr>
               <w:pStyle w:val="ListParagraph"/>
+              <w:widowControl w:val="false"/>
               <w:spacing w:lineRule="auto" w:line="240" w:before="0" w:after="0"/>
               <w:ind w:left="0" w:hanging="0"/>
               <w:contextualSpacing/>
@@ -6248,6 +8154,7 @@
           <w:p>
             <w:pPr>
               <w:pStyle w:val="ListParagraph"/>
+              <w:widowControl w:val="false"/>
               <w:spacing w:lineRule="auto" w:line="240" w:before="0" w:after="0"/>
               <w:ind w:left="0" w:hanging="0"/>
               <w:contextualSpacing/>
@@ -6277,6 +8184,7 @@
           <w:p>
             <w:pPr>
               <w:pStyle w:val="ListParagraph"/>
+              <w:widowControl w:val="false"/>
               <w:spacing w:lineRule="auto" w:line="240" w:before="0" w:after="0"/>
               <w:ind w:left="0" w:hanging="0"/>
               <w:contextualSpacing/>
@@ -6306,6 +8214,7 @@
           <w:p>
             <w:pPr>
               <w:pStyle w:val="ListParagraph"/>
+              <w:widowControl w:val="false"/>
               <w:spacing w:lineRule="auto" w:line="240" w:before="0" w:after="0"/>
               <w:ind w:left="0" w:hanging="0"/>
               <w:contextualSpacing/>
@@ -6335,6 +8244,7 @@
           <w:p>
             <w:pPr>
               <w:pStyle w:val="ListParagraph"/>
+              <w:widowControl w:val="false"/>
               <w:spacing w:lineRule="auto" w:line="240" w:before="0" w:after="0"/>
               <w:ind w:left="0" w:hanging="0"/>
               <w:contextualSpacing/>
@@ -6366,6 +8276,7 @@
           <w:p>
             <w:pPr>
               <w:pStyle w:val="ListParagraph"/>
+              <w:widowControl w:val="false"/>
               <w:spacing w:lineRule="auto" w:line="240" w:before="0" w:after="0"/>
               <w:ind w:left="0" w:hanging="0"/>
               <w:contextualSpacing/>
@@ -6400,6 +8311,7 @@
           <w:p>
             <w:pPr>
               <w:pStyle w:val="ListParagraph"/>
+              <w:widowControl w:val="false"/>
               <w:spacing w:lineRule="auto" w:line="240" w:before="0" w:after="0"/>
               <w:ind w:left="0" w:hanging="0"/>
               <w:contextualSpacing/>
@@ -6429,6 +8341,7 @@
           <w:p>
             <w:pPr>
               <w:pStyle w:val="ListParagraph"/>
+              <w:widowControl w:val="false"/>
               <w:spacing w:lineRule="auto" w:line="240" w:before="0" w:after="0"/>
               <w:ind w:left="0" w:hanging="0"/>
               <w:contextualSpacing/>
@@ -6458,6 +8371,7 @@
           <w:p>
             <w:pPr>
               <w:pStyle w:val="ListParagraph"/>
+              <w:widowControl w:val="false"/>
               <w:spacing w:lineRule="auto" w:line="240" w:before="0" w:after="0"/>
               <w:ind w:left="0" w:hanging="0"/>
               <w:contextualSpacing/>
@@ -6487,6 +8401,7 @@
           <w:p>
             <w:pPr>
               <w:pStyle w:val="ListParagraph"/>
+              <w:widowControl w:val="false"/>
               <w:spacing w:lineRule="auto" w:line="240" w:before="0" w:after="0"/>
               <w:ind w:left="0" w:hanging="0"/>
               <w:contextualSpacing/>
@@ -6516,6 +8431,7 @@
           <w:p>
             <w:pPr>
               <w:pStyle w:val="ListParagraph"/>
+              <w:widowControl w:val="false"/>
               <w:spacing w:lineRule="auto" w:line="240" w:before="0" w:after="0"/>
               <w:ind w:left="0" w:hanging="0"/>
               <w:contextualSpacing/>
@@ -6547,6 +8463,7 @@
           <w:p>
             <w:pPr>
               <w:pStyle w:val="ListParagraph"/>
+              <w:widowControl w:val="false"/>
               <w:spacing w:lineRule="auto" w:line="240" w:before="0" w:after="0"/>
               <w:ind w:left="0" w:hanging="0"/>
               <w:contextualSpacing/>
@@ -6581,6 +8498,7 @@
           <w:p>
             <w:pPr>
               <w:pStyle w:val="ListParagraph"/>
+              <w:widowControl w:val="false"/>
               <w:spacing w:lineRule="auto" w:line="240" w:before="0" w:after="0"/>
               <w:ind w:left="0" w:hanging="0"/>
               <w:contextualSpacing/>
@@ -6610,6 +8528,7 @@
           <w:p>
             <w:pPr>
               <w:pStyle w:val="ListParagraph"/>
+              <w:widowControl w:val="false"/>
               <w:spacing w:lineRule="auto" w:line="240" w:before="0" w:after="0"/>
               <w:ind w:left="0" w:hanging="0"/>
               <w:contextualSpacing/>
@@ -6639,6 +8558,7 @@
           <w:p>
             <w:pPr>
               <w:pStyle w:val="ListParagraph"/>
+              <w:widowControl w:val="false"/>
               <w:spacing w:lineRule="auto" w:line="240" w:before="0" w:after="0"/>
               <w:ind w:left="0" w:hanging="0"/>
               <w:contextualSpacing/>
@@ -6668,6 +8588,7 @@
           <w:p>
             <w:pPr>
               <w:pStyle w:val="ListParagraph"/>
+              <w:widowControl w:val="false"/>
               <w:spacing w:lineRule="auto" w:line="240" w:before="0" w:after="0"/>
               <w:ind w:left="0" w:hanging="0"/>
               <w:contextualSpacing/>
@@ -6697,6 +8618,7 @@
           <w:p>
             <w:pPr>
               <w:pStyle w:val="ListParagraph"/>
+              <w:widowControl w:val="false"/>
               <w:spacing w:lineRule="auto" w:line="240" w:before="0" w:after="0"/>
               <w:ind w:left="0" w:hanging="0"/>
               <w:contextualSpacing/>
@@ -6728,6 +8650,7 @@
           <w:p>
             <w:pPr>
               <w:pStyle w:val="ListParagraph"/>
+              <w:widowControl w:val="false"/>
               <w:spacing w:lineRule="auto" w:line="240" w:before="0" w:after="0"/>
               <w:ind w:left="0" w:hanging="0"/>
               <w:contextualSpacing/>
@@ -6762,6 +8685,7 @@
           <w:p>
             <w:pPr>
               <w:pStyle w:val="ListParagraph"/>
+              <w:widowControl w:val="false"/>
               <w:spacing w:lineRule="auto" w:line="240" w:before="0" w:after="0"/>
               <w:ind w:left="0" w:hanging="0"/>
               <w:contextualSpacing/>
@@ -6791,6 +8715,7 @@
           <w:p>
             <w:pPr>
               <w:pStyle w:val="ListParagraph"/>
+              <w:widowControl w:val="false"/>
               <w:spacing w:lineRule="auto" w:line="240" w:before="0" w:after="0"/>
               <w:ind w:left="0" w:hanging="0"/>
               <w:contextualSpacing/>
@@ -6820,6 +8745,7 @@
           <w:p>
             <w:pPr>
               <w:pStyle w:val="ListParagraph"/>
+              <w:widowControl w:val="false"/>
               <w:spacing w:lineRule="auto" w:line="240" w:before="0" w:after="0"/>
               <w:ind w:left="0" w:hanging="0"/>
               <w:contextualSpacing/>
@@ -6849,6 +8775,7 @@
           <w:p>
             <w:pPr>
               <w:pStyle w:val="ListParagraph"/>
+              <w:widowControl w:val="false"/>
               <w:spacing w:lineRule="auto" w:line="240" w:before="0" w:after="0"/>
               <w:ind w:left="0" w:hanging="0"/>
               <w:contextualSpacing/>
@@ -6878,6 +8805,7 @@
           <w:p>
             <w:pPr>
               <w:pStyle w:val="ListParagraph"/>
+              <w:widowControl w:val="false"/>
               <w:spacing w:lineRule="auto" w:line="240" w:before="0" w:after="0"/>
               <w:ind w:left="0" w:hanging="0"/>
               <w:contextualSpacing/>
@@ -6909,6 +8837,7 @@
           <w:p>
             <w:pPr>
               <w:pStyle w:val="ListParagraph"/>
+              <w:widowControl w:val="false"/>
               <w:spacing w:lineRule="auto" w:line="240" w:before="0" w:after="0"/>
               <w:ind w:left="0" w:hanging="0"/>
               <w:contextualSpacing/>
@@ -6943,6 +8872,7 @@
           <w:p>
             <w:pPr>
               <w:pStyle w:val="ListParagraph"/>
+              <w:widowControl w:val="false"/>
               <w:spacing w:lineRule="auto" w:line="240" w:before="0" w:after="0"/>
               <w:ind w:left="0" w:hanging="0"/>
               <w:contextualSpacing/>
@@ -6972,6 +8902,7 @@
           <w:p>
             <w:pPr>
               <w:pStyle w:val="ListParagraph"/>
+              <w:widowControl w:val="false"/>
               <w:spacing w:lineRule="auto" w:line="240" w:before="0" w:after="0"/>
               <w:ind w:left="0" w:hanging="0"/>
               <w:contextualSpacing/>
@@ -7001,6 +8932,7 @@
           <w:p>
             <w:pPr>
               <w:pStyle w:val="ListParagraph"/>
+              <w:widowControl w:val="false"/>
               <w:spacing w:lineRule="auto" w:line="240" w:before="0" w:after="0"/>
               <w:ind w:left="0" w:hanging="0"/>
               <w:contextualSpacing/>
@@ -7030,6 +8962,7 @@
           <w:p>
             <w:pPr>
               <w:pStyle w:val="ListParagraph"/>
+              <w:widowControl w:val="false"/>
               <w:spacing w:lineRule="auto" w:line="240" w:before="0" w:after="0"/>
               <w:ind w:left="0" w:hanging="0"/>
               <w:contextualSpacing/>
@@ -7059,6 +8992,7 @@
           <w:p>
             <w:pPr>
               <w:pStyle w:val="ListParagraph"/>
+              <w:widowControl w:val="false"/>
               <w:spacing w:lineRule="auto" w:line="240" w:before="0" w:after="0"/>
               <w:ind w:left="0" w:hanging="0"/>
               <w:contextualSpacing/>
@@ -7090,6 +9024,7 @@
           <w:p>
             <w:pPr>
               <w:pStyle w:val="ListParagraph"/>
+              <w:widowControl w:val="false"/>
               <w:spacing w:lineRule="auto" w:line="240" w:before="0" w:after="0"/>
               <w:ind w:left="0" w:hanging="0"/>
               <w:contextualSpacing/>
@@ -7124,6 +9059,7 @@
           <w:p>
             <w:pPr>
               <w:pStyle w:val="ListParagraph"/>
+              <w:widowControl w:val="false"/>
               <w:spacing w:lineRule="auto" w:line="240" w:before="0" w:after="0"/>
               <w:ind w:left="0" w:hanging="0"/>
               <w:contextualSpacing/>
@@ -7153,6 +9089,7 @@
           <w:p>
             <w:pPr>
               <w:pStyle w:val="ListParagraph"/>
+              <w:widowControl w:val="false"/>
               <w:spacing w:lineRule="auto" w:line="240" w:before="0" w:after="0"/>
               <w:ind w:left="0" w:hanging="0"/>
               <w:contextualSpacing/>
@@ -7182,6 +9119,7 @@
           <w:p>
             <w:pPr>
               <w:pStyle w:val="ListParagraph"/>
+              <w:widowControl w:val="false"/>
               <w:spacing w:lineRule="auto" w:line="240" w:before="0" w:after="0"/>
               <w:ind w:left="0" w:hanging="0"/>
               <w:contextualSpacing/>
@@ -7211,6 +9149,7 @@
           <w:p>
             <w:pPr>
               <w:pStyle w:val="ListParagraph"/>
+              <w:widowControl w:val="false"/>
               <w:spacing w:lineRule="auto" w:line="240" w:before="0" w:after="0"/>
               <w:ind w:left="0" w:hanging="0"/>
               <w:contextualSpacing/>
@@ -7240,6 +9179,7 @@
           <w:p>
             <w:pPr>
               <w:pStyle w:val="ListParagraph"/>
+              <w:widowControl w:val="false"/>
               <w:spacing w:lineRule="auto" w:line="240" w:before="0" w:after="0"/>
               <w:ind w:left="0" w:hanging="0"/>
               <w:contextualSpacing/>
@@ -7271,6 +9211,7 @@
           <w:p>
             <w:pPr>
               <w:pStyle w:val="ListParagraph"/>
+              <w:widowControl w:val="false"/>
               <w:spacing w:lineRule="auto" w:line="240" w:before="0" w:after="0"/>
               <w:ind w:left="0" w:hanging="0"/>
               <w:contextualSpacing/>
@@ -7305,6 +9246,7 @@
           <w:p>
             <w:pPr>
               <w:pStyle w:val="ListParagraph"/>
+              <w:widowControl w:val="false"/>
               <w:spacing w:lineRule="auto" w:line="240" w:before="0" w:after="0"/>
               <w:ind w:left="0" w:hanging="0"/>
               <w:contextualSpacing/>
@@ -7334,6 +9276,7 @@
           <w:p>
             <w:pPr>
               <w:pStyle w:val="ListParagraph"/>
+              <w:widowControl w:val="false"/>
               <w:spacing w:lineRule="auto" w:line="240" w:before="0" w:after="0"/>
               <w:ind w:left="0" w:hanging="0"/>
               <w:contextualSpacing/>
@@ -7363,6 +9306,7 @@
           <w:p>
             <w:pPr>
               <w:pStyle w:val="ListParagraph"/>
+              <w:widowControl w:val="false"/>
               <w:spacing w:lineRule="auto" w:line="240" w:before="0" w:after="0"/>
               <w:ind w:left="0" w:hanging="0"/>
               <w:contextualSpacing/>
@@ -7392,6 +9336,7 @@
           <w:p>
             <w:pPr>
               <w:pStyle w:val="ListParagraph"/>
+              <w:widowControl w:val="false"/>
               <w:spacing w:lineRule="auto" w:line="240" w:before="0" w:after="0"/>
               <w:ind w:left="0" w:hanging="0"/>
               <w:contextualSpacing/>
@@ -7421,6 +9366,7 @@
           <w:p>
             <w:pPr>
               <w:pStyle w:val="ListParagraph"/>
+              <w:widowControl w:val="false"/>
               <w:spacing w:lineRule="auto" w:line="240" w:before="0" w:after="0"/>
               <w:ind w:left="0" w:hanging="0"/>
               <w:contextualSpacing/>
@@ -7452,6 +9398,7 @@
           <w:p>
             <w:pPr>
               <w:pStyle w:val="ListParagraph"/>
+              <w:widowControl w:val="false"/>
               <w:spacing w:lineRule="auto" w:line="240" w:before="0" w:after="0"/>
               <w:ind w:left="0" w:hanging="0"/>
               <w:contextualSpacing/>
@@ -7486,6 +9433,7 @@
           <w:p>
             <w:pPr>
               <w:pStyle w:val="ListParagraph"/>
+              <w:widowControl w:val="false"/>
               <w:spacing w:lineRule="auto" w:line="240" w:before="0" w:after="0"/>
               <w:ind w:left="0" w:hanging="0"/>
               <w:contextualSpacing/>
@@ -7515,6 +9463,7 @@
           <w:p>
             <w:pPr>
               <w:pStyle w:val="ListParagraph"/>
+              <w:widowControl w:val="false"/>
               <w:spacing w:lineRule="auto" w:line="240" w:before="0" w:after="0"/>
               <w:ind w:left="0" w:hanging="0"/>
               <w:contextualSpacing/>
@@ -7544,6 +9493,7 @@
           <w:p>
             <w:pPr>
               <w:pStyle w:val="ListParagraph"/>
+              <w:widowControl w:val="false"/>
               <w:spacing w:lineRule="auto" w:line="240" w:before="0" w:after="0"/>
               <w:ind w:left="0" w:hanging="0"/>
               <w:contextualSpacing/>
@@ -7573,6 +9523,7 @@
           <w:p>
             <w:pPr>
               <w:pStyle w:val="ListParagraph"/>
+              <w:widowControl w:val="false"/>
               <w:spacing w:lineRule="auto" w:line="240" w:before="0" w:after="0"/>
               <w:ind w:left="0" w:hanging="0"/>
               <w:contextualSpacing/>
@@ -7602,6 +9553,7 @@
           <w:p>
             <w:pPr>
               <w:pStyle w:val="ListParagraph"/>
+              <w:widowControl w:val="false"/>
               <w:spacing w:lineRule="auto" w:line="240" w:before="0" w:after="0"/>
               <w:ind w:left="0" w:hanging="0"/>
               <w:contextualSpacing/>
@@ -7633,6 +9585,7 @@
           <w:p>
             <w:pPr>
               <w:pStyle w:val="ListParagraph"/>
+              <w:widowControl w:val="false"/>
               <w:spacing w:lineRule="auto" w:line="240" w:before="0" w:after="0"/>
               <w:ind w:left="0" w:hanging="0"/>
               <w:contextualSpacing/>
@@ -7667,6 +9620,7 @@
           <w:p>
             <w:pPr>
               <w:pStyle w:val="ListParagraph"/>
+              <w:widowControl w:val="false"/>
               <w:spacing w:lineRule="auto" w:line="240" w:before="0" w:after="0"/>
               <w:ind w:left="0" w:hanging="0"/>
               <w:contextualSpacing/>
@@ -7696,6 +9650,7 @@
           <w:p>
             <w:pPr>
               <w:pStyle w:val="ListParagraph"/>
+              <w:widowControl w:val="false"/>
               <w:spacing w:lineRule="auto" w:line="240" w:before="0" w:after="0"/>
               <w:ind w:left="0" w:hanging="0"/>
               <w:contextualSpacing/>
@@ -7725,6 +9680,7 @@
           <w:p>
             <w:pPr>
               <w:pStyle w:val="ListParagraph"/>
+              <w:widowControl w:val="false"/>
               <w:spacing w:lineRule="auto" w:line="240" w:before="0" w:after="0"/>
               <w:ind w:left="0" w:hanging="0"/>
               <w:contextualSpacing/>
@@ -7754,6 +9710,7 @@
           <w:p>
             <w:pPr>
               <w:pStyle w:val="ListParagraph"/>
+              <w:widowControl w:val="false"/>
               <w:spacing w:lineRule="auto" w:line="240" w:before="0" w:after="0"/>
               <w:ind w:left="0" w:hanging="0"/>
               <w:contextualSpacing/>
@@ -7783,6 +9740,7 @@
           <w:p>
             <w:pPr>
               <w:pStyle w:val="ListParagraph"/>
+              <w:widowControl w:val="false"/>
               <w:spacing w:lineRule="auto" w:line="240" w:before="0" w:after="0"/>
               <w:ind w:left="0" w:hanging="0"/>
               <w:contextualSpacing/>
@@ -7814,6 +9772,7 @@
           <w:p>
             <w:pPr>
               <w:pStyle w:val="ListParagraph"/>
+              <w:widowControl w:val="false"/>
               <w:spacing w:lineRule="auto" w:line="240" w:before="0" w:after="0"/>
               <w:ind w:left="0" w:hanging="0"/>
               <w:contextualSpacing/>
@@ -7848,6 +9807,7 @@
           <w:p>
             <w:pPr>
               <w:pStyle w:val="ListParagraph"/>
+              <w:widowControl w:val="false"/>
               <w:spacing w:lineRule="auto" w:line="240" w:before="0" w:after="0"/>
               <w:ind w:left="0" w:hanging="0"/>
               <w:contextualSpacing/>
@@ -7877,6 +9837,7 @@
           <w:p>
             <w:pPr>
               <w:pStyle w:val="ListParagraph"/>
+              <w:widowControl w:val="false"/>
               <w:spacing w:lineRule="auto" w:line="240" w:before="0" w:after="0"/>
               <w:ind w:left="0" w:hanging="0"/>
               <w:contextualSpacing/>
@@ -7906,6 +9867,7 @@
           <w:p>
             <w:pPr>
               <w:pStyle w:val="ListParagraph"/>
+              <w:widowControl w:val="false"/>
               <w:spacing w:lineRule="auto" w:line="240" w:before="0" w:after="0"/>
               <w:ind w:left="0" w:hanging="0"/>
               <w:contextualSpacing/>
@@ -7935,6 +9897,7 @@
           <w:p>
             <w:pPr>
               <w:pStyle w:val="ListParagraph"/>
+              <w:widowControl w:val="false"/>
               <w:spacing w:lineRule="auto" w:line="240" w:before="0" w:after="0"/>
               <w:ind w:left="0" w:hanging="0"/>
               <w:contextualSpacing/>
@@ -7964,6 +9927,7 @@
           <w:p>
             <w:pPr>
               <w:pStyle w:val="ListParagraph"/>
+              <w:widowControl w:val="false"/>
               <w:spacing w:lineRule="auto" w:line="240" w:before="0" w:after="0"/>
               <w:ind w:left="0" w:hanging="0"/>
               <w:contextualSpacing/>
@@ -7995,6 +9959,7 @@
           <w:p>
             <w:pPr>
               <w:pStyle w:val="ListParagraph"/>
+              <w:widowControl w:val="false"/>
               <w:spacing w:lineRule="auto" w:line="240" w:before="0" w:after="0"/>
               <w:ind w:left="0" w:hanging="0"/>
               <w:contextualSpacing/>
@@ -8029,6 +9994,7 @@
           <w:p>
             <w:pPr>
               <w:pStyle w:val="ListParagraph"/>
+              <w:widowControl w:val="false"/>
               <w:spacing w:lineRule="auto" w:line="240" w:before="0" w:after="0"/>
               <w:ind w:left="0" w:hanging="0"/>
               <w:contextualSpacing/>
@@ -8058,6 +10024,7 @@
           <w:p>
             <w:pPr>
               <w:pStyle w:val="ListParagraph"/>
+              <w:widowControl w:val="false"/>
               <w:spacing w:lineRule="auto" w:line="240" w:before="0" w:after="0"/>
               <w:ind w:left="0" w:hanging="0"/>
               <w:contextualSpacing/>
@@ -8087,6 +10054,7 @@
           <w:p>
             <w:pPr>
               <w:pStyle w:val="ListParagraph"/>
+              <w:widowControl w:val="false"/>
               <w:spacing w:lineRule="auto" w:line="240" w:before="0" w:after="0"/>
               <w:ind w:left="0" w:hanging="0"/>
               <w:contextualSpacing/>
@@ -8116,6 +10084,7 @@
           <w:p>
             <w:pPr>
               <w:pStyle w:val="ListParagraph"/>
+              <w:widowControl w:val="false"/>
               <w:spacing w:lineRule="auto" w:line="240" w:before="0" w:after="0"/>
               <w:ind w:left="0" w:hanging="0"/>
               <w:contextualSpacing/>
@@ -8145,6 +10114,7 @@
           <w:p>
             <w:pPr>
               <w:pStyle w:val="ListParagraph"/>
+              <w:widowControl w:val="false"/>
               <w:spacing w:lineRule="auto" w:line="240" w:before="0" w:after="0"/>
               <w:ind w:left="0" w:hanging="0"/>
               <w:contextualSpacing/>
@@ -8176,6 +10146,7 @@
           <w:p>
             <w:pPr>
               <w:pStyle w:val="ListParagraph"/>
+              <w:widowControl w:val="false"/>
               <w:spacing w:lineRule="auto" w:line="240" w:before="0" w:after="0"/>
               <w:ind w:left="0" w:hanging="0"/>
               <w:contextualSpacing/>
@@ -8210,6 +10181,7 @@
           <w:p>
             <w:pPr>
               <w:pStyle w:val="ListParagraph"/>
+              <w:widowControl w:val="false"/>
               <w:spacing w:lineRule="auto" w:line="240" w:before="0" w:after="0"/>
               <w:ind w:left="0" w:hanging="0"/>
               <w:contextualSpacing/>
@@ -8239,6 +10211,7 @@
           <w:p>
             <w:pPr>
               <w:pStyle w:val="ListParagraph"/>
+              <w:widowControl w:val="false"/>
               <w:spacing w:lineRule="auto" w:line="240" w:before="0" w:after="0"/>
               <w:ind w:left="0" w:hanging="0"/>
               <w:contextualSpacing/>
@@ -8268,6 +10241,7 @@
           <w:p>
             <w:pPr>
               <w:pStyle w:val="ListParagraph"/>
+              <w:widowControl w:val="false"/>
               <w:spacing w:lineRule="auto" w:line="240" w:before="0" w:after="0"/>
               <w:ind w:left="0" w:hanging="0"/>
               <w:contextualSpacing/>
@@ -8297,6 +10271,7 @@
           <w:p>
             <w:pPr>
               <w:pStyle w:val="ListParagraph"/>
+              <w:widowControl w:val="false"/>
               <w:spacing w:lineRule="auto" w:line="240" w:before="0" w:after="0"/>
               <w:ind w:left="0" w:hanging="0"/>
               <w:contextualSpacing/>
@@ -8326,6 +10301,7 @@
           <w:p>
             <w:pPr>
               <w:pStyle w:val="ListParagraph"/>
+              <w:widowControl w:val="false"/>
               <w:spacing w:lineRule="auto" w:line="240" w:before="0" w:after="0"/>
               <w:ind w:left="0" w:hanging="0"/>
               <w:contextualSpacing/>
@@ -8357,6 +10333,7 @@
           <w:p>
             <w:pPr>
               <w:pStyle w:val="ListParagraph"/>
+              <w:widowControl w:val="false"/>
               <w:spacing w:lineRule="auto" w:line="240" w:before="0" w:after="0"/>
               <w:ind w:left="0" w:hanging="0"/>
               <w:contextualSpacing/>
@@ -8391,6 +10368,7 @@
           <w:p>
             <w:pPr>
               <w:pStyle w:val="ListParagraph"/>
+              <w:widowControl w:val="false"/>
               <w:spacing w:lineRule="auto" w:line="240" w:before="0" w:after="0"/>
               <w:ind w:left="0" w:hanging="0"/>
               <w:contextualSpacing/>
@@ -8420,6 +10398,7 @@
           <w:p>
             <w:pPr>
               <w:pStyle w:val="ListParagraph"/>
+              <w:widowControl w:val="false"/>
               <w:spacing w:lineRule="auto" w:line="240" w:before="0" w:after="0"/>
               <w:ind w:left="0" w:hanging="0"/>
               <w:contextualSpacing/>
@@ -8449,6 +10428,7 @@
           <w:p>
             <w:pPr>
               <w:pStyle w:val="ListParagraph"/>
+              <w:widowControl w:val="false"/>
               <w:spacing w:lineRule="auto" w:line="240" w:before="0" w:after="0"/>
               <w:ind w:left="0" w:hanging="0"/>
               <w:contextualSpacing/>
@@ -8478,6 +10458,7 @@
           <w:p>
             <w:pPr>
               <w:pStyle w:val="ListParagraph"/>
+              <w:widowControl w:val="false"/>
               <w:spacing w:lineRule="auto" w:line="240" w:before="0" w:after="0"/>
               <w:ind w:left="0" w:hanging="0"/>
               <w:contextualSpacing/>
@@ -8507,6 +10488,7 @@
           <w:p>
             <w:pPr>
               <w:pStyle w:val="ListParagraph"/>
+              <w:widowControl w:val="false"/>
               <w:spacing w:lineRule="auto" w:line="240" w:before="0" w:after="0"/>
               <w:ind w:left="0" w:hanging="0"/>
               <w:contextualSpacing/>
@@ -8538,6 +10520,7 @@
           <w:p>
             <w:pPr>
               <w:pStyle w:val="ListParagraph"/>
+              <w:widowControl w:val="false"/>
               <w:spacing w:lineRule="auto" w:line="240" w:before="0" w:after="0"/>
               <w:ind w:left="0" w:hanging="0"/>
               <w:contextualSpacing/>
@@ -8572,6 +10555,7 @@
           <w:p>
             <w:pPr>
               <w:pStyle w:val="ListParagraph"/>
+              <w:widowControl w:val="false"/>
               <w:spacing w:lineRule="auto" w:line="240" w:before="0" w:after="0"/>
               <w:ind w:left="0" w:hanging="0"/>
               <w:contextualSpacing/>
@@ -8601,6 +10585,7 @@
           <w:p>
             <w:pPr>
               <w:pStyle w:val="ListParagraph"/>
+              <w:widowControl w:val="false"/>
               <w:spacing w:lineRule="auto" w:line="240" w:before="0" w:after="0"/>
               <w:ind w:left="0" w:hanging="0"/>
               <w:contextualSpacing/>
@@ -8630,6 +10615,7 @@
           <w:p>
             <w:pPr>
               <w:pStyle w:val="ListParagraph"/>
+              <w:widowControl w:val="false"/>
               <w:spacing w:lineRule="auto" w:line="240" w:before="0" w:after="0"/>
               <w:ind w:left="0" w:hanging="0"/>
               <w:contextualSpacing/>
@@ -8659,6 +10645,7 @@
           <w:p>
             <w:pPr>
               <w:pStyle w:val="ListParagraph"/>
+              <w:widowControl w:val="false"/>
               <w:spacing w:lineRule="auto" w:line="240" w:before="0" w:after="0"/>
               <w:ind w:left="0" w:hanging="0"/>
               <w:contextualSpacing/>
@@ -8688,6 +10675,7 @@
           <w:p>
             <w:pPr>
               <w:pStyle w:val="ListParagraph"/>
+              <w:widowControl w:val="false"/>
               <w:spacing w:lineRule="auto" w:line="240" w:before="0" w:after="0"/>
               <w:ind w:left="0" w:hanging="0"/>
               <w:contextualSpacing/>
@@ -8719,6 +10707,7 @@
           <w:p>
             <w:pPr>
               <w:pStyle w:val="ListParagraph"/>
+              <w:widowControl w:val="false"/>
               <w:spacing w:lineRule="auto" w:line="240" w:before="0" w:after="0"/>
               <w:ind w:left="0" w:hanging="0"/>
               <w:contextualSpacing/>
@@ -9007,7 +10996,7 @@
 </file>
 
 <file path=word/numbering.xml><?xml version="1.0" encoding="utf-8"?>
-<w:numbering xmlns:w="http://schemas.openxmlformats.org/wordprocessingml/2006/main" xmlns:o="urn:schemas-microsoft-com:office:office" xmlns:r="http://schemas.openxmlformats.org/officeDocument/2006/relationships" xmlns:v="urn:schemas-microsoft-com:vml">
+<w:numbering xmlns:w="http://schemas.openxmlformats.org/wordprocessingml/2006/main" xmlns:o="urn:schemas-microsoft-com:office:office" xmlns:r="http://schemas.openxmlformats.org/officeDocument/2006/relationships" xmlns:v="urn:schemas-microsoft-com:vml" xmlns:mc="http://schemas.openxmlformats.org/markup-compatibility/2006" xmlns:w14="http://schemas.microsoft.com/office/word/2010/wordml" mc:Ignorable="w14">
   <w:abstractNum w:abstractNumId="1">
     <w:lvl w:ilvl="0">
       <w:start w:val="1"/>
@@ -9757,6 +11746,7 @@
     <w:rsid w:val="00c26d0f"/>
     <w:pPr>
       <w:widowControl/>
+      <w:suppressAutoHyphens w:val="true"/>
       <w:bidi w:val="0"/>
       <w:spacing w:lineRule="auto" w:line="276" w:before="0" w:after="200"/>
       <w:jc w:val="left"/>
@@ -9767,7 +11757,7 @@
       <w:kern w:val="0"/>
       <w:sz w:val="22"/>
       <w:szCs w:val="22"/>
-      <w:lang w:eastAsia="en-US" w:val="en-GB" w:bidi="ar-SA"/>
+      <w:lang w:val="en-GB" w:eastAsia="en-US" w:bidi="ar-SA"/>
     </w:rPr>
   </w:style>
   <w:style w:type="paragraph" w:styleId="Heading1">
@@ -9970,7 +11960,6 @@
     <w:semiHidden/>
     <w:unhideWhenUsed/>
     <w:tblPr>
-      <w:tblInd w:w="0" w:type="dxa"/>
       <w:tblCellMar>
         <w:top w:w="0" w:type="dxa"/>
         <w:left w:w="108" w:type="dxa"/>

--- a/fundemental-cs/combinatorial_logic/workshop_4.docx
+++ b/fundemental-cs/combinatorial_logic/workshop_4.docx
@@ -7132,9 +7132,7 @@
         </w:rPr>
       </w:pPr>
       <w:r>
-        <w:rPr>
-          <w:rFonts w:asciiTheme="minorHAnsi" w:hAnsiTheme="minorHAnsi"/>
-        </w:rPr>
+        <w:rPr/>
         <w:t>[Insert your GIF image of your logic circuit here]</w:t>
       </w:r>
     </w:p>
